--- a/ETL Project Report.docx
+++ b/ETL Project Report.docx
@@ -109,19 +109,7 @@
         <w:rPr>
           <w:lang w:val="en-US"/>
         </w:rPr>
-        <w:t xml:space="preserve">This </w:t>
-      </w:r>
-      <w:r>
-        <w:rPr>
-          <w:lang w:val="en-US"/>
-        </w:rPr>
-        <w:t xml:space="preserve">data set </w:t>
-      </w:r>
-      <w:r>
-        <w:rPr>
-          <w:lang w:val="en-US"/>
-        </w:rPr>
-        <w:t xml:space="preserve">contained </w:t>
+        <w:t xml:space="preserve">This data set contained </w:t>
       </w:r>
       <w:r>
         <w:rPr>
@@ -632,7 +620,13 @@
         <w:rPr>
           <w:lang w:val="en-US"/>
         </w:rPr>
-        <w:t xml:space="preserve">Each table can be linked via Primary Keys </w:t>
+        <w:t>Each table can be linked via Primary Keys</w:t>
+      </w:r>
+      <w:r>
+        <w:rPr>
+          <w:lang w:val="en-US"/>
+        </w:rPr>
+        <w:t xml:space="preserve">. Vehicles can be linked to Accident by the Accident_Index. Weather can be linked to Accident via either the Year or Month. See schema information below for more information. </w:t>
       </w:r>
     </w:p>
     <w:p>
@@ -645,55 +639,122 @@
         <w:rPr>
           <w:lang w:val="en-US"/>
         </w:rPr>
+        <w:t>Data required cleansing to remove rows that w</w:t>
+      </w:r>
+      <w:r>
+        <w:rPr>
+          <w:lang w:val="en-US"/>
+        </w:rPr>
+        <w:t>ere</w:t>
+      </w:r>
+      <w:r>
+        <w:rPr>
+          <w:lang w:val="en-US"/>
+        </w:rPr>
+        <w:t xml:space="preserve"> missing information. The</w:t>
+      </w:r>
+      <w:r>
+        <w:rPr>
+          <w:lang w:val="en-US"/>
+        </w:rPr>
+        <w:t xml:space="preserve"> rows</w:t>
+      </w:r>
+      <w:r>
+        <w:rPr>
+          <w:lang w:val="en-US"/>
+        </w:rPr>
+        <w:t xml:space="preserve"> with</w:t>
+      </w:r>
+      <w:r>
+        <w:rPr>
+          <w:lang w:val="en-US"/>
+        </w:rPr>
+        <w:t xml:space="preserve"> missing data </w:t>
+      </w:r>
+      <w:r>
+        <w:rPr>
+          <w:lang w:val="en-US"/>
+        </w:rPr>
+        <w:t>had a uniform refe</w:t>
+      </w:r>
+      <w:r>
+        <w:rPr>
+          <w:lang w:val="en-US"/>
+        </w:rPr>
+        <w:t>re</w:t>
+      </w:r>
+      <w:r>
+        <w:rPr>
+          <w:lang w:val="en-US"/>
+        </w:rPr>
+        <w:t xml:space="preserve">nce </w:t>
+      </w:r>
+      <w:r>
+        <w:rPr>
+          <w:lang w:val="en-US"/>
+        </w:rPr>
+        <w:t>so those rows were dropped by specifying “Data missing or out of range” to be removed.</w:t>
+      </w:r>
+      <w:r>
+        <w:rPr>
+          <w:lang w:val="en-US"/>
+        </w:rPr>
+        <w:t xml:space="preserve"> A column was added to Weather to and populated with only the month data. </w:t>
+      </w:r>
+      <w:r>
+        <w:rPr>
+          <w:lang w:val="en-US"/>
+        </w:rPr>
+        <w:t xml:space="preserve">Additionally, </w:t>
+      </w:r>
+      <w:r>
+        <w:rPr>
+          <w:lang w:val="en-US"/>
+        </w:rPr>
+        <w:t>W</w:t>
+      </w:r>
+      <w:r>
+        <w:rPr>
+          <w:lang w:val="en-US"/>
+        </w:rPr>
+        <w:t>eather date data needed to be converted to int</w:t>
+      </w:r>
+      <w:r>
+        <w:rPr>
+          <w:lang w:val="en-US"/>
+        </w:rPr>
+        <w:t>e</w:t>
+      </w:r>
+      <w:r>
+        <w:rPr>
+          <w:lang w:val="en-US"/>
+        </w:rPr>
+        <w:t xml:space="preserve">gers. </w:t>
+      </w:r>
+      <w:r>
+        <w:rPr>
+          <w:lang w:val="en-US"/>
+        </w:rPr>
         <w:t xml:space="preserve">The month column was added to </w:t>
       </w:r>
-      <w:proofErr w:type="spellStart"/>
-      <w:r>
-        <w:rPr>
-          <w:lang w:val="en-US"/>
-        </w:rPr>
-        <w:t>london_accident</w:t>
-      </w:r>
-      <w:proofErr w:type="spellEnd"/>
-      <w:r>
-        <w:rPr>
-          <w:lang w:val="en-US"/>
-        </w:rPr>
-        <w:t xml:space="preserve"> in order to provide a key between the data sets. Additionally, </w:t>
-      </w:r>
-      <w:proofErr w:type="spellStart"/>
-      <w:r>
-        <w:rPr>
-          <w:lang w:val="en-US"/>
-        </w:rPr>
-        <w:t>london_weather</w:t>
-      </w:r>
-      <w:proofErr w:type="spellEnd"/>
-      <w:r>
-        <w:rPr>
-          <w:lang w:val="en-US"/>
-        </w:rPr>
-        <w:t xml:space="preserve"> date data needed to be converted to int</w:t>
-      </w:r>
-      <w:r>
-        <w:rPr>
-          <w:lang w:val="en-US"/>
-        </w:rPr>
-        <w:t>e</w:t>
-      </w:r>
-      <w:r>
-        <w:rPr>
-          <w:lang w:val="en-US"/>
-        </w:rPr>
-        <w:t xml:space="preserve">gers. A number of rows were missing data so those rows were dropped by specifying “Data missing or out of range” to be removed. </w:t>
-      </w:r>
-    </w:p>
-    <w:p>
-      <w:pPr>
-        <w:rPr>
-          <w:lang w:val="en-US"/>
-        </w:rPr>
-      </w:pPr>
+      <w:r>
+        <w:rPr>
+          <w:lang w:val="en-US"/>
+        </w:rPr>
+        <w:t>A</w:t>
+      </w:r>
+      <w:r>
+        <w:rPr>
+          <w:lang w:val="en-US"/>
+        </w:rPr>
+        <w:t>ccident in order to provide a key between the data sets.</w:t>
+      </w:r>
+      <w:r>
+        <w:rPr>
+          <w:lang w:val="en-US"/>
+        </w:rPr>
+        <w:t xml:space="preserve"> </w:t>
+      </w:r>
     </w:p>
     <w:p>
       <w:pPr>

--- a/ETL Project Report.docx
+++ b/ETL Project Report.docx
@@ -24,7 +24,31 @@
         <w:rPr>
           <w:lang w:val="en-US"/>
         </w:rPr>
-        <w:t xml:space="preserve"> to link UK road accidents to weather in order to identify factors in weather that may contribute to likelihood of an accident occurring. </w:t>
+        <w:t xml:space="preserve"> to link UK road accidents to weather in order to identify facto</w:t>
+      </w:r>
+      <w:r>
+        <w:rPr>
+          <w:lang w:val="en-US"/>
+        </w:rPr>
+        <w:t>rs</w:t>
+      </w:r>
+      <w:r>
+        <w:rPr>
+          <w:lang w:val="en-US"/>
+        </w:rPr>
+        <w:t xml:space="preserve"> that may contribute to </w:t>
+      </w:r>
+      <w:r>
+        <w:rPr>
+          <w:lang w:val="en-US"/>
+        </w:rPr>
+        <w:t xml:space="preserve">the </w:t>
+      </w:r>
+      <w:r>
+        <w:rPr>
+          <w:lang w:val="en-US"/>
+        </w:rPr>
+        <w:t xml:space="preserve">likelihood of an accident occurring. </w:t>
       </w:r>
       <w:r>
         <w:rPr>
@@ -36,19 +60,19 @@
         <w:rPr>
           <w:lang w:val="en-US"/>
         </w:rPr>
-        <w:t>,</w:t>
-      </w:r>
-      <w:r>
-        <w:rPr>
-          <w:lang w:val="en-US"/>
-        </w:rPr>
-        <w:t xml:space="preserve"> the gender of the driver</w:t>
-      </w:r>
-      <w:r>
-        <w:rPr>
-          <w:lang w:val="en-US"/>
-        </w:rPr>
-        <w:t xml:space="preserve"> and Bank (Public) Holidays</w:t>
+        <w:t xml:space="preserve">, </w:t>
+      </w:r>
+      <w:r>
+        <w:rPr>
+          <w:lang w:val="en-US"/>
+        </w:rPr>
+        <w:t>the gender of the driver</w:t>
+      </w:r>
+      <w:r>
+        <w:rPr>
+          <w:lang w:val="en-US"/>
+        </w:rPr>
+        <w:t xml:space="preserve"> and other observable road conditions</w:t>
       </w:r>
       <w:r>
         <w:rPr>
@@ -60,7 +84,19 @@
         <w:rPr>
           <w:lang w:val="en-US"/>
         </w:rPr>
-        <w:t xml:space="preserve">We therefore needed data pertaining to incidents themselves, as well as weather information and the observed Bank Holiday dates in the UK. </w:t>
+        <w:t>We therefore needed data pertaining to incidents themselves, as well as weather information</w:t>
+      </w:r>
+      <w:r>
+        <w:rPr>
+          <w:lang w:val="en-US"/>
+        </w:rPr>
+        <w:t>, from the U.K</w:t>
+      </w:r>
+      <w:r>
+        <w:rPr>
+          <w:lang w:val="en-US"/>
+        </w:rPr>
+        <w:t xml:space="preserve">. </w:t>
       </w:r>
       <w:r>
         <w:rPr>
@@ -221,6 +257,26 @@
           <w:lang w:val="en-US"/>
         </w:rPr>
         <w:t>days with air frost</w:t>
+      </w:r>
+      <w:r>
+        <w:rPr>
+          <w:lang w:val="en-US"/>
+        </w:rPr>
+        <w:t xml:space="preserve"> (</w:t>
+      </w:r>
+      <w:proofErr w:type="spellStart"/>
+      <w:r>
+        <w:rPr>
+          <w:lang w:val="en-US"/>
+        </w:rPr>
+        <w:t>af</w:t>
+      </w:r>
+      <w:proofErr w:type="spellEnd"/>
+      <w:r>
+        <w:rPr>
+          <w:lang w:val="en-US"/>
+        </w:rPr>
+        <w:t>)</w:t>
       </w:r>
       <w:r>
         <w:rPr>
@@ -258,47 +314,93 @@
     </w:p>
     <w:p>
       <w:pPr>
-        <w:pStyle w:val="ListParagraph"/>
-        <w:numPr>
-          <w:ilvl w:val="0"/>
-          <w:numId w:val="1"/>
-        </w:numPr>
-        <w:rPr>
-          <w:lang w:val="en-US"/>
-        </w:rPr>
-      </w:pPr>
-      <w:r>
-        <w:rPr>
-          <w:lang w:val="en-US"/>
-        </w:rPr>
-        <w:t xml:space="preserve">We wanted to see if Bank Holidays </w:t>
-      </w:r>
-      <w:r>
-        <w:rPr>
-          <w:lang w:val="en-US"/>
-        </w:rPr>
-        <w:t>affected</w:t>
-      </w:r>
-      <w:r>
-        <w:rPr>
-          <w:lang w:val="en-US"/>
-        </w:rPr>
-        <w:t xml:space="preserve"> the occurrence of accidents and this data set includes a file covering the dates of these. </w:t>
-      </w:r>
-      <w:hyperlink r:id="rId7" w:history="1">
-        <w:r>
-          <w:rPr>
-            <w:rStyle w:val="Hyperlink"/>
-            <w:lang w:val="en-US"/>
-          </w:rPr>
-          <w:t>https://www.kaggle.com/jeanmidev/smart-meters-in-london?select=uk_bank_holidays.csv</w:t>
-        </w:r>
-      </w:hyperlink>
-      <w:r>
-        <w:rPr>
-          <w:lang w:val="en-US"/>
-        </w:rPr>
-        <w:t xml:space="preserve"> </w:t>
+        <w:rPr>
+          <w:lang w:val="en-US"/>
+        </w:rPr>
+      </w:pPr>
+      <w:r>
+        <w:rPr>
+          <w:lang w:val="en-US"/>
+        </w:rPr>
+        <w:t xml:space="preserve">We created three tables in the database. </w:t>
+      </w:r>
+      <w:r>
+        <w:rPr>
+          <w:lang w:val="en-US"/>
+        </w:rPr>
+        <w:t xml:space="preserve">The </w:t>
+      </w:r>
+      <w:r>
+        <w:rPr>
+          <w:lang w:val="en-US"/>
+        </w:rPr>
+        <w:t>Vehicles</w:t>
+      </w:r>
+      <w:r>
+        <w:rPr>
+          <w:lang w:val="en-US"/>
+        </w:rPr>
+        <w:t xml:space="preserve"> tables</w:t>
+      </w:r>
+      <w:r>
+        <w:rPr>
+          <w:lang w:val="en-US"/>
+        </w:rPr>
+        <w:t xml:space="preserve"> contain</w:t>
+      </w:r>
+      <w:r>
+        <w:rPr>
+          <w:lang w:val="en-US"/>
+        </w:rPr>
+        <w:t>s</w:t>
+      </w:r>
+      <w:r>
+        <w:rPr>
+          <w:lang w:val="en-US"/>
+        </w:rPr>
+        <w:t xml:space="preserve"> information about the vehicle type and the details of the accident, including the gender of the driver. </w:t>
+      </w:r>
+      <w:r>
+        <w:rPr>
+          <w:lang w:val="en-US"/>
+        </w:rPr>
+        <w:t xml:space="preserve">The </w:t>
+      </w:r>
+      <w:r>
+        <w:rPr>
+          <w:lang w:val="en-US"/>
+        </w:rPr>
+        <w:t xml:space="preserve">Accident </w:t>
+      </w:r>
+      <w:r>
+        <w:rPr>
+          <w:lang w:val="en-US"/>
+        </w:rPr>
+        <w:t xml:space="preserve">table </w:t>
+      </w:r>
+      <w:r>
+        <w:rPr>
+          <w:lang w:val="en-US"/>
+        </w:rPr>
+        <w:t>includes the date</w:t>
+      </w:r>
+      <w:r>
+        <w:rPr>
+          <w:lang w:val="en-US"/>
+        </w:rPr>
+        <w:t>, number of</w:t>
+      </w:r>
+      <w:r>
+        <w:rPr>
+          <w:lang w:val="en-US"/>
+        </w:rPr>
+        <w:t xml:space="preserve"> casualties, location and physical characteristics of the location </w:t>
+      </w:r>
+      <w:r>
+        <w:rPr>
+          <w:lang w:val="en-US"/>
+        </w:rPr>
+        <w:t xml:space="preserve">of the incident. The Weather table contains the year, month, temperature, rainfall, sunshine and weather station location. </w:t>
       </w:r>
     </w:p>
     <w:p>
@@ -311,103 +413,12 @@
         <w:rPr>
           <w:lang w:val="en-US"/>
         </w:rPr>
-        <w:t xml:space="preserve">We created three tables in the database. </w:t>
-      </w:r>
-      <w:r>
-        <w:rPr>
-          <w:lang w:val="en-US"/>
-        </w:rPr>
         <w:t xml:space="preserve">The </w:t>
       </w:r>
       <w:r>
         <w:rPr>
           <w:lang w:val="en-US"/>
         </w:rPr>
-        <w:t>Vehicles</w:t>
-      </w:r>
-      <w:r>
-        <w:rPr>
-          <w:lang w:val="en-US"/>
-        </w:rPr>
-        <w:t xml:space="preserve"> tables</w:t>
-      </w:r>
-      <w:r>
-        <w:rPr>
-          <w:lang w:val="en-US"/>
-        </w:rPr>
-        <w:t xml:space="preserve"> contain</w:t>
-      </w:r>
-      <w:r>
-        <w:rPr>
-          <w:lang w:val="en-US"/>
-        </w:rPr>
-        <w:t>s</w:t>
-      </w:r>
-      <w:r>
-        <w:rPr>
-          <w:lang w:val="en-US"/>
-        </w:rPr>
-        <w:t xml:space="preserve"> information about the vehicle type and the details of the accident, including the gender of the driver. </w:t>
-      </w:r>
-      <w:r>
-        <w:rPr>
-          <w:lang w:val="en-US"/>
-        </w:rPr>
-        <w:t xml:space="preserve">The </w:t>
-      </w:r>
-      <w:r>
-        <w:rPr>
-          <w:lang w:val="en-US"/>
-        </w:rPr>
-        <w:t xml:space="preserve">Accident </w:t>
-      </w:r>
-      <w:r>
-        <w:rPr>
-          <w:lang w:val="en-US"/>
-        </w:rPr>
-        <w:t xml:space="preserve">table </w:t>
-      </w:r>
-      <w:r>
-        <w:rPr>
-          <w:lang w:val="en-US"/>
-        </w:rPr>
-        <w:t>includes the date</w:t>
-      </w:r>
-      <w:r>
-        <w:rPr>
-          <w:lang w:val="en-US"/>
-        </w:rPr>
-        <w:t>, number of</w:t>
-      </w:r>
-      <w:r>
-        <w:rPr>
-          <w:lang w:val="en-US"/>
-        </w:rPr>
-        <w:t xml:space="preserve"> casualties, location and physical characteristics of the location </w:t>
-      </w:r>
-      <w:r>
-        <w:rPr>
-          <w:lang w:val="en-US"/>
-        </w:rPr>
-        <w:t xml:space="preserve">of the incident. The Weather table contains the year, month, temperature, rainfall, sunshine and weather station location. </w:t>
-      </w:r>
-    </w:p>
-    <w:p>
-      <w:pPr>
-        <w:rPr>
-          <w:lang w:val="en-US"/>
-        </w:rPr>
-      </w:pPr>
-      <w:r>
-        <w:rPr>
-          <w:lang w:val="en-US"/>
-        </w:rPr>
-        <w:t xml:space="preserve">The </w:t>
-      </w:r>
-      <w:r>
-        <w:rPr>
-          <w:lang w:val="en-US"/>
-        </w:rPr>
         <w:t>regions covered in the datasets</w:t>
       </w:r>
       <w:r>
@@ -432,7 +443,19 @@
         <w:rPr>
           <w:lang w:val="en-US"/>
         </w:rPr>
-        <w:t xml:space="preserve"> so we limited our analysis to Greater London by using the below counties for observations</w:t>
+        <w:t xml:space="preserve"> so we limited our analysis to Greater London by using the below </w:t>
+      </w:r>
+      <w:r>
+        <w:rPr>
+          <w:lang w:val="en-US"/>
+        </w:rPr>
+        <w:t>Local Authority Districts</w:t>
+      </w:r>
+      <w:r>
+        <w:rPr>
+          <w:lang w:val="en-US"/>
+        </w:rPr>
+        <w:t xml:space="preserve"> for observations</w:t>
       </w:r>
       <w:r>
         <w:rPr>
@@ -626,7 +649,63 @@
         <w:rPr>
           <w:lang w:val="en-US"/>
         </w:rPr>
-        <w:t xml:space="preserve">. Vehicles can be linked to Accident by the Accident_Index. Weather can be linked to Accident via either the Year or Month. See schema information below for more information. </w:t>
+        <w:t xml:space="preserve">. </w:t>
+      </w:r>
+      <w:r>
+        <w:rPr>
+          <w:lang w:val="en-US"/>
+        </w:rPr>
+        <w:t xml:space="preserve">The </w:t>
+      </w:r>
+      <w:r>
+        <w:rPr>
+          <w:lang w:val="en-US"/>
+        </w:rPr>
+        <w:t xml:space="preserve">Vehicles </w:t>
+      </w:r>
+      <w:r>
+        <w:rPr>
+          <w:lang w:val="en-US"/>
+        </w:rPr>
+        <w:t xml:space="preserve">table </w:t>
+      </w:r>
+      <w:r>
+        <w:rPr>
+          <w:lang w:val="en-US"/>
+        </w:rPr>
+        <w:t xml:space="preserve">can be linked to Accident </w:t>
+      </w:r>
+      <w:r>
+        <w:rPr>
+          <w:lang w:val="en-US"/>
+        </w:rPr>
+        <w:t xml:space="preserve">table </w:t>
+      </w:r>
+      <w:r>
+        <w:rPr>
+          <w:lang w:val="en-US"/>
+        </w:rPr>
+        <w:t xml:space="preserve">by the </w:t>
+      </w:r>
+      <w:proofErr w:type="spellStart"/>
+      <w:r>
+        <w:rPr>
+          <w:lang w:val="en-US"/>
+        </w:rPr>
+        <w:t>Accident_Index</w:t>
+      </w:r>
+      <w:proofErr w:type="spellEnd"/>
+      <w:r>
+        <w:rPr>
+          <w:lang w:val="en-US"/>
+        </w:rPr>
+        <w:t xml:space="preserve"> in each one</w:t>
+      </w:r>
+      <w:r>
+        <w:rPr>
+          <w:lang w:val="en-US"/>
+        </w:rPr>
+        <w:t xml:space="preserve">. Weather can be linked to Accident via either the Year or Month. See schema information below for more information. </w:t>
       </w:r>
     </w:p>
     <w:p>
@@ -639,7 +718,13 @@
         <w:rPr>
           <w:lang w:val="en-US"/>
         </w:rPr>
-        <w:t>Data required cleansing to remove rows that w</w:t>
+        <w:t>Vehicles and Accident d</w:t>
+      </w:r>
+      <w:r>
+        <w:rPr>
+          <w:lang w:val="en-US"/>
+        </w:rPr>
+        <w:t>ata required cleansing to remove rows that w</w:t>
       </w:r>
       <w:r>
         <w:rPr>
@@ -651,55 +736,82 @@
         <w:rPr>
           <w:lang w:val="en-US"/>
         </w:rPr>
-        <w:t xml:space="preserve"> missing information. The</w:t>
-      </w:r>
-      <w:r>
-        <w:rPr>
-          <w:lang w:val="en-US"/>
-        </w:rPr>
-        <w:t xml:space="preserve"> rows</w:t>
-      </w:r>
-      <w:r>
-        <w:rPr>
-          <w:lang w:val="en-US"/>
-        </w:rPr>
-        <w:t xml:space="preserve"> with</w:t>
-      </w:r>
-      <w:r>
-        <w:rPr>
-          <w:lang w:val="en-US"/>
-        </w:rPr>
-        <w:t xml:space="preserve"> missing data </w:t>
-      </w:r>
-      <w:r>
-        <w:rPr>
-          <w:lang w:val="en-US"/>
-        </w:rPr>
-        <w:t>had a uniform refe</w:t>
-      </w:r>
-      <w:r>
-        <w:rPr>
-          <w:lang w:val="en-US"/>
-        </w:rPr>
-        <w:t>re</w:t>
-      </w:r>
-      <w:r>
-        <w:rPr>
-          <w:lang w:val="en-US"/>
-        </w:rPr>
-        <w:t xml:space="preserve">nce </w:t>
-      </w:r>
-      <w:r>
-        <w:rPr>
-          <w:lang w:val="en-US"/>
-        </w:rPr>
-        <w:t>so those rows were dropped by specifying “Data missing or out of range” to be removed.</w:t>
-      </w:r>
-      <w:r>
-        <w:rPr>
-          <w:lang w:val="en-US"/>
-        </w:rPr>
-        <w:t xml:space="preserve"> A column was added to Weather to and populated with only the month data. </w:t>
+        <w:t xml:space="preserve"> missing information. The missing data </w:t>
+      </w:r>
+      <w:r>
+        <w:rPr>
+          <w:lang w:val="en-US"/>
+        </w:rPr>
+        <w:t>was referenced in a uniform manner,</w:t>
+      </w:r>
+      <w:r>
+        <w:rPr>
+          <w:lang w:val="en-US"/>
+        </w:rPr>
+        <w:t xml:space="preserve"> so </w:t>
+      </w:r>
+      <w:r>
+        <w:rPr>
+          <w:lang w:val="en-US"/>
+        </w:rPr>
+        <w:t>any</w:t>
+      </w:r>
+      <w:r>
+        <w:rPr>
+          <w:lang w:val="en-US"/>
+        </w:rPr>
+        <w:t xml:space="preserve"> rows </w:t>
+      </w:r>
+      <w:r>
+        <w:rPr>
+          <w:lang w:val="en-US"/>
+        </w:rPr>
+        <w:t xml:space="preserve">with missing date </w:t>
+      </w:r>
+      <w:r>
+        <w:rPr>
+          <w:lang w:val="en-US"/>
+        </w:rPr>
+        <w:t>were dropped by specifying “Data missing or out of range” to be removed.</w:t>
+      </w:r>
+      <w:r>
+        <w:rPr>
+          <w:lang w:val="en-US"/>
+        </w:rPr>
+        <w:t xml:space="preserve"> </w:t>
+      </w:r>
+      <w:r>
+        <w:rPr>
+          <w:lang w:val="en-US"/>
+        </w:rPr>
+        <w:t xml:space="preserve">There were also </w:t>
+      </w:r>
+      <w:proofErr w:type="gramStart"/>
+      <w:r>
+        <w:rPr>
+          <w:lang w:val="en-US"/>
+        </w:rPr>
+        <w:t>a number of</w:t>
+      </w:r>
+      <w:proofErr w:type="gramEnd"/>
+      <w:r>
+        <w:rPr>
+          <w:lang w:val="en-US"/>
+        </w:rPr>
+        <w:t xml:space="preserve"> columns that were not used in the tables, and such, were dropped from the data. </w:t>
+      </w:r>
+    </w:p>
+    <w:p>
+      <w:pPr>
+        <w:rPr>
+          <w:lang w:val="en-US"/>
+        </w:rPr>
+      </w:pPr>
+      <w:r>
+        <w:rPr>
+          <w:lang w:val="en-US"/>
+        </w:rPr>
+        <w:t xml:space="preserve">A column was added to Weather and populated with only the month data. </w:t>
       </w:r>
       <w:r>
         <w:rPr>
@@ -731,6 +843,13 @@
         </w:rPr>
         <w:t xml:space="preserve">gers. </w:t>
       </w:r>
+    </w:p>
+    <w:p>
+      <w:pPr>
+        <w:rPr>
+          <w:lang w:val="en-US"/>
+        </w:rPr>
+      </w:pPr>
       <w:r>
         <w:rPr>
           <w:lang w:val="en-US"/>
@@ -754,6 +873,33 @@
           <w:lang w:val="en-US"/>
         </w:rPr>
         <w:t xml:space="preserve"> </w:t>
+      </w:r>
+    </w:p>
+    <w:p>
+      <w:pPr>
+        <w:rPr>
+          <w:lang w:val="en-US"/>
+        </w:rPr>
+      </w:pPr>
+      <w:r>
+        <w:rPr>
+          <w:lang w:val="en-US"/>
+        </w:rPr>
+        <w:t xml:space="preserve">The time period covered was also </w:t>
+      </w:r>
+      <w:proofErr w:type="gramStart"/>
+      <w:r>
+        <w:rPr>
+          <w:lang w:val="en-US"/>
+        </w:rPr>
+        <w:t>extensive</w:t>
+      </w:r>
+      <w:proofErr w:type="gramEnd"/>
+      <w:r>
+        <w:rPr>
+          <w:lang w:val="en-US"/>
+        </w:rPr>
+        <w:t xml:space="preserve"> so we limited the years included to 2005 until 2017. </w:t>
       </w:r>
     </w:p>
     <w:p>

--- a/ETL Project Report.docx
+++ b/ETL Project Report.docx
@@ -90,7 +90,7 @@
         <w:rPr>
           <w:lang w:val="en-US"/>
         </w:rPr>
-        <w:t>, from the U.K</w:t>
+        <w:t>, from the UK</w:t>
       </w:r>
       <w:r>
         <w:rPr>
@@ -141,6 +141,12 @@
           <w:lang w:val="en-US"/>
         </w:rPr>
       </w:pPr>
+      <w:r>
+        <w:rPr>
+          <w:lang w:val="en-US"/>
+        </w:rPr>
+        <w:t xml:space="preserve">UK Road Safety: Traffic Accidents and Vehicles 2005 – 2017. </w:t>
+      </w:r>
       <w:r>
         <w:rPr>
           <w:lang w:val="en-US"/>
@@ -208,6 +214,12 @@
         <w:rPr>
           <w:lang w:val="en-US"/>
         </w:rPr>
+        <w:t xml:space="preserve">UK MET Office Weather Data. </w:t>
+      </w:r>
+      <w:r>
+        <w:rPr>
+          <w:lang w:val="en-US"/>
+        </w:rPr>
         <w:t>The Met Office Weather data includes summarized, monthly data covering high and low temperatures</w:t>
       </w:r>
       <w:r>
@@ -340,7 +352,7 @@
         <w:rPr>
           <w:lang w:val="en-US"/>
         </w:rPr>
-        <w:t xml:space="preserve"> tables</w:t>
+        <w:t xml:space="preserve"> table</w:t>
       </w:r>
       <w:r>
         <w:rPr>
@@ -630,7 +642,19 @@
         <w:rPr>
           <w:lang w:val="en-US"/>
         </w:rPr>
-        <w:t xml:space="preserve"> limited to Heathrow for the local weather station. </w:t>
+        <w:t xml:space="preserve"> limited to Heathrow for the local weather station</w:t>
+      </w:r>
+      <w:r>
+        <w:rPr>
+          <w:lang w:val="en-US"/>
+        </w:rPr>
+        <w:t xml:space="preserve"> as this is most relevant to the districts mentioned above</w:t>
+      </w:r>
+      <w:r>
+        <w:rPr>
+          <w:lang w:val="en-US"/>
+        </w:rPr>
+        <w:t xml:space="preserve">. </w:t>
       </w:r>
     </w:p>
     <w:p>
@@ -784,41 +808,15 @@
         <w:rPr>
           <w:lang w:val="en-US"/>
         </w:rPr>
-        <w:t xml:space="preserve">There were also </w:t>
-      </w:r>
-      <w:proofErr w:type="gramStart"/>
-      <w:r>
-        <w:rPr>
-          <w:lang w:val="en-US"/>
-        </w:rPr>
-        <w:t>a number of</w:t>
-      </w:r>
-      <w:proofErr w:type="gramEnd"/>
-      <w:r>
-        <w:rPr>
-          <w:lang w:val="en-US"/>
-        </w:rPr>
-        <w:t xml:space="preserve"> columns that were not used in the tables, and such, were dropped from the data. </w:t>
-      </w:r>
-    </w:p>
-    <w:p>
-      <w:pPr>
-        <w:rPr>
-          <w:lang w:val="en-US"/>
-        </w:rPr>
-      </w:pPr>
-      <w:r>
-        <w:rPr>
-          <w:lang w:val="en-US"/>
-        </w:rPr>
-        <w:t xml:space="preserve">A column was added to Weather and populated with only the month data. </w:t>
-      </w:r>
-      <w:r>
-        <w:rPr>
-          <w:lang w:val="en-US"/>
-        </w:rPr>
-        <w:t xml:space="preserve">Additionally, </w:t>
-      </w:r>
+        <w:t xml:space="preserve">There were also a number of columns that were not used in the tables, and such, were dropped from the data. </w:t>
+      </w:r>
+    </w:p>
+    <w:p>
+      <w:pPr>
+        <w:rPr>
+          <w:lang w:val="en-US"/>
+        </w:rPr>
+      </w:pPr>
       <w:r>
         <w:rPr>
           <w:lang w:val="en-US"/>
@@ -829,7 +827,19 @@
         <w:rPr>
           <w:lang w:val="en-US"/>
         </w:rPr>
-        <w:t>eather date data needed to be converted to int</w:t>
+        <w:t xml:space="preserve">eather </w:t>
+      </w:r>
+      <w:r>
+        <w:rPr>
+          <w:lang w:val="en-US"/>
+        </w:rPr>
+        <w:t>month and year</w:t>
+      </w:r>
+      <w:r>
+        <w:rPr>
+          <w:lang w:val="en-US"/>
+        </w:rPr>
+        <w:t xml:space="preserve"> data needed to be converted to int</w:t>
       </w:r>
       <w:r>
         <w:rPr>
@@ -874,65 +884,6060 @@
         </w:rPr>
         <w:t xml:space="preserve"> </w:t>
       </w:r>
-    </w:p>
-    <w:p>
-      <w:pPr>
-        <w:rPr>
-          <w:lang w:val="en-US"/>
-        </w:rPr>
-      </w:pPr>
-      <w:r>
-        <w:rPr>
-          <w:lang w:val="en-US"/>
-        </w:rPr>
-        <w:t xml:space="preserve">The time period covered was also </w:t>
-      </w:r>
-      <w:proofErr w:type="gramStart"/>
-      <w:r>
-        <w:rPr>
-          <w:lang w:val="en-US"/>
-        </w:rPr>
-        <w:t>extensive</w:t>
-      </w:r>
-      <w:proofErr w:type="gramEnd"/>
-      <w:r>
-        <w:rPr>
-          <w:lang w:val="en-US"/>
-        </w:rPr>
-        <w:t xml:space="preserve"> so we limited the years included to 2005 until 2017. </w:t>
-      </w:r>
-    </w:p>
-    <w:p>
-      <w:pPr>
-        <w:rPr>
-          <w:lang w:val="en-US"/>
-        </w:rPr>
-      </w:pPr>
-    </w:p>
-    <w:p>
-      <w:pPr>
-        <w:rPr>
-          <w:lang w:val="en-US"/>
-        </w:rPr>
-      </w:pPr>
-    </w:p>
-    <w:p>
-      <w:pPr>
-        <w:rPr>
-          <w:lang w:val="en-US"/>
-        </w:rPr>
-      </w:pPr>
-    </w:p>
-    <w:p>
-      <w:pPr>
-        <w:rPr>
-          <w:lang w:val="en-US"/>
-        </w:rPr>
-      </w:pPr>
+      <w:r>
+        <w:rPr>
+          <w:lang w:val="en-US"/>
+        </w:rPr>
+        <w:t>The date column was in YYYY-</w:t>
+      </w:r>
+      <w:r>
+        <w:rPr>
+          <w:lang w:val="en-US"/>
+        </w:rPr>
+        <w:t>DD</w:t>
+      </w:r>
+      <w:r>
+        <w:rPr>
+          <w:lang w:val="en-US"/>
+        </w:rPr>
+        <w:t>-</w:t>
+      </w:r>
+      <w:r>
+        <w:rPr>
+          <w:lang w:val="en-US"/>
+        </w:rPr>
+        <w:t>MM</w:t>
+      </w:r>
+      <w:r>
+        <w:rPr>
+          <w:lang w:val="en-US"/>
+        </w:rPr>
+        <w:t xml:space="preserve"> format and month was extracted to provide the date. </w:t>
+      </w:r>
+    </w:p>
+    <w:p>
+      <w:pPr>
+        <w:rPr>
+          <w:lang w:val="en-US"/>
+        </w:rPr>
+      </w:pPr>
+      <w:r>
+        <w:rPr>
+          <w:lang w:val="en-US"/>
+        </w:rPr>
+        <w:t xml:space="preserve">The time period covered was also extensive so we limited the years included to 2005 until 2017. </w:t>
+      </w:r>
+    </w:p>
+    <w:p>
+      <w:pPr>
+        <w:rPr>
+          <w:lang w:val="en-US"/>
+        </w:rPr>
+      </w:pPr>
+    </w:p>
+    <w:p>
+      <w:pPr>
+        <w:rPr>
+          <w:b/>
+          <w:bCs/>
+          <w:lang w:val="en-US"/>
+        </w:rPr>
+      </w:pPr>
+      <w:r>
+        <w:rPr>
+          <w:b/>
+          <w:bCs/>
+          <w:lang w:val="en-US"/>
+        </w:rPr>
+        <w:lastRenderedPageBreak/>
+        <w:t xml:space="preserve">Schema </w:t>
+      </w:r>
+    </w:p>
+    <w:p>
+      <w:r>
+        <w:t xml:space="preserve">The vehicle and accident tables connect via the primary key of </w:t>
+      </w:r>
+      <w:proofErr w:type="spellStart"/>
+      <w:r>
+        <w:t>Accident_Index</w:t>
+      </w:r>
+      <w:proofErr w:type="spellEnd"/>
+      <w:r>
+        <w:t>. The Weather table connects to the accident table via year and month. This can be seen in the schema diagram below:</w:t>
+      </w:r>
+    </w:p>
+    <w:p>
+      <w:r>
+        <w:rPr>
+          <w:noProof/>
+        </w:rPr>
+        <w:drawing>
+          <wp:inline distT="0" distB="0" distL="0" distR="0" wp14:anchorId="28359417" wp14:editId="2469EE00">
+            <wp:extent cx="5731510" cy="5482590"/>
+            <wp:effectExtent l="0" t="0" r="2540" b="3810"/>
+            <wp:docPr id="16" name="Picture 16" descr="Graphical user interface, text, application&#10;&#10;Description automatically generated"/>
+            <wp:cNvGraphicFramePr>
+              <a:graphicFrameLocks xmlns:a="http://schemas.openxmlformats.org/drawingml/2006/main" noChangeAspect="1"/>
+            </wp:cNvGraphicFramePr>
+            <a:graphic xmlns:a="http://schemas.openxmlformats.org/drawingml/2006/main">
+              <a:graphicData uri="http://schemas.openxmlformats.org/drawingml/2006/picture">
+                <pic:pic xmlns:pic="http://schemas.openxmlformats.org/drawingml/2006/picture">
+                  <pic:nvPicPr>
+                    <pic:cNvPr id="0" name="Picture 1" descr="Graphical user interface, text, application&#10;&#10;Description automatically generated"/>
+                    <pic:cNvPicPr>
+                      <a:picLocks noChangeAspect="1" noChangeArrowheads="1"/>
+                    </pic:cNvPicPr>
+                  </pic:nvPicPr>
+                  <pic:blipFill>
+                    <a:blip r:embed="rId7">
+                      <a:extLst>
+                        <a:ext uri="{28A0092B-C50C-407E-A947-70E740481C1C}">
+                          <a14:useLocalDpi xmlns:a14="http://schemas.microsoft.com/office/drawing/2010/main" val="0"/>
+                        </a:ext>
+                      </a:extLst>
+                    </a:blip>
+                    <a:srcRect/>
+                    <a:stretch>
+                      <a:fillRect/>
+                    </a:stretch>
+                  </pic:blipFill>
+                  <pic:spPr bwMode="auto">
+                    <a:xfrm>
+                      <a:off x="0" y="0"/>
+                      <a:ext cx="5731510" cy="5482590"/>
+                    </a:xfrm>
+                    <a:prstGeom prst="rect">
+                      <a:avLst/>
+                    </a:prstGeom>
+                    <a:noFill/>
+                    <a:ln>
+                      <a:noFill/>
+                    </a:ln>
+                  </pic:spPr>
+                </pic:pic>
+              </a:graphicData>
+            </a:graphic>
+          </wp:inline>
+        </w:drawing>
+      </w:r>
+    </w:p>
+    <w:p>
+      <w:r>
+        <w:t xml:space="preserve"> </w:t>
+      </w:r>
+    </w:p>
+    <w:p/>
+    <w:p/>
+    <w:p/>
+    <w:p/>
+    <w:p/>
+    <w:p/>
+    <w:p/>
+    <w:p/>
+    <w:p>
+      <w:r>
+        <w:lastRenderedPageBreak/>
+        <w:t>For each table in each category, the result types are listed below to help the user know what parameters are included in the database to help with any specific searches.</w:t>
+      </w:r>
+    </w:p>
+    <w:p>
+      <w:pPr>
+        <w:rPr>
+          <w:b/>
+          <w:bCs/>
+        </w:rPr>
+      </w:pPr>
+      <w:r>
+        <w:rPr>
+          <w:b/>
+          <w:bCs/>
+        </w:rPr>
+        <w:t>Vehicle Table</w:t>
+      </w:r>
+    </w:p>
+    <w:tbl>
+      <w:tblPr>
+        <w:tblStyle w:val="TableGrid"/>
+        <w:tblW w:w="9209" w:type="dxa"/>
+        <w:tblInd w:w="0" w:type="dxa"/>
+        <w:tblLook w:val="04A0" w:firstRow="1" w:lastRow="0" w:firstColumn="1" w:lastColumn="0" w:noHBand="0" w:noVBand="1"/>
+      </w:tblPr>
+      <w:tblGrid>
+        <w:gridCol w:w="3005"/>
+        <w:gridCol w:w="6204"/>
+      </w:tblGrid>
+      <w:tr>
+        <w:tc>
+          <w:tcPr>
+            <w:tcW w:w="3005" w:type="dxa"/>
+            <w:tcBorders>
+              <w:top w:val="single" w:sz="4" w:space="0" w:color="auto"/>
+              <w:left w:val="single" w:sz="4" w:space="0" w:color="auto"/>
+              <w:bottom w:val="single" w:sz="4" w:space="0" w:color="auto"/>
+              <w:right w:val="single" w:sz="4" w:space="0" w:color="auto"/>
+            </w:tcBorders>
+            <w:hideMark/>
+          </w:tcPr>
+          <w:p>
+            <w:pPr>
+              <w:rPr>
+                <w:b/>
+                <w:bCs/>
+              </w:rPr>
+            </w:pPr>
+            <w:r>
+              <w:rPr>
+                <w:b/>
+                <w:bCs/>
+              </w:rPr>
+              <w:t>Category</w:t>
+            </w:r>
+          </w:p>
+        </w:tc>
+        <w:tc>
+          <w:tcPr>
+            <w:tcW w:w="6204" w:type="dxa"/>
+            <w:tcBorders>
+              <w:top w:val="single" w:sz="4" w:space="0" w:color="auto"/>
+              <w:left w:val="single" w:sz="4" w:space="0" w:color="auto"/>
+              <w:bottom w:val="single" w:sz="4" w:space="0" w:color="auto"/>
+              <w:right w:val="single" w:sz="4" w:space="0" w:color="auto"/>
+            </w:tcBorders>
+            <w:hideMark/>
+          </w:tcPr>
+          <w:p>
+            <w:pPr>
+              <w:rPr>
+                <w:b/>
+                <w:bCs/>
+              </w:rPr>
+            </w:pPr>
+            <w:r>
+              <w:rPr>
+                <w:b/>
+                <w:bCs/>
+              </w:rPr>
+              <w:t>Result type</w:t>
+            </w:r>
+          </w:p>
+        </w:tc>
+      </w:tr>
+      <w:tr>
+        <w:tc>
+          <w:tcPr>
+            <w:tcW w:w="3005" w:type="dxa"/>
+            <w:tcBorders>
+              <w:top w:val="single" w:sz="4" w:space="0" w:color="auto"/>
+              <w:left w:val="single" w:sz="4" w:space="0" w:color="auto"/>
+              <w:bottom w:val="single" w:sz="4" w:space="0" w:color="auto"/>
+              <w:right w:val="single" w:sz="4" w:space="0" w:color="auto"/>
+            </w:tcBorders>
+            <w:hideMark/>
+          </w:tcPr>
+          <w:p>
+            <w:proofErr w:type="spellStart"/>
+            <w:r>
+              <w:t>Accident_Index</w:t>
+            </w:r>
+            <w:proofErr w:type="spellEnd"/>
+          </w:p>
+        </w:tc>
+        <w:tc>
+          <w:tcPr>
+            <w:tcW w:w="6204" w:type="dxa"/>
+            <w:tcBorders>
+              <w:top w:val="single" w:sz="4" w:space="0" w:color="auto"/>
+              <w:left w:val="single" w:sz="4" w:space="0" w:color="auto"/>
+              <w:bottom w:val="single" w:sz="4" w:space="0" w:color="auto"/>
+              <w:right w:val="single" w:sz="4" w:space="0" w:color="auto"/>
+            </w:tcBorders>
+            <w:hideMark/>
+          </w:tcPr>
+          <w:p>
+            <w:r>
+              <w:t>Unique letter number combination</w:t>
+            </w:r>
+          </w:p>
+        </w:tc>
+      </w:tr>
+      <w:tr>
+        <w:tc>
+          <w:tcPr>
+            <w:tcW w:w="3005" w:type="dxa"/>
+            <w:tcBorders>
+              <w:top w:val="single" w:sz="4" w:space="0" w:color="auto"/>
+              <w:left w:val="single" w:sz="4" w:space="0" w:color="auto"/>
+              <w:bottom w:val="single" w:sz="4" w:space="0" w:color="auto"/>
+              <w:right w:val="single" w:sz="4" w:space="0" w:color="auto"/>
+            </w:tcBorders>
+            <w:hideMark/>
+          </w:tcPr>
+          <w:p>
+            <w:proofErr w:type="spellStart"/>
+            <w:r>
+              <w:t>Age_Band_Of_Driver</w:t>
+            </w:r>
+            <w:proofErr w:type="spellEnd"/>
+          </w:p>
+        </w:tc>
+        <w:tc>
+          <w:tcPr>
+            <w:tcW w:w="6204" w:type="dxa"/>
+            <w:tcBorders>
+              <w:top w:val="single" w:sz="4" w:space="0" w:color="auto"/>
+              <w:left w:val="single" w:sz="4" w:space="0" w:color="auto"/>
+              <w:bottom w:val="single" w:sz="4" w:space="0" w:color="auto"/>
+              <w:right w:val="single" w:sz="4" w:space="0" w:color="auto"/>
+            </w:tcBorders>
+            <w:hideMark/>
+          </w:tcPr>
+          <w:p>
+            <w:r>
+              <w:t>0-5, 16-20, 21-25, 26-35, 36-45, 46-55,56-65, 66-75, Over 75</w:t>
+            </w:r>
+          </w:p>
+        </w:tc>
+      </w:tr>
+      <w:tr>
+        <w:tc>
+          <w:tcPr>
+            <w:tcW w:w="3005" w:type="dxa"/>
+            <w:tcBorders>
+              <w:top w:val="single" w:sz="4" w:space="0" w:color="auto"/>
+              <w:left w:val="single" w:sz="4" w:space="0" w:color="auto"/>
+              <w:bottom w:val="single" w:sz="4" w:space="0" w:color="auto"/>
+              <w:right w:val="single" w:sz="4" w:space="0" w:color="auto"/>
+            </w:tcBorders>
+            <w:hideMark/>
+          </w:tcPr>
+          <w:p>
+            <w:proofErr w:type="spellStart"/>
+            <w:r>
+              <w:t>Age_of_Vehicle</w:t>
+            </w:r>
+            <w:proofErr w:type="spellEnd"/>
+          </w:p>
+        </w:tc>
+        <w:tc>
+          <w:tcPr>
+            <w:tcW w:w="6204" w:type="dxa"/>
+            <w:tcBorders>
+              <w:top w:val="single" w:sz="4" w:space="0" w:color="auto"/>
+              <w:left w:val="single" w:sz="4" w:space="0" w:color="auto"/>
+              <w:bottom w:val="single" w:sz="4" w:space="0" w:color="auto"/>
+              <w:right w:val="single" w:sz="4" w:space="0" w:color="auto"/>
+            </w:tcBorders>
+            <w:hideMark/>
+          </w:tcPr>
+          <w:p>
+            <w:r>
+              <w:t>Integer</w:t>
+            </w:r>
+          </w:p>
+        </w:tc>
+      </w:tr>
+      <w:tr>
+        <w:tc>
+          <w:tcPr>
+            <w:tcW w:w="3005" w:type="dxa"/>
+            <w:tcBorders>
+              <w:top w:val="single" w:sz="4" w:space="0" w:color="auto"/>
+              <w:left w:val="single" w:sz="4" w:space="0" w:color="auto"/>
+              <w:bottom w:val="single" w:sz="4" w:space="0" w:color="auto"/>
+              <w:right w:val="single" w:sz="4" w:space="0" w:color="auto"/>
+            </w:tcBorders>
+            <w:hideMark/>
+          </w:tcPr>
+          <w:p>
+            <w:proofErr w:type="spellStart"/>
+            <w:r>
+              <w:t>Hit_Object_in_Carriageway</w:t>
+            </w:r>
+            <w:proofErr w:type="spellEnd"/>
+          </w:p>
+        </w:tc>
+        <w:tc>
+          <w:tcPr>
+            <w:tcW w:w="6204" w:type="dxa"/>
+            <w:tcBorders>
+              <w:top w:val="single" w:sz="4" w:space="0" w:color="auto"/>
+              <w:left w:val="single" w:sz="4" w:space="0" w:color="auto"/>
+              <w:bottom w:val="single" w:sz="4" w:space="0" w:color="auto"/>
+              <w:right w:val="single" w:sz="4" w:space="0" w:color="auto"/>
+            </w:tcBorders>
+            <w:hideMark/>
+          </w:tcPr>
+          <w:p>
+            <w:pPr>
+              <w:rPr>
+                <w:rFonts w:cstheme="minorHAnsi"/>
+              </w:rPr>
+            </w:pPr>
+            <w:r>
+              <w:rPr>
+                <w:rFonts w:cstheme="minorHAnsi"/>
+                <w:color w:val="1D1C1D"/>
+                <w:shd w:val="clear" w:color="auto" w:fill="F8F8F8"/>
+              </w:rPr>
+              <w:t>Bridge (roof), Other object, Any animal (except ridden horse), None, Road works, Central island of roundabout, Previous accident, Parked vehicle, Bollard or refuge, Bridge (side), Open door of vehicle, Kerb</w:t>
+            </w:r>
+          </w:p>
+        </w:tc>
+      </w:tr>
+      <w:tr>
+        <w:tc>
+          <w:tcPr>
+            <w:tcW w:w="3005" w:type="dxa"/>
+            <w:tcBorders>
+              <w:top w:val="single" w:sz="4" w:space="0" w:color="auto"/>
+              <w:left w:val="single" w:sz="4" w:space="0" w:color="auto"/>
+              <w:bottom w:val="single" w:sz="4" w:space="0" w:color="auto"/>
+              <w:right w:val="single" w:sz="4" w:space="0" w:color="auto"/>
+            </w:tcBorders>
+            <w:hideMark/>
+          </w:tcPr>
+          <w:p>
+            <w:proofErr w:type="spellStart"/>
+            <w:r>
+              <w:t>Hit_Object_off_Carriageway</w:t>
+            </w:r>
+            <w:proofErr w:type="spellEnd"/>
+          </w:p>
+        </w:tc>
+        <w:tc>
+          <w:tcPr>
+            <w:tcW w:w="6204" w:type="dxa"/>
+            <w:tcBorders>
+              <w:top w:val="single" w:sz="4" w:space="0" w:color="auto"/>
+              <w:left w:val="single" w:sz="4" w:space="0" w:color="auto"/>
+              <w:bottom w:val="single" w:sz="4" w:space="0" w:color="auto"/>
+              <w:right w:val="single" w:sz="4" w:space="0" w:color="auto"/>
+            </w:tcBorders>
+            <w:hideMark/>
+          </w:tcPr>
+          <w:p>
+            <w:pPr>
+              <w:rPr>
+                <w:rFonts w:cstheme="minorHAnsi"/>
+              </w:rPr>
+            </w:pPr>
+            <w:r>
+              <w:rPr>
+                <w:rFonts w:cstheme="minorHAnsi"/>
+                <w:color w:val="1D1C1D"/>
+                <w:shd w:val="clear" w:color="auto" w:fill="F8F8F8"/>
+              </w:rPr>
+              <w:t>Bus stop or bus shelter, None, Lamp post, Wall or fence, Submerged in water, Tree</w:t>
+            </w:r>
+            <w:r>
+              <w:rPr>
+                <w:rFonts w:cstheme="minorHAnsi"/>
+                <w:color w:val="1D1C1D"/>
+              </w:rPr>
+              <w:br/>
+            </w:r>
+            <w:r>
+              <w:rPr>
+                <w:rFonts w:cstheme="minorHAnsi"/>
+                <w:color w:val="1D1C1D"/>
+                <w:shd w:val="clear" w:color="auto" w:fill="F8F8F8"/>
+              </w:rPr>
+              <w:t>Near/Offside crash barrier, Road sign or traffic signal, Telegraph or electricity pole, Entered ditch, Other permanent object, Central crash barrier</w:t>
+            </w:r>
+          </w:p>
+        </w:tc>
+      </w:tr>
+      <w:tr>
+        <w:tc>
+          <w:tcPr>
+            <w:tcW w:w="3005" w:type="dxa"/>
+            <w:tcBorders>
+              <w:top w:val="single" w:sz="4" w:space="0" w:color="auto"/>
+              <w:left w:val="single" w:sz="4" w:space="0" w:color="auto"/>
+              <w:bottom w:val="single" w:sz="4" w:space="0" w:color="auto"/>
+              <w:right w:val="single" w:sz="4" w:space="0" w:color="auto"/>
+            </w:tcBorders>
+            <w:hideMark/>
+          </w:tcPr>
+          <w:p>
+            <w:r>
+              <w:t>Make</w:t>
+            </w:r>
+          </w:p>
+        </w:tc>
+        <w:tc>
+          <w:tcPr>
+            <w:tcW w:w="6204" w:type="dxa"/>
+            <w:tcBorders>
+              <w:top w:val="single" w:sz="4" w:space="0" w:color="auto"/>
+              <w:left w:val="single" w:sz="4" w:space="0" w:color="auto"/>
+              <w:bottom w:val="single" w:sz="4" w:space="0" w:color="auto"/>
+              <w:right w:val="single" w:sz="4" w:space="0" w:color="auto"/>
+            </w:tcBorders>
+            <w:hideMark/>
+          </w:tcPr>
+          <w:p>
+            <w:r>
+              <w:t>Too many entries to list, contact JJA for electronic list</w:t>
+            </w:r>
+          </w:p>
+        </w:tc>
+      </w:tr>
+      <w:tr>
+        <w:tc>
+          <w:tcPr>
+            <w:tcW w:w="3005" w:type="dxa"/>
+            <w:tcBorders>
+              <w:top w:val="single" w:sz="4" w:space="0" w:color="auto"/>
+              <w:left w:val="single" w:sz="4" w:space="0" w:color="auto"/>
+              <w:bottom w:val="single" w:sz="4" w:space="0" w:color="auto"/>
+              <w:right w:val="single" w:sz="4" w:space="0" w:color="auto"/>
+            </w:tcBorders>
+            <w:hideMark/>
+          </w:tcPr>
+          <w:p>
+            <w:r>
+              <w:t>Model</w:t>
+            </w:r>
+          </w:p>
+        </w:tc>
+        <w:tc>
+          <w:tcPr>
+            <w:tcW w:w="6204" w:type="dxa"/>
+            <w:tcBorders>
+              <w:top w:val="single" w:sz="4" w:space="0" w:color="auto"/>
+              <w:left w:val="single" w:sz="4" w:space="0" w:color="auto"/>
+              <w:bottom w:val="single" w:sz="4" w:space="0" w:color="auto"/>
+              <w:right w:val="single" w:sz="4" w:space="0" w:color="auto"/>
+            </w:tcBorders>
+            <w:hideMark/>
+          </w:tcPr>
+          <w:p>
+            <w:r>
+              <w:t>Too many entries to list, contact JJA for electronic list</w:t>
+            </w:r>
+          </w:p>
+        </w:tc>
+      </w:tr>
+      <w:tr>
+        <w:tc>
+          <w:tcPr>
+            <w:tcW w:w="3005" w:type="dxa"/>
+            <w:tcBorders>
+              <w:top w:val="single" w:sz="4" w:space="0" w:color="auto"/>
+              <w:left w:val="single" w:sz="4" w:space="0" w:color="auto"/>
+              <w:bottom w:val="single" w:sz="4" w:space="0" w:color="auto"/>
+              <w:right w:val="single" w:sz="4" w:space="0" w:color="auto"/>
+            </w:tcBorders>
+            <w:hideMark/>
+          </w:tcPr>
+          <w:p>
+            <w:proofErr w:type="spellStart"/>
+            <w:r>
+              <w:t>Sex_of_Driver</w:t>
+            </w:r>
+            <w:proofErr w:type="spellEnd"/>
+          </w:p>
+        </w:tc>
+        <w:tc>
+          <w:tcPr>
+            <w:tcW w:w="6204" w:type="dxa"/>
+            <w:tcBorders>
+              <w:top w:val="single" w:sz="4" w:space="0" w:color="auto"/>
+              <w:left w:val="single" w:sz="4" w:space="0" w:color="auto"/>
+              <w:bottom w:val="single" w:sz="4" w:space="0" w:color="auto"/>
+              <w:right w:val="single" w:sz="4" w:space="0" w:color="auto"/>
+            </w:tcBorders>
+            <w:hideMark/>
+          </w:tcPr>
+          <w:p>
+            <w:r>
+              <w:t>Female, Male, Not Known</w:t>
+            </w:r>
+          </w:p>
+        </w:tc>
+      </w:tr>
+      <w:tr>
+        <w:tc>
+          <w:tcPr>
+            <w:tcW w:w="3005" w:type="dxa"/>
+            <w:tcBorders>
+              <w:top w:val="single" w:sz="4" w:space="0" w:color="auto"/>
+              <w:left w:val="single" w:sz="4" w:space="0" w:color="auto"/>
+              <w:bottom w:val="single" w:sz="4" w:space="0" w:color="auto"/>
+              <w:right w:val="single" w:sz="4" w:space="0" w:color="auto"/>
+            </w:tcBorders>
+            <w:hideMark/>
+          </w:tcPr>
+          <w:p>
+            <w:proofErr w:type="spellStart"/>
+            <w:r>
+              <w:t>Skidding_and_Overturning</w:t>
+            </w:r>
+            <w:proofErr w:type="spellEnd"/>
+          </w:p>
+        </w:tc>
+        <w:tc>
+          <w:tcPr>
+            <w:tcW w:w="6204" w:type="dxa"/>
+            <w:tcBorders>
+              <w:top w:val="single" w:sz="4" w:space="0" w:color="auto"/>
+              <w:left w:val="single" w:sz="4" w:space="0" w:color="auto"/>
+              <w:bottom w:val="single" w:sz="4" w:space="0" w:color="auto"/>
+              <w:right w:val="single" w:sz="4" w:space="0" w:color="auto"/>
+            </w:tcBorders>
+            <w:hideMark/>
+          </w:tcPr>
+          <w:p>
+            <w:proofErr w:type="spellStart"/>
+            <w:r>
+              <w:t>Jackknifed</w:t>
+            </w:r>
+            <w:proofErr w:type="spellEnd"/>
+            <w:r>
+              <w:t xml:space="preserve">, </w:t>
+            </w:r>
+            <w:proofErr w:type="spellStart"/>
+            <w:r>
+              <w:t>Jackknifed</w:t>
+            </w:r>
+            <w:proofErr w:type="spellEnd"/>
+            <w:r>
+              <w:t xml:space="preserve"> and Overturned, None, Overturned, Skidded, Skidded and Overturned</w:t>
+            </w:r>
+          </w:p>
+        </w:tc>
+      </w:tr>
+      <w:tr>
+        <w:tc>
+          <w:tcPr>
+            <w:tcW w:w="3005" w:type="dxa"/>
+            <w:tcBorders>
+              <w:top w:val="single" w:sz="4" w:space="0" w:color="auto"/>
+              <w:left w:val="single" w:sz="4" w:space="0" w:color="auto"/>
+              <w:bottom w:val="single" w:sz="4" w:space="0" w:color="auto"/>
+              <w:right w:val="single" w:sz="4" w:space="0" w:color="auto"/>
+            </w:tcBorders>
+            <w:hideMark/>
+          </w:tcPr>
+          <w:p>
+            <w:proofErr w:type="spellStart"/>
+            <w:r>
+              <w:t>Towing_and_Articulation</w:t>
+            </w:r>
+            <w:proofErr w:type="spellEnd"/>
+          </w:p>
+        </w:tc>
+        <w:tc>
+          <w:tcPr>
+            <w:tcW w:w="6204" w:type="dxa"/>
+            <w:tcBorders>
+              <w:top w:val="single" w:sz="4" w:space="0" w:color="auto"/>
+              <w:left w:val="single" w:sz="4" w:space="0" w:color="auto"/>
+              <w:bottom w:val="single" w:sz="4" w:space="0" w:color="auto"/>
+              <w:right w:val="single" w:sz="4" w:space="0" w:color="auto"/>
+            </w:tcBorders>
+            <w:hideMark/>
+          </w:tcPr>
+          <w:p>
+            <w:r>
+              <w:t>Articulated, Caravan, Double or Multiple Trailer, No tow/articulation, No tow</w:t>
+            </w:r>
+          </w:p>
+        </w:tc>
+      </w:tr>
+      <w:tr>
+        <w:tc>
+          <w:tcPr>
+            <w:tcW w:w="3005" w:type="dxa"/>
+            <w:tcBorders>
+              <w:top w:val="single" w:sz="4" w:space="0" w:color="auto"/>
+              <w:left w:val="single" w:sz="4" w:space="0" w:color="auto"/>
+              <w:bottom w:val="single" w:sz="4" w:space="0" w:color="auto"/>
+              <w:right w:val="single" w:sz="4" w:space="0" w:color="auto"/>
+            </w:tcBorders>
+            <w:hideMark/>
+          </w:tcPr>
+          <w:p>
+            <w:proofErr w:type="spellStart"/>
+            <w:r>
+              <w:t>Vehicle_Manoeuvre</w:t>
+            </w:r>
+            <w:proofErr w:type="spellEnd"/>
+          </w:p>
+        </w:tc>
+        <w:tc>
+          <w:tcPr>
+            <w:tcW w:w="6204" w:type="dxa"/>
+            <w:tcBorders>
+              <w:top w:val="single" w:sz="4" w:space="0" w:color="auto"/>
+              <w:left w:val="single" w:sz="4" w:space="0" w:color="auto"/>
+              <w:bottom w:val="single" w:sz="4" w:space="0" w:color="auto"/>
+              <w:right w:val="single" w:sz="4" w:space="0" w:color="auto"/>
+            </w:tcBorders>
+            <w:hideMark/>
+          </w:tcPr>
+          <w:p>
+            <w:r>
+              <w:t>Changing lane to left, Changing lane to right, Going ahead left-hand bend, Going ahead other, Going ahead right-hand bend, Moving off, Overtaking-  nearside, Overtaking moving vehicle – offside, Overtaking static vehicle – offside, Parked, Reversing, Slowing or stopping, Turning left, Turning right, U-turn, Waiting to go – held up, Waiting to turn left, Waiting to turn right</w:t>
+            </w:r>
+          </w:p>
+        </w:tc>
+      </w:tr>
+      <w:tr>
+        <w:tc>
+          <w:tcPr>
+            <w:tcW w:w="3005" w:type="dxa"/>
+            <w:tcBorders>
+              <w:top w:val="single" w:sz="4" w:space="0" w:color="auto"/>
+              <w:left w:val="single" w:sz="4" w:space="0" w:color="auto"/>
+              <w:bottom w:val="single" w:sz="4" w:space="0" w:color="auto"/>
+              <w:right w:val="single" w:sz="4" w:space="0" w:color="auto"/>
+            </w:tcBorders>
+            <w:hideMark/>
+          </w:tcPr>
+          <w:p>
+            <w:proofErr w:type="spellStart"/>
+            <w:r>
+              <w:t>Vehicle_Type</w:t>
+            </w:r>
+            <w:proofErr w:type="spellEnd"/>
+          </w:p>
+        </w:tc>
+        <w:tc>
+          <w:tcPr>
+            <w:tcW w:w="6204" w:type="dxa"/>
+            <w:tcBorders>
+              <w:top w:val="single" w:sz="4" w:space="0" w:color="auto"/>
+              <w:left w:val="single" w:sz="4" w:space="0" w:color="auto"/>
+              <w:bottom w:val="single" w:sz="4" w:space="0" w:color="auto"/>
+              <w:right w:val="single" w:sz="4" w:space="0" w:color="auto"/>
+            </w:tcBorders>
+            <w:hideMark/>
+          </w:tcPr>
+          <w:p>
+            <w:pPr>
+              <w:rPr>
+                <w:rFonts w:cstheme="minorHAnsi"/>
+              </w:rPr>
+            </w:pPr>
+            <w:r>
+              <w:rPr>
+                <w:rFonts w:cstheme="minorHAnsi"/>
+                <w:color w:val="1D1C1D"/>
+                <w:shd w:val="clear" w:color="auto" w:fill="F8F8F8"/>
+              </w:rPr>
+              <w:t xml:space="preserve">Goods 7.5 tonnes </w:t>
+            </w:r>
+            <w:proofErr w:type="spellStart"/>
+            <w:r>
+              <w:rPr>
+                <w:rFonts w:cstheme="minorHAnsi"/>
+                <w:color w:val="1D1C1D"/>
+                <w:shd w:val="clear" w:color="auto" w:fill="F8F8F8"/>
+              </w:rPr>
+              <w:t>mgw</w:t>
+            </w:r>
+            <w:proofErr w:type="spellEnd"/>
+            <w:r>
+              <w:rPr>
+                <w:rFonts w:cstheme="minorHAnsi"/>
+                <w:color w:val="1D1C1D"/>
+                <w:shd w:val="clear" w:color="auto" w:fill="F8F8F8"/>
+              </w:rPr>
+              <w:t xml:space="preserve"> and over, Car, Goods over 3.5t. and under 7.5t, Other vehicle, Agricultural </w:t>
+            </w:r>
+            <w:proofErr w:type="spellStart"/>
+            <w:r>
+              <w:rPr>
+                <w:rFonts w:cstheme="minorHAnsi"/>
+                <w:color w:val="1D1C1D"/>
+                <w:shd w:val="clear" w:color="auto" w:fill="F8F8F8"/>
+              </w:rPr>
+              <w:t>vehicle,Motorcycle</w:t>
+            </w:r>
+            <w:proofErr w:type="spellEnd"/>
+            <w:r>
+              <w:rPr>
+                <w:rFonts w:cstheme="minorHAnsi"/>
+                <w:color w:val="1D1C1D"/>
+                <w:shd w:val="clear" w:color="auto" w:fill="F8F8F8"/>
+              </w:rPr>
+              <w:t xml:space="preserve"> 125cc and under, Minibus (8 - 16 passenger seats), Van / Goods 3.5 tonnes </w:t>
+            </w:r>
+            <w:proofErr w:type="spellStart"/>
+            <w:r>
+              <w:rPr>
+                <w:rFonts w:cstheme="minorHAnsi"/>
+                <w:color w:val="1D1C1D"/>
+                <w:shd w:val="clear" w:color="auto" w:fill="F8F8F8"/>
+              </w:rPr>
+              <w:t>mgw</w:t>
+            </w:r>
+            <w:proofErr w:type="spellEnd"/>
+            <w:r>
+              <w:rPr>
+                <w:rFonts w:cstheme="minorHAnsi"/>
+                <w:color w:val="1D1C1D"/>
+                <w:shd w:val="clear" w:color="auto" w:fill="F8F8F8"/>
+              </w:rPr>
+              <w:t xml:space="preserve"> or under, Bus or coach (17 or more pass seats), Mobility scooter, Electric motorcycle, Motorcycle over 125cc and up to 500cc, Motorcycle over 500cc, Goods vehicle - unknown weight, Taxi/Private hire car, Motorcycle - unknown cc, Motorcycle 50cc and under</w:t>
+            </w:r>
+          </w:p>
+        </w:tc>
+      </w:tr>
+      <w:tr>
+        <w:tc>
+          <w:tcPr>
+            <w:tcW w:w="3005" w:type="dxa"/>
+            <w:tcBorders>
+              <w:top w:val="single" w:sz="4" w:space="0" w:color="auto"/>
+              <w:left w:val="single" w:sz="4" w:space="0" w:color="auto"/>
+              <w:bottom w:val="single" w:sz="4" w:space="0" w:color="auto"/>
+              <w:right w:val="single" w:sz="4" w:space="0" w:color="auto"/>
+            </w:tcBorders>
+            <w:hideMark/>
+          </w:tcPr>
+          <w:p>
+            <w:proofErr w:type="spellStart"/>
+            <w:r>
+              <w:t>Was_Vehicle_Left_Hand_Drive</w:t>
+            </w:r>
+            <w:proofErr w:type="spellEnd"/>
+          </w:p>
+        </w:tc>
+        <w:tc>
+          <w:tcPr>
+            <w:tcW w:w="6204" w:type="dxa"/>
+            <w:tcBorders>
+              <w:top w:val="single" w:sz="4" w:space="0" w:color="auto"/>
+              <w:left w:val="single" w:sz="4" w:space="0" w:color="auto"/>
+              <w:bottom w:val="single" w:sz="4" w:space="0" w:color="auto"/>
+              <w:right w:val="single" w:sz="4" w:space="0" w:color="auto"/>
+            </w:tcBorders>
+            <w:hideMark/>
+          </w:tcPr>
+          <w:p>
+            <w:r>
+              <w:t>No, Yes</w:t>
+            </w:r>
+          </w:p>
+        </w:tc>
+      </w:tr>
+      <w:tr>
+        <w:tc>
+          <w:tcPr>
+            <w:tcW w:w="3005" w:type="dxa"/>
+            <w:tcBorders>
+              <w:top w:val="single" w:sz="4" w:space="0" w:color="auto"/>
+              <w:left w:val="single" w:sz="4" w:space="0" w:color="auto"/>
+              <w:bottom w:val="single" w:sz="4" w:space="0" w:color="auto"/>
+              <w:right w:val="single" w:sz="4" w:space="0" w:color="auto"/>
+            </w:tcBorders>
+            <w:hideMark/>
+          </w:tcPr>
+          <w:p>
+            <w:r>
+              <w:t>Year</w:t>
+            </w:r>
+          </w:p>
+        </w:tc>
+        <w:tc>
+          <w:tcPr>
+            <w:tcW w:w="6204" w:type="dxa"/>
+            <w:tcBorders>
+              <w:top w:val="single" w:sz="4" w:space="0" w:color="auto"/>
+              <w:left w:val="single" w:sz="4" w:space="0" w:color="auto"/>
+              <w:bottom w:val="single" w:sz="4" w:space="0" w:color="auto"/>
+              <w:right w:val="single" w:sz="4" w:space="0" w:color="auto"/>
+            </w:tcBorders>
+            <w:hideMark/>
+          </w:tcPr>
+          <w:p>
+            <w:r>
+              <w:t>YYYY</w:t>
+            </w:r>
+          </w:p>
+        </w:tc>
+      </w:tr>
+    </w:tbl>
+    <w:p>
+      <w:pPr>
+        <w:rPr>
+          <w:lang w:val="en-AU"/>
+        </w:rPr>
+      </w:pPr>
+    </w:p>
+    <w:p/>
+    <w:p/>
+    <w:p/>
+    <w:p/>
+    <w:p/>
+    <w:p/>
+    <w:p>
+      <w:pPr>
+        <w:rPr>
+          <w:b/>
+          <w:bCs/>
+        </w:rPr>
+      </w:pPr>
+      <w:r>
+        <w:rPr>
+          <w:b/>
+          <w:bCs/>
+        </w:rPr>
+        <w:lastRenderedPageBreak/>
+        <w:t>Accident Table</w:t>
+      </w:r>
+    </w:p>
+    <w:tbl>
+      <w:tblPr>
+        <w:tblStyle w:val="TableGrid"/>
+        <w:tblW w:w="9209" w:type="dxa"/>
+        <w:tblInd w:w="0" w:type="dxa"/>
+        <w:tblLook w:val="04A0" w:firstRow="1" w:lastRow="0" w:firstColumn="1" w:lastColumn="0" w:noHBand="0" w:noVBand="1"/>
+      </w:tblPr>
+      <w:tblGrid>
+        <w:gridCol w:w="4508"/>
+        <w:gridCol w:w="4701"/>
+      </w:tblGrid>
+      <w:tr>
+        <w:tc>
+          <w:tcPr>
+            <w:tcW w:w="4508" w:type="dxa"/>
+            <w:tcBorders>
+              <w:top w:val="single" w:sz="4" w:space="0" w:color="auto"/>
+              <w:left w:val="single" w:sz="4" w:space="0" w:color="auto"/>
+              <w:bottom w:val="single" w:sz="4" w:space="0" w:color="auto"/>
+              <w:right w:val="single" w:sz="4" w:space="0" w:color="auto"/>
+            </w:tcBorders>
+            <w:hideMark/>
+          </w:tcPr>
+          <w:p>
+            <w:pPr>
+              <w:rPr>
+                <w:b/>
+                <w:bCs/>
+              </w:rPr>
+            </w:pPr>
+            <w:r>
+              <w:rPr>
+                <w:b/>
+                <w:bCs/>
+              </w:rPr>
+              <w:t>Category</w:t>
+            </w:r>
+          </w:p>
+        </w:tc>
+        <w:tc>
+          <w:tcPr>
+            <w:tcW w:w="4701" w:type="dxa"/>
+            <w:tcBorders>
+              <w:top w:val="single" w:sz="4" w:space="0" w:color="auto"/>
+              <w:left w:val="single" w:sz="4" w:space="0" w:color="auto"/>
+              <w:bottom w:val="single" w:sz="4" w:space="0" w:color="auto"/>
+              <w:right w:val="single" w:sz="4" w:space="0" w:color="auto"/>
+            </w:tcBorders>
+            <w:hideMark/>
+          </w:tcPr>
+          <w:p>
+            <w:pPr>
+              <w:rPr>
+                <w:b/>
+                <w:bCs/>
+              </w:rPr>
+            </w:pPr>
+            <w:r>
+              <w:rPr>
+                <w:b/>
+                <w:bCs/>
+              </w:rPr>
+              <w:t>Result type</w:t>
+            </w:r>
+          </w:p>
+        </w:tc>
+      </w:tr>
+      <w:tr>
+        <w:tc>
+          <w:tcPr>
+            <w:tcW w:w="4508" w:type="dxa"/>
+            <w:tcBorders>
+              <w:top w:val="single" w:sz="4" w:space="0" w:color="auto"/>
+              <w:left w:val="single" w:sz="4" w:space="0" w:color="auto"/>
+              <w:bottom w:val="single" w:sz="4" w:space="0" w:color="auto"/>
+              <w:right w:val="single" w:sz="4" w:space="0" w:color="auto"/>
+            </w:tcBorders>
+            <w:hideMark/>
+          </w:tcPr>
+          <w:p>
+            <w:proofErr w:type="spellStart"/>
+            <w:r>
+              <w:t>Accident_Index</w:t>
+            </w:r>
+            <w:proofErr w:type="spellEnd"/>
+          </w:p>
+        </w:tc>
+        <w:tc>
+          <w:tcPr>
+            <w:tcW w:w="4701" w:type="dxa"/>
+            <w:tcBorders>
+              <w:top w:val="single" w:sz="4" w:space="0" w:color="auto"/>
+              <w:left w:val="single" w:sz="4" w:space="0" w:color="auto"/>
+              <w:bottom w:val="single" w:sz="4" w:space="0" w:color="auto"/>
+              <w:right w:val="single" w:sz="4" w:space="0" w:color="auto"/>
+            </w:tcBorders>
+            <w:hideMark/>
+          </w:tcPr>
+          <w:p>
+            <w:r>
+              <w:t>Unique letter number combination</w:t>
+            </w:r>
+          </w:p>
+        </w:tc>
+      </w:tr>
+      <w:tr>
+        <w:tc>
+          <w:tcPr>
+            <w:tcW w:w="4508" w:type="dxa"/>
+            <w:tcBorders>
+              <w:top w:val="single" w:sz="4" w:space="0" w:color="auto"/>
+              <w:left w:val="single" w:sz="4" w:space="0" w:color="auto"/>
+              <w:bottom w:val="single" w:sz="4" w:space="0" w:color="auto"/>
+              <w:right w:val="single" w:sz="4" w:space="0" w:color="auto"/>
+            </w:tcBorders>
+            <w:hideMark/>
+          </w:tcPr>
+          <w:p>
+            <w:r>
+              <w:t>Date</w:t>
+            </w:r>
+          </w:p>
+        </w:tc>
+        <w:tc>
+          <w:tcPr>
+            <w:tcW w:w="4701" w:type="dxa"/>
+            <w:tcBorders>
+              <w:top w:val="single" w:sz="4" w:space="0" w:color="auto"/>
+              <w:left w:val="single" w:sz="4" w:space="0" w:color="auto"/>
+              <w:bottom w:val="single" w:sz="4" w:space="0" w:color="auto"/>
+              <w:right w:val="single" w:sz="4" w:space="0" w:color="auto"/>
+            </w:tcBorders>
+            <w:hideMark/>
+          </w:tcPr>
+          <w:p>
+            <w:r>
+              <w:t>YYYY-MM-DD</w:t>
+            </w:r>
+          </w:p>
+        </w:tc>
+      </w:tr>
+      <w:tr>
+        <w:tc>
+          <w:tcPr>
+            <w:tcW w:w="4508" w:type="dxa"/>
+            <w:tcBorders>
+              <w:top w:val="single" w:sz="4" w:space="0" w:color="auto"/>
+              <w:left w:val="single" w:sz="4" w:space="0" w:color="auto"/>
+              <w:bottom w:val="single" w:sz="4" w:space="0" w:color="auto"/>
+              <w:right w:val="single" w:sz="4" w:space="0" w:color="auto"/>
+            </w:tcBorders>
+            <w:hideMark/>
+          </w:tcPr>
+          <w:p>
+            <w:proofErr w:type="spellStart"/>
+            <w:r>
+              <w:t>Day_of_Week</w:t>
+            </w:r>
+            <w:proofErr w:type="spellEnd"/>
+          </w:p>
+        </w:tc>
+        <w:tc>
+          <w:tcPr>
+            <w:tcW w:w="4701" w:type="dxa"/>
+            <w:tcBorders>
+              <w:top w:val="single" w:sz="4" w:space="0" w:color="auto"/>
+              <w:left w:val="single" w:sz="4" w:space="0" w:color="auto"/>
+              <w:bottom w:val="single" w:sz="4" w:space="0" w:color="auto"/>
+              <w:right w:val="single" w:sz="4" w:space="0" w:color="auto"/>
+            </w:tcBorders>
+            <w:hideMark/>
+          </w:tcPr>
+          <w:p>
+            <w:r>
+              <w:t>Monday, Tuesday, Wednesday, Thursday, Friday, Saturday, Sunday</w:t>
+            </w:r>
+          </w:p>
+        </w:tc>
+      </w:tr>
+      <w:tr>
+        <w:tc>
+          <w:tcPr>
+            <w:tcW w:w="4508" w:type="dxa"/>
+            <w:tcBorders>
+              <w:top w:val="single" w:sz="4" w:space="0" w:color="auto"/>
+              <w:left w:val="single" w:sz="4" w:space="0" w:color="auto"/>
+              <w:bottom w:val="single" w:sz="4" w:space="0" w:color="auto"/>
+              <w:right w:val="single" w:sz="4" w:space="0" w:color="auto"/>
+            </w:tcBorders>
+            <w:hideMark/>
+          </w:tcPr>
+          <w:p>
+            <w:proofErr w:type="spellStart"/>
+            <w:r>
+              <w:t>Light_Conditions</w:t>
+            </w:r>
+            <w:proofErr w:type="spellEnd"/>
+          </w:p>
+        </w:tc>
+        <w:tc>
+          <w:tcPr>
+            <w:tcW w:w="4701" w:type="dxa"/>
+            <w:tcBorders>
+              <w:top w:val="single" w:sz="4" w:space="0" w:color="auto"/>
+              <w:left w:val="single" w:sz="4" w:space="0" w:color="auto"/>
+              <w:bottom w:val="single" w:sz="4" w:space="0" w:color="auto"/>
+              <w:right w:val="single" w:sz="4" w:space="0" w:color="auto"/>
+            </w:tcBorders>
+            <w:hideMark/>
+          </w:tcPr>
+          <w:p>
+            <w:pPr>
+              <w:rPr>
+                <w:rFonts w:cstheme="minorHAnsi"/>
+              </w:rPr>
+            </w:pPr>
+            <w:r>
+              <w:rPr>
+                <w:rFonts w:cstheme="minorHAnsi"/>
+                <w:color w:val="1D1C1D"/>
+                <w:shd w:val="clear" w:color="auto" w:fill="F8F8F8"/>
+              </w:rPr>
+              <w:t>Daylight, Darkness - lights unlit, Darkness - lighting unknown, Darkness - no lighting, Darkness - lights lit</w:t>
+            </w:r>
+          </w:p>
+        </w:tc>
+      </w:tr>
+      <w:tr>
+        <w:tc>
+          <w:tcPr>
+            <w:tcW w:w="4508" w:type="dxa"/>
+            <w:tcBorders>
+              <w:top w:val="single" w:sz="4" w:space="0" w:color="auto"/>
+              <w:left w:val="single" w:sz="4" w:space="0" w:color="auto"/>
+              <w:bottom w:val="single" w:sz="4" w:space="0" w:color="auto"/>
+              <w:right w:val="single" w:sz="4" w:space="0" w:color="auto"/>
+            </w:tcBorders>
+            <w:hideMark/>
+          </w:tcPr>
+          <w:p>
+            <w:proofErr w:type="spellStart"/>
+            <w:r>
+              <w:t>Local_Authority</w:t>
+            </w:r>
+            <w:proofErr w:type="spellEnd"/>
+            <w:r>
+              <w:t>_(District)</w:t>
+            </w:r>
+          </w:p>
+        </w:tc>
+        <w:tc>
+          <w:tcPr>
+            <w:tcW w:w="4701" w:type="dxa"/>
+            <w:tcBorders>
+              <w:top w:val="single" w:sz="4" w:space="0" w:color="auto"/>
+              <w:left w:val="single" w:sz="4" w:space="0" w:color="auto"/>
+              <w:bottom w:val="single" w:sz="4" w:space="0" w:color="auto"/>
+              <w:right w:val="single" w:sz="4" w:space="0" w:color="auto"/>
+            </w:tcBorders>
+            <w:hideMark/>
+          </w:tcPr>
+          <w:p>
+            <w:pPr>
+              <w:rPr>
+                <w:rFonts w:cstheme="minorHAnsi"/>
+              </w:rPr>
+            </w:pPr>
+            <w:r>
+              <w:rPr>
+                <w:rFonts w:cstheme="minorHAnsi"/>
+                <w:color w:val="1D1C1D"/>
+                <w:shd w:val="clear" w:color="auto" w:fill="F8F8F8"/>
+              </w:rPr>
+              <w:t>Hammersmith and Fulham, City of London, Kensington and Chelsea, London Airport (Heathrow)</w:t>
+            </w:r>
+          </w:p>
+        </w:tc>
+      </w:tr>
+      <w:tr>
+        <w:tc>
+          <w:tcPr>
+            <w:tcW w:w="4508" w:type="dxa"/>
+            <w:tcBorders>
+              <w:top w:val="single" w:sz="4" w:space="0" w:color="auto"/>
+              <w:left w:val="single" w:sz="4" w:space="0" w:color="auto"/>
+              <w:bottom w:val="single" w:sz="4" w:space="0" w:color="auto"/>
+              <w:right w:val="single" w:sz="4" w:space="0" w:color="auto"/>
+            </w:tcBorders>
+            <w:hideMark/>
+          </w:tcPr>
+          <w:p>
+            <w:proofErr w:type="spellStart"/>
+            <w:r>
+              <w:t>Number_of_Casualties</w:t>
+            </w:r>
+            <w:proofErr w:type="spellEnd"/>
+          </w:p>
+        </w:tc>
+        <w:tc>
+          <w:tcPr>
+            <w:tcW w:w="4701" w:type="dxa"/>
+            <w:tcBorders>
+              <w:top w:val="single" w:sz="4" w:space="0" w:color="auto"/>
+              <w:left w:val="single" w:sz="4" w:space="0" w:color="auto"/>
+              <w:bottom w:val="single" w:sz="4" w:space="0" w:color="auto"/>
+              <w:right w:val="single" w:sz="4" w:space="0" w:color="auto"/>
+            </w:tcBorders>
+            <w:hideMark/>
+          </w:tcPr>
+          <w:p>
+            <w:r>
+              <w:t>Integer</w:t>
+            </w:r>
+          </w:p>
+        </w:tc>
+      </w:tr>
+      <w:tr>
+        <w:tc>
+          <w:tcPr>
+            <w:tcW w:w="4508" w:type="dxa"/>
+            <w:tcBorders>
+              <w:top w:val="single" w:sz="4" w:space="0" w:color="auto"/>
+              <w:left w:val="single" w:sz="4" w:space="0" w:color="auto"/>
+              <w:bottom w:val="single" w:sz="4" w:space="0" w:color="auto"/>
+              <w:right w:val="single" w:sz="4" w:space="0" w:color="auto"/>
+            </w:tcBorders>
+            <w:hideMark/>
+          </w:tcPr>
+          <w:p>
+            <w:proofErr w:type="spellStart"/>
+            <w:r>
+              <w:t>Number_of_Vehicles</w:t>
+            </w:r>
+            <w:proofErr w:type="spellEnd"/>
+          </w:p>
+        </w:tc>
+        <w:tc>
+          <w:tcPr>
+            <w:tcW w:w="4701" w:type="dxa"/>
+            <w:tcBorders>
+              <w:top w:val="single" w:sz="4" w:space="0" w:color="auto"/>
+              <w:left w:val="single" w:sz="4" w:space="0" w:color="auto"/>
+              <w:bottom w:val="single" w:sz="4" w:space="0" w:color="auto"/>
+              <w:right w:val="single" w:sz="4" w:space="0" w:color="auto"/>
+            </w:tcBorders>
+            <w:hideMark/>
+          </w:tcPr>
+          <w:p>
+            <w:r>
+              <w:t>Integer</w:t>
+            </w:r>
+          </w:p>
+        </w:tc>
+      </w:tr>
+      <w:tr>
+        <w:tc>
+          <w:tcPr>
+            <w:tcW w:w="4508" w:type="dxa"/>
+            <w:tcBorders>
+              <w:top w:val="single" w:sz="4" w:space="0" w:color="auto"/>
+              <w:left w:val="single" w:sz="4" w:space="0" w:color="auto"/>
+              <w:bottom w:val="single" w:sz="4" w:space="0" w:color="auto"/>
+              <w:right w:val="single" w:sz="4" w:space="0" w:color="auto"/>
+            </w:tcBorders>
+            <w:hideMark/>
+          </w:tcPr>
+          <w:p>
+            <w:proofErr w:type="spellStart"/>
+            <w:r>
+              <w:t>Pedestrian_Crossing-Human_Control</w:t>
+            </w:r>
+            <w:proofErr w:type="spellEnd"/>
+          </w:p>
+        </w:tc>
+        <w:tc>
+          <w:tcPr>
+            <w:tcW w:w="4701" w:type="dxa"/>
+            <w:tcBorders>
+              <w:top w:val="single" w:sz="4" w:space="0" w:color="auto"/>
+              <w:left w:val="single" w:sz="4" w:space="0" w:color="auto"/>
+              <w:bottom w:val="single" w:sz="4" w:space="0" w:color="auto"/>
+              <w:right w:val="single" w:sz="4" w:space="0" w:color="auto"/>
+            </w:tcBorders>
+            <w:hideMark/>
+          </w:tcPr>
+          <w:p>
+            <w:r>
+              <w:t>Integer</w:t>
+            </w:r>
+          </w:p>
+        </w:tc>
+      </w:tr>
+      <w:tr>
+        <w:tc>
+          <w:tcPr>
+            <w:tcW w:w="4508" w:type="dxa"/>
+            <w:tcBorders>
+              <w:top w:val="single" w:sz="4" w:space="0" w:color="auto"/>
+              <w:left w:val="single" w:sz="4" w:space="0" w:color="auto"/>
+              <w:bottom w:val="single" w:sz="4" w:space="0" w:color="auto"/>
+              <w:right w:val="single" w:sz="4" w:space="0" w:color="auto"/>
+            </w:tcBorders>
+            <w:hideMark/>
+          </w:tcPr>
+          <w:p>
+            <w:proofErr w:type="spellStart"/>
+            <w:r>
+              <w:t>Pedestrian_Crossing-Physical_Facilities</w:t>
+            </w:r>
+            <w:proofErr w:type="spellEnd"/>
+          </w:p>
+        </w:tc>
+        <w:tc>
+          <w:tcPr>
+            <w:tcW w:w="4701" w:type="dxa"/>
+            <w:tcBorders>
+              <w:top w:val="single" w:sz="4" w:space="0" w:color="auto"/>
+              <w:left w:val="single" w:sz="4" w:space="0" w:color="auto"/>
+              <w:bottom w:val="single" w:sz="4" w:space="0" w:color="auto"/>
+              <w:right w:val="single" w:sz="4" w:space="0" w:color="auto"/>
+            </w:tcBorders>
+            <w:hideMark/>
+          </w:tcPr>
+          <w:p>
+            <w:r>
+              <w:t>Integer</w:t>
+            </w:r>
+          </w:p>
+        </w:tc>
+      </w:tr>
+      <w:tr>
+        <w:tc>
+          <w:tcPr>
+            <w:tcW w:w="4508" w:type="dxa"/>
+            <w:tcBorders>
+              <w:top w:val="single" w:sz="4" w:space="0" w:color="auto"/>
+              <w:left w:val="single" w:sz="4" w:space="0" w:color="auto"/>
+              <w:bottom w:val="single" w:sz="4" w:space="0" w:color="auto"/>
+              <w:right w:val="single" w:sz="4" w:space="0" w:color="auto"/>
+            </w:tcBorders>
+            <w:hideMark/>
+          </w:tcPr>
+          <w:p>
+            <w:proofErr w:type="spellStart"/>
+            <w:r>
+              <w:t>Road_Surface_Conditions</w:t>
+            </w:r>
+            <w:proofErr w:type="spellEnd"/>
+          </w:p>
+        </w:tc>
+        <w:tc>
+          <w:tcPr>
+            <w:tcW w:w="4701" w:type="dxa"/>
+            <w:tcBorders>
+              <w:top w:val="single" w:sz="4" w:space="0" w:color="auto"/>
+              <w:left w:val="single" w:sz="4" w:space="0" w:color="auto"/>
+              <w:bottom w:val="single" w:sz="4" w:space="0" w:color="auto"/>
+              <w:right w:val="single" w:sz="4" w:space="0" w:color="auto"/>
+            </w:tcBorders>
+            <w:hideMark/>
+          </w:tcPr>
+          <w:p>
+            <w:r>
+              <w:t>Dry, Flood over 3cm. deep, Frost or ice, Snow, Wet or damp</w:t>
+            </w:r>
+          </w:p>
+        </w:tc>
+      </w:tr>
+      <w:tr>
+        <w:tc>
+          <w:tcPr>
+            <w:tcW w:w="4508" w:type="dxa"/>
+            <w:tcBorders>
+              <w:top w:val="single" w:sz="4" w:space="0" w:color="auto"/>
+              <w:left w:val="single" w:sz="4" w:space="0" w:color="auto"/>
+              <w:bottom w:val="single" w:sz="4" w:space="0" w:color="auto"/>
+              <w:right w:val="single" w:sz="4" w:space="0" w:color="auto"/>
+            </w:tcBorders>
+            <w:hideMark/>
+          </w:tcPr>
+          <w:p>
+            <w:proofErr w:type="spellStart"/>
+            <w:r>
+              <w:t>Road_Type</w:t>
+            </w:r>
+            <w:proofErr w:type="spellEnd"/>
+          </w:p>
+        </w:tc>
+        <w:tc>
+          <w:tcPr>
+            <w:tcW w:w="4701" w:type="dxa"/>
+            <w:tcBorders>
+              <w:top w:val="single" w:sz="4" w:space="0" w:color="auto"/>
+              <w:left w:val="single" w:sz="4" w:space="0" w:color="auto"/>
+              <w:bottom w:val="single" w:sz="4" w:space="0" w:color="auto"/>
+              <w:right w:val="single" w:sz="4" w:space="0" w:color="auto"/>
+            </w:tcBorders>
+            <w:hideMark/>
+          </w:tcPr>
+          <w:p>
+            <w:r>
+              <w:t>Dual carriageway, One way street, Roundabout, Single carriageway, Slip road, Unknown</w:t>
+            </w:r>
+          </w:p>
+        </w:tc>
+      </w:tr>
+      <w:tr>
+        <w:tc>
+          <w:tcPr>
+            <w:tcW w:w="4508" w:type="dxa"/>
+            <w:tcBorders>
+              <w:top w:val="single" w:sz="4" w:space="0" w:color="auto"/>
+              <w:left w:val="single" w:sz="4" w:space="0" w:color="auto"/>
+              <w:bottom w:val="single" w:sz="4" w:space="0" w:color="auto"/>
+              <w:right w:val="single" w:sz="4" w:space="0" w:color="auto"/>
+            </w:tcBorders>
+            <w:hideMark/>
+          </w:tcPr>
+          <w:p>
+            <w:proofErr w:type="spellStart"/>
+            <w:r>
+              <w:t>Special_Conditions_at_Site</w:t>
+            </w:r>
+            <w:proofErr w:type="spellEnd"/>
+          </w:p>
+        </w:tc>
+        <w:tc>
+          <w:tcPr>
+            <w:tcW w:w="4701" w:type="dxa"/>
+            <w:tcBorders>
+              <w:top w:val="single" w:sz="4" w:space="0" w:color="auto"/>
+              <w:left w:val="single" w:sz="4" w:space="0" w:color="auto"/>
+              <w:bottom w:val="single" w:sz="4" w:space="0" w:color="auto"/>
+              <w:right w:val="single" w:sz="4" w:space="0" w:color="auto"/>
+            </w:tcBorders>
+            <w:hideMark/>
+          </w:tcPr>
+          <w:p>
+            <w:r>
+              <w:t>Auto signal part defective, Auto traffic signal – out, Mud, None, Oil or diesel, Road sign or marking defective or obscured, Road surface defective, Roadworks</w:t>
+            </w:r>
+          </w:p>
+        </w:tc>
+      </w:tr>
+      <w:tr>
+        <w:tc>
+          <w:tcPr>
+            <w:tcW w:w="4508" w:type="dxa"/>
+            <w:tcBorders>
+              <w:top w:val="single" w:sz="4" w:space="0" w:color="auto"/>
+              <w:left w:val="single" w:sz="4" w:space="0" w:color="auto"/>
+              <w:bottom w:val="single" w:sz="4" w:space="0" w:color="auto"/>
+              <w:right w:val="single" w:sz="4" w:space="0" w:color="auto"/>
+            </w:tcBorders>
+            <w:hideMark/>
+          </w:tcPr>
+          <w:p>
+            <w:r>
+              <w:t>Time</w:t>
+            </w:r>
+          </w:p>
+        </w:tc>
+        <w:tc>
+          <w:tcPr>
+            <w:tcW w:w="4701" w:type="dxa"/>
+            <w:tcBorders>
+              <w:top w:val="single" w:sz="4" w:space="0" w:color="auto"/>
+              <w:left w:val="single" w:sz="4" w:space="0" w:color="auto"/>
+              <w:bottom w:val="single" w:sz="4" w:space="0" w:color="auto"/>
+              <w:right w:val="single" w:sz="4" w:space="0" w:color="auto"/>
+            </w:tcBorders>
+            <w:hideMark/>
+          </w:tcPr>
+          <w:p>
+            <w:r>
+              <w:t>HH:MM</w:t>
+            </w:r>
+          </w:p>
+        </w:tc>
+      </w:tr>
+      <w:tr>
+        <w:tc>
+          <w:tcPr>
+            <w:tcW w:w="4508" w:type="dxa"/>
+            <w:tcBorders>
+              <w:top w:val="single" w:sz="4" w:space="0" w:color="auto"/>
+              <w:left w:val="single" w:sz="4" w:space="0" w:color="auto"/>
+              <w:bottom w:val="single" w:sz="4" w:space="0" w:color="auto"/>
+              <w:right w:val="single" w:sz="4" w:space="0" w:color="auto"/>
+            </w:tcBorders>
+            <w:hideMark/>
+          </w:tcPr>
+          <w:p>
+            <w:r>
+              <w:t>Year</w:t>
+            </w:r>
+          </w:p>
+        </w:tc>
+        <w:tc>
+          <w:tcPr>
+            <w:tcW w:w="4701" w:type="dxa"/>
+            <w:tcBorders>
+              <w:top w:val="single" w:sz="4" w:space="0" w:color="auto"/>
+              <w:left w:val="single" w:sz="4" w:space="0" w:color="auto"/>
+              <w:bottom w:val="single" w:sz="4" w:space="0" w:color="auto"/>
+              <w:right w:val="single" w:sz="4" w:space="0" w:color="auto"/>
+            </w:tcBorders>
+            <w:hideMark/>
+          </w:tcPr>
+          <w:p>
+            <w:r>
+              <w:t>YYYY</w:t>
+            </w:r>
+          </w:p>
+        </w:tc>
+      </w:tr>
+      <w:tr>
+        <w:tc>
+          <w:tcPr>
+            <w:tcW w:w="4508" w:type="dxa"/>
+            <w:tcBorders>
+              <w:top w:val="single" w:sz="4" w:space="0" w:color="auto"/>
+              <w:left w:val="single" w:sz="4" w:space="0" w:color="auto"/>
+              <w:bottom w:val="single" w:sz="4" w:space="0" w:color="auto"/>
+              <w:right w:val="single" w:sz="4" w:space="0" w:color="auto"/>
+            </w:tcBorders>
+            <w:hideMark/>
+          </w:tcPr>
+          <w:p>
+            <w:r>
+              <w:t>Month</w:t>
+            </w:r>
+          </w:p>
+        </w:tc>
+        <w:tc>
+          <w:tcPr>
+            <w:tcW w:w="4701" w:type="dxa"/>
+            <w:tcBorders>
+              <w:top w:val="single" w:sz="4" w:space="0" w:color="auto"/>
+              <w:left w:val="single" w:sz="4" w:space="0" w:color="auto"/>
+              <w:bottom w:val="single" w:sz="4" w:space="0" w:color="auto"/>
+              <w:right w:val="single" w:sz="4" w:space="0" w:color="auto"/>
+            </w:tcBorders>
+            <w:hideMark/>
+          </w:tcPr>
+          <w:p>
+            <w:r>
+              <w:t>MM</w:t>
+            </w:r>
+          </w:p>
+        </w:tc>
+      </w:tr>
+    </w:tbl>
+    <w:p>
+      <w:pPr>
+        <w:rPr>
+          <w:lang w:val="en-AU"/>
+        </w:rPr>
+      </w:pPr>
+    </w:p>
+    <w:p>
+      <w:pPr>
+        <w:rPr>
+          <w:b/>
+          <w:bCs/>
+        </w:rPr>
+      </w:pPr>
+      <w:r>
+        <w:rPr>
+          <w:b/>
+          <w:bCs/>
+        </w:rPr>
+        <w:t>Weather Table</w:t>
+      </w:r>
+    </w:p>
+    <w:tbl>
+      <w:tblPr>
+        <w:tblStyle w:val="TableGrid"/>
+        <w:tblW w:w="0" w:type="auto"/>
+        <w:tblInd w:w="0" w:type="dxa"/>
+        <w:tblLook w:val="04A0" w:firstRow="1" w:lastRow="0" w:firstColumn="1" w:lastColumn="0" w:noHBand="0" w:noVBand="1"/>
+      </w:tblPr>
+      <w:tblGrid>
+        <w:gridCol w:w="4508"/>
+        <w:gridCol w:w="4508"/>
+      </w:tblGrid>
+      <w:tr>
+        <w:tc>
+          <w:tcPr>
+            <w:tcW w:w="4508" w:type="dxa"/>
+            <w:tcBorders>
+              <w:top w:val="single" w:sz="4" w:space="0" w:color="auto"/>
+              <w:left w:val="single" w:sz="4" w:space="0" w:color="auto"/>
+              <w:bottom w:val="single" w:sz="4" w:space="0" w:color="auto"/>
+              <w:right w:val="single" w:sz="4" w:space="0" w:color="auto"/>
+            </w:tcBorders>
+            <w:hideMark/>
+          </w:tcPr>
+          <w:p>
+            <w:pPr>
+              <w:rPr>
+                <w:b/>
+                <w:bCs/>
+              </w:rPr>
+            </w:pPr>
+            <w:r>
+              <w:rPr>
+                <w:b/>
+                <w:bCs/>
+              </w:rPr>
+              <w:t>Category</w:t>
+            </w:r>
+          </w:p>
+        </w:tc>
+        <w:tc>
+          <w:tcPr>
+            <w:tcW w:w="4508" w:type="dxa"/>
+            <w:tcBorders>
+              <w:top w:val="single" w:sz="4" w:space="0" w:color="auto"/>
+              <w:left w:val="single" w:sz="4" w:space="0" w:color="auto"/>
+              <w:bottom w:val="single" w:sz="4" w:space="0" w:color="auto"/>
+              <w:right w:val="single" w:sz="4" w:space="0" w:color="auto"/>
+            </w:tcBorders>
+            <w:hideMark/>
+          </w:tcPr>
+          <w:p>
+            <w:pPr>
+              <w:rPr>
+                <w:b/>
+                <w:bCs/>
+              </w:rPr>
+            </w:pPr>
+            <w:r>
+              <w:rPr>
+                <w:b/>
+                <w:bCs/>
+              </w:rPr>
+              <w:t>Result type</w:t>
+            </w:r>
+          </w:p>
+        </w:tc>
+      </w:tr>
+      <w:tr>
+        <w:tc>
+          <w:tcPr>
+            <w:tcW w:w="4508" w:type="dxa"/>
+            <w:tcBorders>
+              <w:top w:val="single" w:sz="4" w:space="0" w:color="auto"/>
+              <w:left w:val="single" w:sz="4" w:space="0" w:color="auto"/>
+              <w:bottom w:val="single" w:sz="4" w:space="0" w:color="auto"/>
+              <w:right w:val="single" w:sz="4" w:space="0" w:color="auto"/>
+            </w:tcBorders>
+            <w:hideMark/>
+          </w:tcPr>
+          <w:p>
+            <w:r>
+              <w:t>Year</w:t>
+            </w:r>
+          </w:p>
+        </w:tc>
+        <w:tc>
+          <w:tcPr>
+            <w:tcW w:w="4508" w:type="dxa"/>
+            <w:tcBorders>
+              <w:top w:val="single" w:sz="4" w:space="0" w:color="auto"/>
+              <w:left w:val="single" w:sz="4" w:space="0" w:color="auto"/>
+              <w:bottom w:val="single" w:sz="4" w:space="0" w:color="auto"/>
+              <w:right w:val="single" w:sz="4" w:space="0" w:color="auto"/>
+            </w:tcBorders>
+            <w:hideMark/>
+          </w:tcPr>
+          <w:p>
+            <w:r>
+              <w:t>YYYY</w:t>
+            </w:r>
+          </w:p>
+        </w:tc>
+      </w:tr>
+      <w:tr>
+        <w:tc>
+          <w:tcPr>
+            <w:tcW w:w="4508" w:type="dxa"/>
+            <w:tcBorders>
+              <w:top w:val="single" w:sz="4" w:space="0" w:color="auto"/>
+              <w:left w:val="single" w:sz="4" w:space="0" w:color="auto"/>
+              <w:bottom w:val="single" w:sz="4" w:space="0" w:color="auto"/>
+              <w:right w:val="single" w:sz="4" w:space="0" w:color="auto"/>
+            </w:tcBorders>
+            <w:hideMark/>
+          </w:tcPr>
+          <w:p>
+            <w:r>
+              <w:t>Month</w:t>
+            </w:r>
+          </w:p>
+        </w:tc>
+        <w:tc>
+          <w:tcPr>
+            <w:tcW w:w="4508" w:type="dxa"/>
+            <w:tcBorders>
+              <w:top w:val="single" w:sz="4" w:space="0" w:color="auto"/>
+              <w:left w:val="single" w:sz="4" w:space="0" w:color="auto"/>
+              <w:bottom w:val="single" w:sz="4" w:space="0" w:color="auto"/>
+              <w:right w:val="single" w:sz="4" w:space="0" w:color="auto"/>
+            </w:tcBorders>
+            <w:hideMark/>
+          </w:tcPr>
+          <w:p>
+            <w:r>
+              <w:t>MM</w:t>
+            </w:r>
+          </w:p>
+        </w:tc>
+      </w:tr>
+      <w:tr>
+        <w:tc>
+          <w:tcPr>
+            <w:tcW w:w="4508" w:type="dxa"/>
+            <w:tcBorders>
+              <w:top w:val="single" w:sz="4" w:space="0" w:color="auto"/>
+              <w:left w:val="single" w:sz="4" w:space="0" w:color="auto"/>
+              <w:bottom w:val="single" w:sz="4" w:space="0" w:color="auto"/>
+              <w:right w:val="single" w:sz="4" w:space="0" w:color="auto"/>
+            </w:tcBorders>
+            <w:hideMark/>
+          </w:tcPr>
+          <w:p>
+            <w:proofErr w:type="spellStart"/>
+            <w:r>
+              <w:t>Tmax</w:t>
+            </w:r>
+            <w:proofErr w:type="spellEnd"/>
+          </w:p>
+        </w:tc>
+        <w:tc>
+          <w:tcPr>
+            <w:tcW w:w="4508" w:type="dxa"/>
+            <w:tcBorders>
+              <w:top w:val="single" w:sz="4" w:space="0" w:color="auto"/>
+              <w:left w:val="single" w:sz="4" w:space="0" w:color="auto"/>
+              <w:bottom w:val="single" w:sz="4" w:space="0" w:color="auto"/>
+              <w:right w:val="single" w:sz="4" w:space="0" w:color="auto"/>
+            </w:tcBorders>
+            <w:hideMark/>
+          </w:tcPr>
+          <w:p>
+            <w:r>
+              <w:t>Float</w:t>
+            </w:r>
+          </w:p>
+        </w:tc>
+      </w:tr>
+      <w:tr>
+        <w:tc>
+          <w:tcPr>
+            <w:tcW w:w="4508" w:type="dxa"/>
+            <w:tcBorders>
+              <w:top w:val="single" w:sz="4" w:space="0" w:color="auto"/>
+              <w:left w:val="single" w:sz="4" w:space="0" w:color="auto"/>
+              <w:bottom w:val="single" w:sz="4" w:space="0" w:color="auto"/>
+              <w:right w:val="single" w:sz="4" w:space="0" w:color="auto"/>
+            </w:tcBorders>
+            <w:hideMark/>
+          </w:tcPr>
+          <w:p>
+            <w:proofErr w:type="spellStart"/>
+            <w:r>
+              <w:t>Tmin</w:t>
+            </w:r>
+            <w:proofErr w:type="spellEnd"/>
+          </w:p>
+        </w:tc>
+        <w:tc>
+          <w:tcPr>
+            <w:tcW w:w="4508" w:type="dxa"/>
+            <w:tcBorders>
+              <w:top w:val="single" w:sz="4" w:space="0" w:color="auto"/>
+              <w:left w:val="single" w:sz="4" w:space="0" w:color="auto"/>
+              <w:bottom w:val="single" w:sz="4" w:space="0" w:color="auto"/>
+              <w:right w:val="single" w:sz="4" w:space="0" w:color="auto"/>
+            </w:tcBorders>
+            <w:hideMark/>
+          </w:tcPr>
+          <w:p>
+            <w:r>
+              <w:t>Float</w:t>
+            </w:r>
+          </w:p>
+        </w:tc>
+      </w:tr>
+      <w:tr>
+        <w:tc>
+          <w:tcPr>
+            <w:tcW w:w="4508" w:type="dxa"/>
+            <w:tcBorders>
+              <w:top w:val="single" w:sz="4" w:space="0" w:color="auto"/>
+              <w:left w:val="single" w:sz="4" w:space="0" w:color="auto"/>
+              <w:bottom w:val="single" w:sz="4" w:space="0" w:color="auto"/>
+              <w:right w:val="single" w:sz="4" w:space="0" w:color="auto"/>
+            </w:tcBorders>
+            <w:hideMark/>
+          </w:tcPr>
+          <w:p>
+            <w:proofErr w:type="spellStart"/>
+            <w:r>
+              <w:t>Af</w:t>
+            </w:r>
+            <w:proofErr w:type="spellEnd"/>
+          </w:p>
+        </w:tc>
+        <w:tc>
+          <w:tcPr>
+            <w:tcW w:w="4508" w:type="dxa"/>
+            <w:tcBorders>
+              <w:top w:val="single" w:sz="4" w:space="0" w:color="auto"/>
+              <w:left w:val="single" w:sz="4" w:space="0" w:color="auto"/>
+              <w:bottom w:val="single" w:sz="4" w:space="0" w:color="auto"/>
+              <w:right w:val="single" w:sz="4" w:space="0" w:color="auto"/>
+            </w:tcBorders>
+            <w:hideMark/>
+          </w:tcPr>
+          <w:p>
+            <w:r>
+              <w:t>Integer</w:t>
+            </w:r>
+          </w:p>
+        </w:tc>
+      </w:tr>
+      <w:tr>
+        <w:tc>
+          <w:tcPr>
+            <w:tcW w:w="4508" w:type="dxa"/>
+            <w:tcBorders>
+              <w:top w:val="single" w:sz="4" w:space="0" w:color="auto"/>
+              <w:left w:val="single" w:sz="4" w:space="0" w:color="auto"/>
+              <w:bottom w:val="single" w:sz="4" w:space="0" w:color="auto"/>
+              <w:right w:val="single" w:sz="4" w:space="0" w:color="auto"/>
+            </w:tcBorders>
+            <w:hideMark/>
+          </w:tcPr>
+          <w:p>
+            <w:r>
+              <w:t>Rain</w:t>
+            </w:r>
+          </w:p>
+        </w:tc>
+        <w:tc>
+          <w:tcPr>
+            <w:tcW w:w="4508" w:type="dxa"/>
+            <w:tcBorders>
+              <w:top w:val="single" w:sz="4" w:space="0" w:color="auto"/>
+              <w:left w:val="single" w:sz="4" w:space="0" w:color="auto"/>
+              <w:bottom w:val="single" w:sz="4" w:space="0" w:color="auto"/>
+              <w:right w:val="single" w:sz="4" w:space="0" w:color="auto"/>
+            </w:tcBorders>
+            <w:hideMark/>
+          </w:tcPr>
+          <w:p>
+            <w:r>
+              <w:t>Float</w:t>
+            </w:r>
+          </w:p>
+        </w:tc>
+      </w:tr>
+      <w:tr>
+        <w:tc>
+          <w:tcPr>
+            <w:tcW w:w="4508" w:type="dxa"/>
+            <w:tcBorders>
+              <w:top w:val="single" w:sz="4" w:space="0" w:color="auto"/>
+              <w:left w:val="single" w:sz="4" w:space="0" w:color="auto"/>
+              <w:bottom w:val="single" w:sz="4" w:space="0" w:color="auto"/>
+              <w:right w:val="single" w:sz="4" w:space="0" w:color="auto"/>
+            </w:tcBorders>
+            <w:hideMark/>
+          </w:tcPr>
+          <w:p>
+            <w:r>
+              <w:t>Sun</w:t>
+            </w:r>
+          </w:p>
+        </w:tc>
+        <w:tc>
+          <w:tcPr>
+            <w:tcW w:w="4508" w:type="dxa"/>
+            <w:tcBorders>
+              <w:top w:val="single" w:sz="4" w:space="0" w:color="auto"/>
+              <w:left w:val="single" w:sz="4" w:space="0" w:color="auto"/>
+              <w:bottom w:val="single" w:sz="4" w:space="0" w:color="auto"/>
+              <w:right w:val="single" w:sz="4" w:space="0" w:color="auto"/>
+            </w:tcBorders>
+            <w:hideMark/>
+          </w:tcPr>
+          <w:p>
+            <w:r>
+              <w:t>Float</w:t>
+            </w:r>
+          </w:p>
+        </w:tc>
+      </w:tr>
+      <w:tr>
+        <w:tc>
+          <w:tcPr>
+            <w:tcW w:w="4508" w:type="dxa"/>
+            <w:tcBorders>
+              <w:top w:val="single" w:sz="4" w:space="0" w:color="auto"/>
+              <w:left w:val="single" w:sz="4" w:space="0" w:color="auto"/>
+              <w:bottom w:val="single" w:sz="4" w:space="0" w:color="auto"/>
+              <w:right w:val="single" w:sz="4" w:space="0" w:color="auto"/>
+            </w:tcBorders>
+            <w:hideMark/>
+          </w:tcPr>
+          <w:p>
+            <w:r>
+              <w:t>Station</w:t>
+            </w:r>
+          </w:p>
+        </w:tc>
+        <w:tc>
+          <w:tcPr>
+            <w:tcW w:w="4508" w:type="dxa"/>
+            <w:tcBorders>
+              <w:top w:val="single" w:sz="4" w:space="0" w:color="auto"/>
+              <w:left w:val="single" w:sz="4" w:space="0" w:color="auto"/>
+              <w:bottom w:val="single" w:sz="4" w:space="0" w:color="auto"/>
+              <w:right w:val="single" w:sz="4" w:space="0" w:color="auto"/>
+            </w:tcBorders>
+            <w:hideMark/>
+          </w:tcPr>
+          <w:p>
+            <w:r>
+              <w:t>Heathrow</w:t>
+            </w:r>
+          </w:p>
+        </w:tc>
+      </w:tr>
+      <w:tr>
+        <w:tc>
+          <w:tcPr>
+            <w:tcW w:w="4508" w:type="dxa"/>
+            <w:tcBorders>
+              <w:top w:val="single" w:sz="4" w:space="0" w:color="auto"/>
+              <w:left w:val="single" w:sz="4" w:space="0" w:color="auto"/>
+              <w:bottom w:val="single" w:sz="4" w:space="0" w:color="auto"/>
+              <w:right w:val="single" w:sz="4" w:space="0" w:color="auto"/>
+            </w:tcBorders>
+            <w:hideMark/>
+          </w:tcPr>
+          <w:p>
+            <w:r>
+              <w:t>Year</w:t>
+            </w:r>
+          </w:p>
+        </w:tc>
+        <w:tc>
+          <w:tcPr>
+            <w:tcW w:w="4508" w:type="dxa"/>
+            <w:tcBorders>
+              <w:top w:val="single" w:sz="4" w:space="0" w:color="auto"/>
+              <w:left w:val="single" w:sz="4" w:space="0" w:color="auto"/>
+              <w:bottom w:val="single" w:sz="4" w:space="0" w:color="auto"/>
+              <w:right w:val="single" w:sz="4" w:space="0" w:color="auto"/>
+            </w:tcBorders>
+            <w:hideMark/>
+          </w:tcPr>
+          <w:p>
+            <w:r>
+              <w:t>YYYY</w:t>
+            </w:r>
+          </w:p>
+        </w:tc>
+      </w:tr>
+      <w:tr>
+        <w:tc>
+          <w:tcPr>
+            <w:tcW w:w="4508" w:type="dxa"/>
+            <w:tcBorders>
+              <w:top w:val="single" w:sz="4" w:space="0" w:color="auto"/>
+              <w:left w:val="single" w:sz="4" w:space="0" w:color="auto"/>
+              <w:bottom w:val="single" w:sz="4" w:space="0" w:color="auto"/>
+              <w:right w:val="single" w:sz="4" w:space="0" w:color="auto"/>
+            </w:tcBorders>
+            <w:hideMark/>
+          </w:tcPr>
+          <w:p>
+            <w:r>
+              <w:t>Month</w:t>
+            </w:r>
+          </w:p>
+        </w:tc>
+        <w:tc>
+          <w:tcPr>
+            <w:tcW w:w="4508" w:type="dxa"/>
+            <w:tcBorders>
+              <w:top w:val="single" w:sz="4" w:space="0" w:color="auto"/>
+              <w:left w:val="single" w:sz="4" w:space="0" w:color="auto"/>
+              <w:bottom w:val="single" w:sz="4" w:space="0" w:color="auto"/>
+              <w:right w:val="single" w:sz="4" w:space="0" w:color="auto"/>
+            </w:tcBorders>
+            <w:hideMark/>
+          </w:tcPr>
+          <w:p>
+            <w:r>
+              <w:t>MM</w:t>
+            </w:r>
+          </w:p>
+        </w:tc>
+      </w:tr>
+    </w:tbl>
+    <w:p>
+      <w:pPr>
+        <w:rPr>
+          <w:lang w:val="en-AU"/>
+        </w:rPr>
+      </w:pPr>
+    </w:p>
+    <w:p>
+      <w:r>
+        <w:t>From this combined database, using the SQL query function, many different categories can be compared against each other to investigate trends. Please see below for examples of different queries that can be produced.</w:t>
+      </w:r>
+    </w:p>
+    <w:p>
+      <w:pPr>
+        <w:rPr>
+          <w:b/>
+          <w:bCs/>
+          <w:u w:val="single"/>
+        </w:rPr>
+      </w:pPr>
+    </w:p>
+    <w:p>
+      <w:pPr>
+        <w:rPr>
+          <w:b/>
+          <w:bCs/>
+          <w:u w:val="single"/>
+        </w:rPr>
+      </w:pPr>
+    </w:p>
+    <w:p>
+      <w:pPr>
+        <w:rPr>
+          <w:b/>
+          <w:bCs/>
+          <w:u w:val="single"/>
+        </w:rPr>
+      </w:pPr>
+    </w:p>
+    <w:p>
+      <w:pPr>
+        <w:rPr>
+          <w:b/>
+          <w:bCs/>
+          <w:u w:val="single"/>
+        </w:rPr>
+      </w:pPr>
+      <w:r>
+        <w:rPr>
+          <w:b/>
+          <w:bCs/>
+          <w:u w:val="single"/>
+        </w:rPr>
+        <w:lastRenderedPageBreak/>
+        <w:t>Top 5 Car makes involved in the highest number of accidents from 2005 to 2017</w:t>
+      </w:r>
+    </w:p>
+    <w:p>
+      <w:pPr>
+        <w:rPr>
+          <w:i/>
+          <w:iCs/>
+        </w:rPr>
+      </w:pPr>
+      <w:r>
+        <w:rPr>
+          <w:i/>
+          <w:iCs/>
+        </w:rPr>
+        <w:t>SQL query:</w:t>
+      </w:r>
+    </w:p>
+    <w:p>
+      <w:pPr>
+        <w:spacing w:after="0"/>
+      </w:pPr>
+      <w:r>
+        <w:t xml:space="preserve">select </w:t>
+      </w:r>
+      <w:proofErr w:type="spellStart"/>
+      <w:r>
+        <w:t>v.make,count</w:t>
+      </w:r>
+      <w:proofErr w:type="spellEnd"/>
+      <w:r>
+        <w:t xml:space="preserve">(0) from accident </w:t>
+      </w:r>
+      <w:proofErr w:type="spellStart"/>
+      <w:r>
+        <w:t>a</w:t>
+      </w:r>
+      <w:proofErr w:type="spellEnd"/>
+      <w:r>
+        <w:t xml:space="preserve"> inner join</w:t>
+      </w:r>
+    </w:p>
+    <w:p>
+      <w:pPr>
+        <w:spacing w:after="0"/>
+      </w:pPr>
+      <w:r>
+        <w:t>vehicles v on (a."</w:t>
+      </w:r>
+      <w:proofErr w:type="spellStart"/>
+      <w:r>
+        <w:t>Accident_Index</w:t>
+      </w:r>
+      <w:proofErr w:type="spellEnd"/>
+      <w:r>
+        <w:t>" = v."</w:t>
+      </w:r>
+      <w:proofErr w:type="spellStart"/>
+      <w:r>
+        <w:t>Accident_Index</w:t>
+      </w:r>
+      <w:proofErr w:type="spellEnd"/>
+      <w:r>
+        <w:t>")</w:t>
+      </w:r>
+    </w:p>
+    <w:p>
+      <w:pPr>
+        <w:spacing w:after="0"/>
+      </w:pPr>
+      <w:r>
+        <w:t xml:space="preserve">group by </w:t>
+      </w:r>
+      <w:proofErr w:type="spellStart"/>
+      <w:r>
+        <w:t>v.make</w:t>
+      </w:r>
+      <w:proofErr w:type="spellEnd"/>
+      <w:r>
+        <w:t xml:space="preserve"> order by 2 </w:t>
+      </w:r>
+      <w:proofErr w:type="spellStart"/>
+      <w:r>
+        <w:t>desc</w:t>
+      </w:r>
+      <w:proofErr w:type="spellEnd"/>
+      <w:r>
+        <w:t xml:space="preserve"> limit(5);</w:t>
+      </w:r>
+    </w:p>
+    <w:p>
+      <w:pPr>
+        <w:spacing w:after="0"/>
+      </w:pPr>
+    </w:p>
+    <w:p>
+      <w:pPr>
+        <w:rPr>
+          <w:i/>
+          <w:iCs/>
+        </w:rPr>
+      </w:pPr>
+      <w:r>
+        <w:rPr>
+          <w:i/>
+          <w:iCs/>
+        </w:rPr>
+        <w:t>Result:</w:t>
+      </w:r>
+    </w:p>
+    <w:p>
+      <w:r>
+        <w:rPr>
+          <w:noProof/>
+        </w:rPr>
+        <w:drawing>
+          <wp:inline distT="0" distB="0" distL="0" distR="0" wp14:anchorId="2A7EF752" wp14:editId="3E3F1724">
+            <wp:extent cx="2670175" cy="2106930"/>
+            <wp:effectExtent l="19050" t="19050" r="15875" b="26670"/>
+            <wp:docPr id="15" name="Picture 15" descr="Table&#10;&#10;Description automatically generated"/>
+            <wp:cNvGraphicFramePr>
+              <a:graphicFrameLocks xmlns:a="http://schemas.openxmlformats.org/drawingml/2006/main" noChangeAspect="1"/>
+            </wp:cNvGraphicFramePr>
+            <a:graphic xmlns:a="http://schemas.openxmlformats.org/drawingml/2006/main">
+              <a:graphicData uri="http://schemas.openxmlformats.org/drawingml/2006/picture">
+                <pic:pic xmlns:pic="http://schemas.openxmlformats.org/drawingml/2006/picture">
+                  <pic:nvPicPr>
+                    <pic:cNvPr id="0" name="Picture 12" descr="Table&#10;&#10;Description automatically generated"/>
+                    <pic:cNvPicPr>
+                      <a:picLocks noChangeAspect="1" noChangeArrowheads="1"/>
+                    </pic:cNvPicPr>
+                  </pic:nvPicPr>
+                  <pic:blipFill>
+                    <a:blip r:embed="rId8">
+                      <a:extLst>
+                        <a:ext uri="{28A0092B-C50C-407E-A947-70E740481C1C}">
+                          <a14:useLocalDpi xmlns:a14="http://schemas.microsoft.com/office/drawing/2010/main" val="0"/>
+                        </a:ext>
+                      </a:extLst>
+                    </a:blip>
+                    <a:srcRect/>
+                    <a:stretch>
+                      <a:fillRect/>
+                    </a:stretch>
+                  </pic:blipFill>
+                  <pic:spPr bwMode="auto">
+                    <a:xfrm>
+                      <a:off x="0" y="0"/>
+                      <a:ext cx="2670175" cy="2106930"/>
+                    </a:xfrm>
+                    <a:prstGeom prst="rect">
+                      <a:avLst/>
+                    </a:prstGeom>
+                    <a:noFill/>
+                    <a:ln w="9525" cmpd="sng">
+                      <a:solidFill>
+                        <a:srgbClr val="000000"/>
+                      </a:solidFill>
+                      <a:miter lim="800000"/>
+                      <a:headEnd/>
+                      <a:tailEnd/>
+                    </a:ln>
+                    <a:effectLst/>
+                  </pic:spPr>
+                </pic:pic>
+              </a:graphicData>
+            </a:graphic>
+          </wp:inline>
+        </w:drawing>
+      </w:r>
+    </w:p>
+    <w:p/>
+    <w:p>
+      <w:pPr>
+        <w:rPr>
+          <w:b/>
+          <w:bCs/>
+          <w:u w:val="single"/>
+        </w:rPr>
+      </w:pPr>
+      <w:r>
+        <w:rPr>
+          <w:b/>
+          <w:bCs/>
+          <w:u w:val="single"/>
+        </w:rPr>
+        <w:t>Top 5 car makes involved in the least number of accidents from 2005 - 2017</w:t>
+      </w:r>
+    </w:p>
+    <w:p>
+      <w:pPr>
+        <w:rPr>
+          <w:i/>
+          <w:iCs/>
+        </w:rPr>
+      </w:pPr>
+      <w:r>
+        <w:rPr>
+          <w:i/>
+          <w:iCs/>
+        </w:rPr>
+        <w:t>SQL query:</w:t>
+      </w:r>
+    </w:p>
+    <w:p>
+      <w:pPr>
+        <w:spacing w:after="0"/>
+      </w:pPr>
+      <w:r>
+        <w:t xml:space="preserve">select </w:t>
+      </w:r>
+      <w:proofErr w:type="spellStart"/>
+      <w:r>
+        <w:t>v.make,count</w:t>
+      </w:r>
+      <w:proofErr w:type="spellEnd"/>
+      <w:r>
+        <w:t xml:space="preserve">(0) </w:t>
+      </w:r>
+      <w:proofErr w:type="spellStart"/>
+      <w:r>
+        <w:t>num_of_accidents</w:t>
+      </w:r>
+      <w:proofErr w:type="spellEnd"/>
+      <w:r>
+        <w:t xml:space="preserve"> from accident </w:t>
+      </w:r>
+      <w:proofErr w:type="spellStart"/>
+      <w:r>
+        <w:t>a</w:t>
+      </w:r>
+      <w:proofErr w:type="spellEnd"/>
+      <w:r>
+        <w:t xml:space="preserve"> inner join</w:t>
+      </w:r>
+    </w:p>
+    <w:p>
+      <w:pPr>
+        <w:spacing w:after="0"/>
+      </w:pPr>
+      <w:r>
+        <w:t>vehicles v on (a."</w:t>
+      </w:r>
+      <w:proofErr w:type="spellStart"/>
+      <w:r>
+        <w:t>Accident_Index</w:t>
+      </w:r>
+      <w:proofErr w:type="spellEnd"/>
+      <w:r>
+        <w:t>" = v."</w:t>
+      </w:r>
+      <w:proofErr w:type="spellStart"/>
+      <w:r>
+        <w:t>Accident_Index</w:t>
+      </w:r>
+      <w:proofErr w:type="spellEnd"/>
+      <w:r>
+        <w:t>")</w:t>
+      </w:r>
+    </w:p>
+    <w:p>
+      <w:pPr>
+        <w:spacing w:after="0"/>
+      </w:pPr>
+      <w:r>
+        <w:t xml:space="preserve">group by </w:t>
+      </w:r>
+      <w:proofErr w:type="spellStart"/>
+      <w:r>
+        <w:t>v.make</w:t>
+      </w:r>
+      <w:proofErr w:type="spellEnd"/>
+      <w:r>
+        <w:t xml:space="preserve"> order by 2 limit(5);</w:t>
+      </w:r>
+    </w:p>
+    <w:p>
+      <w:pPr>
+        <w:spacing w:after="0"/>
+      </w:pPr>
+    </w:p>
+    <w:p>
+      <w:pPr>
+        <w:rPr>
+          <w:i/>
+          <w:iCs/>
+        </w:rPr>
+      </w:pPr>
+      <w:r>
+        <w:rPr>
+          <w:i/>
+          <w:iCs/>
+        </w:rPr>
+        <w:t>Result</w:t>
+      </w:r>
+    </w:p>
+    <w:p>
+      <w:r>
+        <w:rPr>
+          <w:noProof/>
+        </w:rPr>
+        <w:drawing>
+          <wp:inline distT="0" distB="0" distL="0" distR="0" wp14:anchorId="63E2CAC5" wp14:editId="2576218E">
+            <wp:extent cx="3855085" cy="2106930"/>
+            <wp:effectExtent l="19050" t="19050" r="12065" b="26670"/>
+            <wp:docPr id="14" name="Picture 14" descr="Table&#10;&#10;Description automatically generated"/>
+            <wp:cNvGraphicFramePr>
+              <a:graphicFrameLocks xmlns:a="http://schemas.openxmlformats.org/drawingml/2006/main" noChangeAspect="1"/>
+            </wp:cNvGraphicFramePr>
+            <a:graphic xmlns:a="http://schemas.openxmlformats.org/drawingml/2006/main">
+              <a:graphicData uri="http://schemas.openxmlformats.org/drawingml/2006/picture">
+                <pic:pic xmlns:pic="http://schemas.openxmlformats.org/drawingml/2006/picture">
+                  <pic:nvPicPr>
+                    <pic:cNvPr id="0" name="Picture 11" descr="Table&#10;&#10;Description automatically generated"/>
+                    <pic:cNvPicPr>
+                      <a:picLocks noChangeAspect="1" noChangeArrowheads="1"/>
+                    </pic:cNvPicPr>
+                  </pic:nvPicPr>
+                  <pic:blipFill>
+                    <a:blip r:embed="rId9">
+                      <a:extLst>
+                        <a:ext uri="{28A0092B-C50C-407E-A947-70E740481C1C}">
+                          <a14:useLocalDpi xmlns:a14="http://schemas.microsoft.com/office/drawing/2010/main" val="0"/>
+                        </a:ext>
+                      </a:extLst>
+                    </a:blip>
+                    <a:srcRect/>
+                    <a:stretch>
+                      <a:fillRect/>
+                    </a:stretch>
+                  </pic:blipFill>
+                  <pic:spPr bwMode="auto">
+                    <a:xfrm>
+                      <a:off x="0" y="0"/>
+                      <a:ext cx="3855085" cy="2106930"/>
+                    </a:xfrm>
+                    <a:prstGeom prst="rect">
+                      <a:avLst/>
+                    </a:prstGeom>
+                    <a:noFill/>
+                    <a:ln w="9525" cmpd="sng">
+                      <a:solidFill>
+                        <a:srgbClr val="000000"/>
+                      </a:solidFill>
+                      <a:miter lim="800000"/>
+                      <a:headEnd/>
+                      <a:tailEnd/>
+                    </a:ln>
+                    <a:effectLst/>
+                  </pic:spPr>
+                </pic:pic>
+              </a:graphicData>
+            </a:graphic>
+          </wp:inline>
+        </w:drawing>
+      </w:r>
+    </w:p>
+    <w:p/>
+    <w:p>
+      <w:pPr>
+        <w:rPr>
+          <w:b/>
+          <w:bCs/>
+          <w:u w:val="single"/>
+        </w:rPr>
+      </w:pPr>
+    </w:p>
+    <w:p>
+      <w:pPr>
+        <w:rPr>
+          <w:b/>
+          <w:bCs/>
+          <w:u w:val="single"/>
+        </w:rPr>
+      </w:pPr>
+    </w:p>
+    <w:p>
+      <w:pPr>
+        <w:rPr>
+          <w:b/>
+          <w:bCs/>
+          <w:u w:val="single"/>
+        </w:rPr>
+      </w:pPr>
+      <w:r>
+        <w:rPr>
+          <w:b/>
+          <w:bCs/>
+          <w:u w:val="single"/>
+        </w:rPr>
+        <w:lastRenderedPageBreak/>
+        <w:t xml:space="preserve">Summary of total number of accidents for each month (2005 to 2017) with associated average temperature ranges and total rainfall </w:t>
+      </w:r>
+    </w:p>
+    <w:p>
+      <w:pPr>
+        <w:rPr>
+          <w:i/>
+          <w:iCs/>
+        </w:rPr>
+      </w:pPr>
+      <w:r>
+        <w:rPr>
+          <w:i/>
+          <w:iCs/>
+        </w:rPr>
+        <w:t>SQL query</w:t>
+      </w:r>
+    </w:p>
+    <w:p>
+      <w:pPr>
+        <w:spacing w:after="0"/>
+      </w:pPr>
+      <w:r>
+        <w:t xml:space="preserve">select </w:t>
+      </w:r>
+      <w:proofErr w:type="spellStart"/>
+      <w:r>
+        <w:t>a."Year</w:t>
+      </w:r>
+      <w:proofErr w:type="spellEnd"/>
+      <w:r>
+        <w:t xml:space="preserve">", </w:t>
+      </w:r>
+      <w:proofErr w:type="spellStart"/>
+      <w:r>
+        <w:t>a."month</w:t>
+      </w:r>
+      <w:proofErr w:type="spellEnd"/>
+      <w:r>
+        <w:t xml:space="preserve">", count(0) </w:t>
+      </w:r>
+      <w:proofErr w:type="spellStart"/>
+      <w:r>
+        <w:t>num_of_accidents</w:t>
+      </w:r>
+      <w:proofErr w:type="spellEnd"/>
+      <w:r>
+        <w:t xml:space="preserve">, </w:t>
+      </w:r>
+      <w:proofErr w:type="spellStart"/>
+      <w:r>
+        <w:t>w.tmax</w:t>
+      </w:r>
+      <w:proofErr w:type="spellEnd"/>
+      <w:r>
+        <w:t xml:space="preserve">, </w:t>
+      </w:r>
+      <w:proofErr w:type="spellStart"/>
+      <w:r>
+        <w:t>w.tmin,w.rain</w:t>
+      </w:r>
+      <w:proofErr w:type="spellEnd"/>
+      <w:r>
+        <w:t xml:space="preserve"> from accident a </w:t>
+      </w:r>
+    </w:p>
+    <w:p>
+      <w:pPr>
+        <w:spacing w:after="0"/>
+      </w:pPr>
+      <w:r>
+        <w:t xml:space="preserve">inner join weather </w:t>
+      </w:r>
+      <w:proofErr w:type="spellStart"/>
+      <w:r>
+        <w:t>w on</w:t>
+      </w:r>
+      <w:proofErr w:type="spellEnd"/>
+      <w:r>
+        <w:t xml:space="preserve"> (</w:t>
+      </w:r>
+      <w:proofErr w:type="spellStart"/>
+      <w:r>
+        <w:t>a."Year</w:t>
+      </w:r>
+      <w:proofErr w:type="spellEnd"/>
+      <w:r>
+        <w:t xml:space="preserve">" = </w:t>
+      </w:r>
+      <w:proofErr w:type="spellStart"/>
+      <w:r>
+        <w:t>w."Year</w:t>
+      </w:r>
+      <w:proofErr w:type="spellEnd"/>
+      <w:r>
+        <w:t xml:space="preserve">" and </w:t>
+      </w:r>
+      <w:proofErr w:type="spellStart"/>
+      <w:r>
+        <w:t>a."month</w:t>
+      </w:r>
+      <w:proofErr w:type="spellEnd"/>
+      <w:r>
+        <w:t xml:space="preserve">" = </w:t>
+      </w:r>
+      <w:proofErr w:type="spellStart"/>
+      <w:r>
+        <w:t>w."month</w:t>
+      </w:r>
+      <w:proofErr w:type="spellEnd"/>
+      <w:r>
+        <w:t>")</w:t>
+      </w:r>
+    </w:p>
+    <w:p>
+      <w:pPr>
+        <w:spacing w:after="0"/>
+      </w:pPr>
+      <w:r>
+        <w:t xml:space="preserve">group by </w:t>
+      </w:r>
+      <w:proofErr w:type="spellStart"/>
+      <w:r>
+        <w:t>a."Year</w:t>
+      </w:r>
+      <w:proofErr w:type="spellEnd"/>
+      <w:r>
+        <w:t xml:space="preserve">", </w:t>
+      </w:r>
+      <w:proofErr w:type="spellStart"/>
+      <w:r>
+        <w:t>a."month</w:t>
+      </w:r>
+      <w:proofErr w:type="spellEnd"/>
+      <w:r>
+        <w:t xml:space="preserve">", </w:t>
+      </w:r>
+      <w:proofErr w:type="spellStart"/>
+      <w:r>
+        <w:t>w.tmax</w:t>
+      </w:r>
+      <w:proofErr w:type="spellEnd"/>
+      <w:r>
+        <w:t xml:space="preserve">, </w:t>
+      </w:r>
+      <w:proofErr w:type="spellStart"/>
+      <w:r>
+        <w:t>w.tmin,w.rain</w:t>
+      </w:r>
+      <w:proofErr w:type="spellEnd"/>
+      <w:r>
+        <w:t xml:space="preserve"> order by 1,2;</w:t>
+      </w:r>
+    </w:p>
+    <w:p/>
+    <w:p>
+      <w:pPr>
+        <w:rPr>
+          <w:i/>
+          <w:iCs/>
+        </w:rPr>
+      </w:pPr>
+      <w:r>
+        <w:rPr>
+          <w:i/>
+          <w:iCs/>
+        </w:rPr>
+        <w:t>Results (first 10 results displayed only)</w:t>
+      </w:r>
+    </w:p>
+    <w:p>
+      <w:r>
+        <w:rPr>
+          <w:noProof/>
+        </w:rPr>
+        <w:drawing>
+          <wp:inline distT="0" distB="0" distL="0" distR="0" wp14:anchorId="0E89DA6F" wp14:editId="306A6249">
+            <wp:extent cx="5731510" cy="2266315"/>
+            <wp:effectExtent l="19050" t="19050" r="21590" b="19685"/>
+            <wp:docPr id="13" name="Picture 13" descr="Table&#10;&#10;Description automatically generated"/>
+            <wp:cNvGraphicFramePr>
+              <a:graphicFrameLocks xmlns:a="http://schemas.openxmlformats.org/drawingml/2006/main" noChangeAspect="1"/>
+            </wp:cNvGraphicFramePr>
+            <a:graphic xmlns:a="http://schemas.openxmlformats.org/drawingml/2006/main">
+              <a:graphicData uri="http://schemas.openxmlformats.org/drawingml/2006/picture">
+                <pic:pic xmlns:pic="http://schemas.openxmlformats.org/drawingml/2006/picture">
+                  <pic:nvPicPr>
+                    <pic:cNvPr id="0" name="Picture 10" descr="Table&#10;&#10;Description automatically generated"/>
+                    <pic:cNvPicPr>
+                      <a:picLocks noChangeAspect="1" noChangeArrowheads="1"/>
+                    </pic:cNvPicPr>
+                  </pic:nvPicPr>
+                  <pic:blipFill>
+                    <a:blip r:embed="rId10">
+                      <a:extLst>
+                        <a:ext uri="{28A0092B-C50C-407E-A947-70E740481C1C}">
+                          <a14:useLocalDpi xmlns:a14="http://schemas.microsoft.com/office/drawing/2010/main" val="0"/>
+                        </a:ext>
+                      </a:extLst>
+                    </a:blip>
+                    <a:srcRect/>
+                    <a:stretch>
+                      <a:fillRect/>
+                    </a:stretch>
+                  </pic:blipFill>
+                  <pic:spPr bwMode="auto">
+                    <a:xfrm>
+                      <a:off x="0" y="0"/>
+                      <a:ext cx="5731510" cy="2266315"/>
+                    </a:xfrm>
+                    <a:prstGeom prst="rect">
+                      <a:avLst/>
+                    </a:prstGeom>
+                    <a:noFill/>
+                    <a:ln w="9525" cmpd="sng">
+                      <a:solidFill>
+                        <a:srgbClr val="000000"/>
+                      </a:solidFill>
+                      <a:miter lim="800000"/>
+                      <a:headEnd/>
+                      <a:tailEnd/>
+                    </a:ln>
+                    <a:effectLst/>
+                  </pic:spPr>
+                </pic:pic>
+              </a:graphicData>
+            </a:graphic>
+          </wp:inline>
+        </w:drawing>
+      </w:r>
+    </w:p>
+    <w:p>
+      <w:pPr>
+        <w:rPr>
+          <w:b/>
+          <w:bCs/>
+          <w:u w:val="single"/>
+        </w:rPr>
+      </w:pPr>
+    </w:p>
+    <w:p>
+      <w:pPr>
+        <w:rPr>
+          <w:b/>
+          <w:bCs/>
+          <w:u w:val="single"/>
+        </w:rPr>
+      </w:pPr>
+      <w:r>
+        <w:rPr>
+          <w:b/>
+          <w:bCs/>
+          <w:u w:val="single"/>
+        </w:rPr>
+        <w:t>Summary of total number of accidents for each year (2005 to 2107) with average temperatures and total rainfall</w:t>
+      </w:r>
+    </w:p>
+    <w:p>
+      <w:pPr>
+        <w:rPr>
+          <w:i/>
+          <w:iCs/>
+        </w:rPr>
+      </w:pPr>
+      <w:r>
+        <w:rPr>
+          <w:i/>
+          <w:iCs/>
+        </w:rPr>
+        <w:t>SQL Query</w:t>
+      </w:r>
+    </w:p>
+    <w:p>
+      <w:pPr>
+        <w:spacing w:after="0"/>
+      </w:pPr>
+      <w:r>
+        <w:t xml:space="preserve">select </w:t>
+      </w:r>
+      <w:proofErr w:type="spellStart"/>
+      <w:r>
+        <w:t>a."Year</w:t>
+      </w:r>
+      <w:proofErr w:type="spellEnd"/>
+      <w:r>
+        <w:t xml:space="preserve">", count(0) </w:t>
+      </w:r>
+      <w:proofErr w:type="spellStart"/>
+      <w:r>
+        <w:t>num_of_accidents</w:t>
+      </w:r>
+      <w:proofErr w:type="spellEnd"/>
+      <w:r>
+        <w:t>, round(</w:t>
+      </w:r>
+      <w:proofErr w:type="spellStart"/>
+      <w:r>
+        <w:t>avg</w:t>
+      </w:r>
+      <w:proofErr w:type="spellEnd"/>
+      <w:r>
+        <w:t>(</w:t>
+      </w:r>
+      <w:proofErr w:type="spellStart"/>
+      <w:r>
+        <w:t>w.tmax</w:t>
+      </w:r>
+      <w:proofErr w:type="spellEnd"/>
+      <w:r>
+        <w:t xml:space="preserve">)::numeric,1) </w:t>
+      </w:r>
+      <w:proofErr w:type="spellStart"/>
+      <w:r>
+        <w:t>avg_max_temp</w:t>
+      </w:r>
+      <w:proofErr w:type="spellEnd"/>
+      <w:r>
+        <w:t xml:space="preserve">, </w:t>
+      </w:r>
+    </w:p>
+    <w:p>
+      <w:pPr>
+        <w:spacing w:after="0"/>
+      </w:pPr>
+      <w:r>
+        <w:tab/>
+        <w:t>round(</w:t>
+      </w:r>
+      <w:proofErr w:type="spellStart"/>
+      <w:r>
+        <w:t>avg</w:t>
+      </w:r>
+      <w:proofErr w:type="spellEnd"/>
+      <w:r>
+        <w:t>(</w:t>
+      </w:r>
+      <w:proofErr w:type="spellStart"/>
+      <w:r>
+        <w:t>w.tmin</w:t>
+      </w:r>
+      <w:proofErr w:type="spellEnd"/>
+      <w:r>
+        <w:t xml:space="preserve">)::numeric,1) </w:t>
+      </w:r>
+      <w:proofErr w:type="spellStart"/>
+      <w:r>
+        <w:t>avg_min_temp</w:t>
+      </w:r>
+      <w:proofErr w:type="spellEnd"/>
+      <w:r>
+        <w:t>,</w:t>
+      </w:r>
+    </w:p>
+    <w:p>
+      <w:pPr>
+        <w:spacing w:after="0"/>
+      </w:pPr>
+      <w:r>
+        <w:t>round(sum(</w:t>
+      </w:r>
+      <w:proofErr w:type="spellStart"/>
+      <w:r>
+        <w:t>w.rain</w:t>
+      </w:r>
+      <w:proofErr w:type="spellEnd"/>
+      <w:r>
+        <w:t xml:space="preserve">)::numeric,1) </w:t>
+      </w:r>
+      <w:proofErr w:type="spellStart"/>
+      <w:r>
+        <w:t>total_rain</w:t>
+      </w:r>
+      <w:proofErr w:type="spellEnd"/>
+      <w:r>
+        <w:t xml:space="preserve"> from accident a </w:t>
+      </w:r>
+    </w:p>
+    <w:p>
+      <w:pPr>
+        <w:spacing w:after="0"/>
+      </w:pPr>
+      <w:r>
+        <w:t xml:space="preserve">inner join weather </w:t>
+      </w:r>
+      <w:proofErr w:type="spellStart"/>
+      <w:r>
+        <w:t>w on</w:t>
+      </w:r>
+      <w:proofErr w:type="spellEnd"/>
+      <w:r>
+        <w:t xml:space="preserve"> (</w:t>
+      </w:r>
+      <w:proofErr w:type="spellStart"/>
+      <w:r>
+        <w:t>a."Year</w:t>
+      </w:r>
+      <w:proofErr w:type="spellEnd"/>
+      <w:r>
+        <w:t xml:space="preserve">" = </w:t>
+      </w:r>
+      <w:proofErr w:type="spellStart"/>
+      <w:r>
+        <w:t>w."Year</w:t>
+      </w:r>
+      <w:proofErr w:type="spellEnd"/>
+      <w:r>
+        <w:t xml:space="preserve">" and </w:t>
+      </w:r>
+      <w:proofErr w:type="spellStart"/>
+      <w:r>
+        <w:t>a."month</w:t>
+      </w:r>
+      <w:proofErr w:type="spellEnd"/>
+      <w:r>
+        <w:t xml:space="preserve">" = </w:t>
+      </w:r>
+      <w:proofErr w:type="spellStart"/>
+      <w:r>
+        <w:t>w."month</w:t>
+      </w:r>
+      <w:proofErr w:type="spellEnd"/>
+      <w:r>
+        <w:t>")</w:t>
+      </w:r>
+    </w:p>
+    <w:p>
+      <w:pPr>
+        <w:spacing w:after="0"/>
+      </w:pPr>
+      <w:r>
+        <w:t xml:space="preserve">group by </w:t>
+      </w:r>
+      <w:proofErr w:type="spellStart"/>
+      <w:r>
+        <w:t>a."Year</w:t>
+      </w:r>
+      <w:proofErr w:type="spellEnd"/>
+      <w:r>
+        <w:t>" order by 1;</w:t>
+      </w:r>
+    </w:p>
+    <w:p/>
+    <w:p>
+      <w:pPr>
+        <w:rPr>
+          <w:i/>
+          <w:iCs/>
+        </w:rPr>
+      </w:pPr>
+    </w:p>
+    <w:p>
+      <w:pPr>
+        <w:rPr>
+          <w:i/>
+          <w:iCs/>
+        </w:rPr>
+      </w:pPr>
+    </w:p>
+    <w:p>
+      <w:pPr>
+        <w:rPr>
+          <w:i/>
+          <w:iCs/>
+        </w:rPr>
+      </w:pPr>
+    </w:p>
+    <w:p>
+      <w:pPr>
+        <w:rPr>
+          <w:i/>
+          <w:iCs/>
+        </w:rPr>
+      </w:pPr>
+    </w:p>
+    <w:p>
+      <w:pPr>
+        <w:rPr>
+          <w:i/>
+          <w:iCs/>
+        </w:rPr>
+      </w:pPr>
+    </w:p>
+    <w:p>
+      <w:pPr>
+        <w:rPr>
+          <w:i/>
+          <w:iCs/>
+        </w:rPr>
+      </w:pPr>
+    </w:p>
+    <w:p>
+      <w:pPr>
+        <w:rPr>
+          <w:i/>
+          <w:iCs/>
+        </w:rPr>
+      </w:pPr>
+    </w:p>
+    <w:p>
+      <w:pPr>
+        <w:rPr>
+          <w:i/>
+          <w:iCs/>
+        </w:rPr>
+      </w:pPr>
+    </w:p>
+    <w:p>
+      <w:pPr>
+        <w:rPr>
+          <w:i/>
+          <w:iCs/>
+        </w:rPr>
+      </w:pPr>
+    </w:p>
+    <w:p>
+      <w:pPr>
+        <w:rPr>
+          <w:i/>
+          <w:iCs/>
+        </w:rPr>
+      </w:pPr>
+      <w:r>
+        <w:rPr>
+          <w:i/>
+          <w:iCs/>
+        </w:rPr>
+        <w:lastRenderedPageBreak/>
+        <w:t>Results</w:t>
+      </w:r>
+    </w:p>
+    <w:p>
+      <w:r>
+        <w:rPr>
+          <w:noProof/>
+        </w:rPr>
+        <w:drawing>
+          <wp:inline distT="0" distB="0" distL="0" distR="0" wp14:anchorId="644A5AD4" wp14:editId="4108DE9D">
+            <wp:extent cx="5555828" cy="3387292"/>
+            <wp:effectExtent l="19050" t="19050" r="26035" b="22860"/>
+            <wp:docPr id="17" name="Picture 17" descr="Table&#10;&#10;Description automatically generated"/>
+            <wp:cNvGraphicFramePr>
+              <a:graphicFrameLocks xmlns:a="http://schemas.openxmlformats.org/drawingml/2006/main" noChangeAspect="1"/>
+            </wp:cNvGraphicFramePr>
+            <a:graphic xmlns:a="http://schemas.openxmlformats.org/drawingml/2006/main">
+              <a:graphicData uri="http://schemas.openxmlformats.org/drawingml/2006/picture">
+                <pic:pic xmlns:pic="http://schemas.openxmlformats.org/drawingml/2006/picture">
+                  <pic:nvPicPr>
+                    <pic:cNvPr id="16" name="Picture 16" descr="Table&#10;&#10;Description automatically generated"/>
+                    <pic:cNvPicPr/>
+                  </pic:nvPicPr>
+                  <pic:blipFill>
+                    <a:blip r:embed="rId11"/>
+                    <a:stretch>
+                      <a:fillRect/>
+                    </a:stretch>
+                  </pic:blipFill>
+                  <pic:spPr>
+                    <a:xfrm>
+                      <a:off x="0" y="0"/>
+                      <a:ext cx="5614877" cy="3423293"/>
+                    </a:xfrm>
+                    <a:prstGeom prst="rect">
+                      <a:avLst/>
+                    </a:prstGeom>
+                    <a:ln>
+                      <a:solidFill>
+                        <a:schemeClr val="accent1"/>
+                      </a:solidFill>
+                    </a:ln>
+                  </pic:spPr>
+                </pic:pic>
+              </a:graphicData>
+            </a:graphic>
+          </wp:inline>
+        </w:drawing>
+      </w:r>
+    </w:p>
+    <w:p/>
+    <w:p>
+      <w:pPr>
+        <w:rPr>
+          <w:b/>
+          <w:bCs/>
+          <w:u w:val="single"/>
+        </w:rPr>
+      </w:pPr>
+      <w:r>
+        <w:rPr>
+          <w:b/>
+          <w:bCs/>
+          <w:u w:val="single"/>
+        </w:rPr>
+        <w:t>Total number of accidents grouped by month for years 2005 – 2017 with average temperature and total rainfall data</w:t>
+      </w:r>
+    </w:p>
+    <w:p>
+      <w:pPr>
+        <w:rPr>
+          <w:i/>
+          <w:iCs/>
+        </w:rPr>
+      </w:pPr>
+      <w:r>
+        <w:rPr>
+          <w:i/>
+          <w:iCs/>
+        </w:rPr>
+        <w:t>SQL Query</w:t>
+      </w:r>
+    </w:p>
+    <w:p>
+      <w:pPr>
+        <w:spacing w:after="0"/>
+      </w:pPr>
+      <w:r>
+        <w:t xml:space="preserve">select </w:t>
+      </w:r>
+      <w:proofErr w:type="spellStart"/>
+      <w:r>
+        <w:t>a."month</w:t>
+      </w:r>
+      <w:proofErr w:type="spellEnd"/>
+      <w:r>
+        <w:t xml:space="preserve">", count(0) </w:t>
+      </w:r>
+      <w:proofErr w:type="spellStart"/>
+      <w:r>
+        <w:t>num_of_accidents</w:t>
+      </w:r>
+      <w:proofErr w:type="spellEnd"/>
+      <w:r>
+        <w:t>, round(</w:t>
+      </w:r>
+      <w:proofErr w:type="spellStart"/>
+      <w:r>
+        <w:t>avg</w:t>
+      </w:r>
+      <w:proofErr w:type="spellEnd"/>
+      <w:r>
+        <w:t>(</w:t>
+      </w:r>
+      <w:proofErr w:type="spellStart"/>
+      <w:r>
+        <w:t>w.tmax</w:t>
+      </w:r>
+      <w:proofErr w:type="spellEnd"/>
+      <w:r>
+        <w:t xml:space="preserve">)::numeric,1) </w:t>
+      </w:r>
+      <w:proofErr w:type="spellStart"/>
+      <w:r>
+        <w:t>ave_max_temp</w:t>
+      </w:r>
+      <w:proofErr w:type="spellEnd"/>
+      <w:r>
+        <w:t>, round(</w:t>
+      </w:r>
+      <w:proofErr w:type="spellStart"/>
+      <w:r>
+        <w:t>avg</w:t>
+      </w:r>
+      <w:proofErr w:type="spellEnd"/>
+      <w:r>
+        <w:t>(</w:t>
+      </w:r>
+      <w:proofErr w:type="spellStart"/>
+      <w:r>
+        <w:t>w.tmin</w:t>
+      </w:r>
+      <w:proofErr w:type="spellEnd"/>
+      <w:r>
+        <w:t xml:space="preserve">)::numeric,1) </w:t>
+      </w:r>
+      <w:proofErr w:type="spellStart"/>
+      <w:r>
+        <w:t>avg_min_tmp</w:t>
+      </w:r>
+      <w:proofErr w:type="spellEnd"/>
+      <w:r>
+        <w:t>,</w:t>
+      </w:r>
+    </w:p>
+    <w:p>
+      <w:pPr>
+        <w:spacing w:after="0"/>
+      </w:pPr>
+      <w:r>
+        <w:t>round(</w:t>
+      </w:r>
+      <w:proofErr w:type="spellStart"/>
+      <w:r>
+        <w:t>avg</w:t>
+      </w:r>
+      <w:proofErr w:type="spellEnd"/>
+      <w:r>
+        <w:t>(</w:t>
+      </w:r>
+      <w:proofErr w:type="spellStart"/>
+      <w:r>
+        <w:t>w.rain</w:t>
+      </w:r>
+      <w:proofErr w:type="spellEnd"/>
+      <w:r>
+        <w:t xml:space="preserve">)::numeric,1) </w:t>
+      </w:r>
+      <w:proofErr w:type="spellStart"/>
+      <w:r>
+        <w:t>avg_rain_fall</w:t>
+      </w:r>
+      <w:proofErr w:type="spellEnd"/>
+      <w:r>
+        <w:t>, round(sum(</w:t>
+      </w:r>
+      <w:proofErr w:type="spellStart"/>
+      <w:r>
+        <w:t>w.rain</w:t>
+      </w:r>
+      <w:proofErr w:type="spellEnd"/>
+      <w:r>
+        <w:t xml:space="preserve">)::numeric,1) </w:t>
+      </w:r>
+      <w:proofErr w:type="spellStart"/>
+      <w:r>
+        <w:t>total_rain</w:t>
+      </w:r>
+      <w:proofErr w:type="spellEnd"/>
+      <w:r>
+        <w:t xml:space="preserve"> from accident a </w:t>
+      </w:r>
+    </w:p>
+    <w:p>
+      <w:pPr>
+        <w:spacing w:after="0"/>
+      </w:pPr>
+      <w:r>
+        <w:t xml:space="preserve">inner join weather </w:t>
+      </w:r>
+      <w:proofErr w:type="spellStart"/>
+      <w:r>
+        <w:t>w on</w:t>
+      </w:r>
+      <w:proofErr w:type="spellEnd"/>
+      <w:r>
+        <w:t xml:space="preserve"> (</w:t>
+      </w:r>
+      <w:proofErr w:type="spellStart"/>
+      <w:r>
+        <w:t>a."Year</w:t>
+      </w:r>
+      <w:proofErr w:type="spellEnd"/>
+      <w:r>
+        <w:t xml:space="preserve">" = </w:t>
+      </w:r>
+      <w:proofErr w:type="spellStart"/>
+      <w:r>
+        <w:t>w."Year</w:t>
+      </w:r>
+      <w:proofErr w:type="spellEnd"/>
+      <w:r>
+        <w:t xml:space="preserve">" and </w:t>
+      </w:r>
+      <w:proofErr w:type="spellStart"/>
+      <w:r>
+        <w:t>a."month</w:t>
+      </w:r>
+      <w:proofErr w:type="spellEnd"/>
+      <w:r>
+        <w:t xml:space="preserve">" = </w:t>
+      </w:r>
+      <w:proofErr w:type="spellStart"/>
+      <w:r>
+        <w:t>w."month</w:t>
+      </w:r>
+      <w:proofErr w:type="spellEnd"/>
+      <w:r>
+        <w:t>")</w:t>
+      </w:r>
+    </w:p>
+    <w:p>
+      <w:pPr>
+        <w:spacing w:after="0"/>
+      </w:pPr>
+      <w:r>
+        <w:t xml:space="preserve">group by </w:t>
+      </w:r>
+      <w:proofErr w:type="spellStart"/>
+      <w:r>
+        <w:t>a."month</w:t>
+      </w:r>
+      <w:proofErr w:type="spellEnd"/>
+      <w:r>
+        <w:t>" order by 1;</w:t>
+      </w:r>
+    </w:p>
+    <w:p/>
+    <w:p>
+      <w:pPr>
+        <w:rPr>
+          <w:i/>
+          <w:iCs/>
+        </w:rPr>
+      </w:pPr>
+    </w:p>
+    <w:p>
+      <w:pPr>
+        <w:rPr>
+          <w:i/>
+          <w:iCs/>
+        </w:rPr>
+      </w:pPr>
+    </w:p>
+    <w:p>
+      <w:pPr>
+        <w:rPr>
+          <w:i/>
+          <w:iCs/>
+        </w:rPr>
+      </w:pPr>
+    </w:p>
+    <w:p>
+      <w:pPr>
+        <w:rPr>
+          <w:i/>
+          <w:iCs/>
+        </w:rPr>
+      </w:pPr>
+    </w:p>
+    <w:p>
+      <w:pPr>
+        <w:rPr>
+          <w:i/>
+          <w:iCs/>
+        </w:rPr>
+      </w:pPr>
+    </w:p>
+    <w:p>
+      <w:pPr>
+        <w:rPr>
+          <w:i/>
+          <w:iCs/>
+        </w:rPr>
+      </w:pPr>
+    </w:p>
+    <w:p>
+      <w:pPr>
+        <w:rPr>
+          <w:i/>
+          <w:iCs/>
+        </w:rPr>
+      </w:pPr>
+    </w:p>
+    <w:p>
+      <w:pPr>
+        <w:rPr>
+          <w:i/>
+          <w:iCs/>
+        </w:rPr>
+      </w:pPr>
+    </w:p>
+    <w:p>
+      <w:pPr>
+        <w:rPr>
+          <w:i/>
+          <w:iCs/>
+        </w:rPr>
+      </w:pPr>
+    </w:p>
+    <w:p>
+      <w:pPr>
+        <w:rPr>
+          <w:i/>
+          <w:iCs/>
+        </w:rPr>
+      </w:pPr>
+    </w:p>
+    <w:p>
+      <w:pPr>
+        <w:rPr>
+          <w:i/>
+          <w:iCs/>
+        </w:rPr>
+      </w:pPr>
+      <w:r>
+        <w:rPr>
+          <w:i/>
+          <w:iCs/>
+        </w:rPr>
+        <w:lastRenderedPageBreak/>
+        <w:t>Results</w:t>
+      </w:r>
+    </w:p>
+    <w:p>
+      <w:r>
+        <w:rPr>
+          <w:noProof/>
+        </w:rPr>
+        <w:drawing>
+          <wp:inline distT="0" distB="0" distL="0" distR="0" wp14:anchorId="37EB9762" wp14:editId="02A2684F">
+            <wp:extent cx="5731510" cy="2882900"/>
+            <wp:effectExtent l="19050" t="19050" r="21590" b="12700"/>
+            <wp:docPr id="21" name="Picture 21" descr="Table&#10;&#10;Description automatically generated"/>
+            <wp:cNvGraphicFramePr>
+              <a:graphicFrameLocks xmlns:a="http://schemas.openxmlformats.org/drawingml/2006/main" noChangeAspect="1"/>
+            </wp:cNvGraphicFramePr>
+            <a:graphic xmlns:a="http://schemas.openxmlformats.org/drawingml/2006/main">
+              <a:graphicData uri="http://schemas.openxmlformats.org/drawingml/2006/picture">
+                <pic:pic xmlns:pic="http://schemas.openxmlformats.org/drawingml/2006/picture">
+                  <pic:nvPicPr>
+                    <pic:cNvPr id="4" name="Picture 4" descr="Table&#10;&#10;Description automatically generated"/>
+                    <pic:cNvPicPr/>
+                  </pic:nvPicPr>
+                  <pic:blipFill>
+                    <a:blip r:embed="rId12"/>
+                    <a:stretch>
+                      <a:fillRect/>
+                    </a:stretch>
+                  </pic:blipFill>
+                  <pic:spPr>
+                    <a:xfrm>
+                      <a:off x="0" y="0"/>
+                      <a:ext cx="5731510" cy="2882900"/>
+                    </a:xfrm>
+                    <a:prstGeom prst="rect">
+                      <a:avLst/>
+                    </a:prstGeom>
+                    <a:ln>
+                      <a:solidFill>
+                        <a:schemeClr val="accent1"/>
+                      </a:solidFill>
+                    </a:ln>
+                  </pic:spPr>
+                </pic:pic>
+              </a:graphicData>
+            </a:graphic>
+          </wp:inline>
+        </w:drawing>
+      </w:r>
+    </w:p>
+    <w:p>
+      <w:pPr>
+        <w:rPr>
+          <w:b/>
+          <w:bCs/>
+          <w:u w:val="single"/>
+        </w:rPr>
+      </w:pPr>
+    </w:p>
+    <w:p>
+      <w:pPr>
+        <w:rPr>
+          <w:b/>
+          <w:bCs/>
+          <w:u w:val="single"/>
+        </w:rPr>
+      </w:pPr>
+      <w:r>
+        <w:rPr>
+          <w:b/>
+          <w:bCs/>
+          <w:u w:val="single"/>
+        </w:rPr>
+        <w:t xml:space="preserve">Top 5 month and year combination with the most accidents with temperature and rainfall information </w:t>
+      </w:r>
+    </w:p>
+    <w:p>
+      <w:pPr>
+        <w:rPr>
+          <w:i/>
+          <w:iCs/>
+        </w:rPr>
+      </w:pPr>
+      <w:r>
+        <w:rPr>
+          <w:i/>
+          <w:iCs/>
+        </w:rPr>
+        <w:t>SQL Query</w:t>
+      </w:r>
+    </w:p>
+    <w:p>
+      <w:pPr>
+        <w:spacing w:after="0"/>
+      </w:pPr>
+      <w:r>
+        <w:t xml:space="preserve">select </w:t>
+      </w:r>
+      <w:proofErr w:type="spellStart"/>
+      <w:r>
+        <w:t>a."Year</w:t>
+      </w:r>
+      <w:proofErr w:type="spellEnd"/>
+      <w:r>
+        <w:t xml:space="preserve">", </w:t>
+      </w:r>
+      <w:proofErr w:type="spellStart"/>
+      <w:r>
+        <w:t>a."month</w:t>
+      </w:r>
+      <w:proofErr w:type="spellEnd"/>
+      <w:r>
+        <w:t xml:space="preserve">", count(0), </w:t>
+      </w:r>
+      <w:proofErr w:type="spellStart"/>
+      <w:r>
+        <w:t>w.tmax</w:t>
+      </w:r>
+      <w:proofErr w:type="spellEnd"/>
+      <w:r>
+        <w:t xml:space="preserve">, </w:t>
+      </w:r>
+      <w:proofErr w:type="spellStart"/>
+      <w:r>
+        <w:t>w.tmin,w.rain</w:t>
+      </w:r>
+      <w:proofErr w:type="spellEnd"/>
+      <w:r>
+        <w:t xml:space="preserve"> from accident a </w:t>
+      </w:r>
+    </w:p>
+    <w:p>
+      <w:pPr>
+        <w:spacing w:after="0"/>
+      </w:pPr>
+      <w:r>
+        <w:t xml:space="preserve">inner join weather </w:t>
+      </w:r>
+      <w:proofErr w:type="spellStart"/>
+      <w:r>
+        <w:t>w on</w:t>
+      </w:r>
+      <w:proofErr w:type="spellEnd"/>
+      <w:r>
+        <w:t xml:space="preserve"> (</w:t>
+      </w:r>
+      <w:proofErr w:type="spellStart"/>
+      <w:r>
+        <w:t>a."Year</w:t>
+      </w:r>
+      <w:proofErr w:type="spellEnd"/>
+      <w:r>
+        <w:t xml:space="preserve">" = </w:t>
+      </w:r>
+      <w:proofErr w:type="spellStart"/>
+      <w:r>
+        <w:t>w."Year</w:t>
+      </w:r>
+      <w:proofErr w:type="spellEnd"/>
+      <w:r>
+        <w:t xml:space="preserve">" and </w:t>
+      </w:r>
+      <w:proofErr w:type="spellStart"/>
+      <w:r>
+        <w:t>a."month</w:t>
+      </w:r>
+      <w:proofErr w:type="spellEnd"/>
+      <w:r>
+        <w:t xml:space="preserve">" = </w:t>
+      </w:r>
+      <w:proofErr w:type="spellStart"/>
+      <w:r>
+        <w:t>w."month</w:t>
+      </w:r>
+      <w:proofErr w:type="spellEnd"/>
+      <w:r>
+        <w:t>")</w:t>
+      </w:r>
+    </w:p>
+    <w:p>
+      <w:pPr>
+        <w:spacing w:after="0"/>
+      </w:pPr>
+      <w:r>
+        <w:t xml:space="preserve">group by </w:t>
+      </w:r>
+      <w:proofErr w:type="spellStart"/>
+      <w:r>
+        <w:t>a."Year</w:t>
+      </w:r>
+      <w:proofErr w:type="spellEnd"/>
+      <w:r>
+        <w:t xml:space="preserve">", </w:t>
+      </w:r>
+      <w:proofErr w:type="spellStart"/>
+      <w:r>
+        <w:t>a."month</w:t>
+      </w:r>
+      <w:proofErr w:type="spellEnd"/>
+      <w:r>
+        <w:t xml:space="preserve">", </w:t>
+      </w:r>
+      <w:proofErr w:type="spellStart"/>
+      <w:r>
+        <w:t>w.tmax</w:t>
+      </w:r>
+      <w:proofErr w:type="spellEnd"/>
+      <w:r>
+        <w:t xml:space="preserve">, </w:t>
+      </w:r>
+      <w:proofErr w:type="spellStart"/>
+      <w:r>
+        <w:t>w.tmin,w.rain</w:t>
+      </w:r>
+      <w:proofErr w:type="spellEnd"/>
+      <w:r>
+        <w:t xml:space="preserve"> order by 3 </w:t>
+      </w:r>
+      <w:proofErr w:type="spellStart"/>
+      <w:r>
+        <w:t>desc</w:t>
+      </w:r>
+      <w:proofErr w:type="spellEnd"/>
+      <w:r>
+        <w:t xml:space="preserve"> limit(5);</w:t>
+      </w:r>
+    </w:p>
+    <w:p/>
+    <w:p>
+      <w:pPr>
+        <w:rPr>
+          <w:i/>
+          <w:iCs/>
+        </w:rPr>
+      </w:pPr>
+      <w:r>
+        <w:rPr>
+          <w:i/>
+          <w:iCs/>
+        </w:rPr>
+        <w:t>Results</w:t>
+      </w:r>
+    </w:p>
+    <w:p>
+      <w:r>
+        <w:rPr>
+          <w:noProof/>
+        </w:rPr>
+        <w:drawing>
+          <wp:inline distT="0" distB="0" distL="0" distR="0" wp14:anchorId="543FE65B" wp14:editId="68EDDE11">
+            <wp:extent cx="5731510" cy="1447165"/>
+            <wp:effectExtent l="19050" t="19050" r="21590" b="19685"/>
+            <wp:docPr id="7" name="Picture 7" descr="Table&#10;&#10;Description automatically generated"/>
+            <wp:cNvGraphicFramePr>
+              <a:graphicFrameLocks xmlns:a="http://schemas.openxmlformats.org/drawingml/2006/main" noChangeAspect="1"/>
+            </wp:cNvGraphicFramePr>
+            <a:graphic xmlns:a="http://schemas.openxmlformats.org/drawingml/2006/main">
+              <a:graphicData uri="http://schemas.openxmlformats.org/drawingml/2006/picture">
+                <pic:pic xmlns:pic="http://schemas.openxmlformats.org/drawingml/2006/picture">
+                  <pic:nvPicPr>
+                    <pic:cNvPr id="0" name="Picture 7" descr="Table&#10;&#10;Description automatically generated"/>
+                    <pic:cNvPicPr>
+                      <a:picLocks noChangeAspect="1" noChangeArrowheads="1"/>
+                    </pic:cNvPicPr>
+                  </pic:nvPicPr>
+                  <pic:blipFill>
+                    <a:blip r:embed="rId13">
+                      <a:extLst>
+                        <a:ext uri="{28A0092B-C50C-407E-A947-70E740481C1C}">
+                          <a14:useLocalDpi xmlns:a14="http://schemas.microsoft.com/office/drawing/2010/main" val="0"/>
+                        </a:ext>
+                      </a:extLst>
+                    </a:blip>
+                    <a:srcRect/>
+                    <a:stretch>
+                      <a:fillRect/>
+                    </a:stretch>
+                  </pic:blipFill>
+                  <pic:spPr bwMode="auto">
+                    <a:xfrm>
+                      <a:off x="0" y="0"/>
+                      <a:ext cx="5731510" cy="1447165"/>
+                    </a:xfrm>
+                    <a:prstGeom prst="rect">
+                      <a:avLst/>
+                    </a:prstGeom>
+                    <a:noFill/>
+                    <a:ln w="9525" cmpd="sng">
+                      <a:solidFill>
+                        <a:srgbClr val="000000"/>
+                      </a:solidFill>
+                      <a:miter lim="800000"/>
+                      <a:headEnd/>
+                      <a:tailEnd/>
+                    </a:ln>
+                    <a:effectLst/>
+                  </pic:spPr>
+                </pic:pic>
+              </a:graphicData>
+            </a:graphic>
+          </wp:inline>
+        </w:drawing>
+      </w:r>
+    </w:p>
+    <w:p/>
+    <w:p>
+      <w:pPr>
+        <w:rPr>
+          <w:b/>
+          <w:bCs/>
+          <w:u w:val="single"/>
+        </w:rPr>
+      </w:pPr>
+      <w:r>
+        <w:rPr>
+          <w:b/>
+          <w:bCs/>
+          <w:u w:val="single"/>
+        </w:rPr>
+        <w:t xml:space="preserve">Top 5 month and year combination with the least accidents with temperature and rainfall information </w:t>
+      </w:r>
+    </w:p>
+    <w:p>
+      <w:pPr>
+        <w:rPr>
+          <w:i/>
+          <w:iCs/>
+        </w:rPr>
+      </w:pPr>
+      <w:r>
+        <w:rPr>
+          <w:i/>
+          <w:iCs/>
+        </w:rPr>
+        <w:t>SQL Query</w:t>
+      </w:r>
+    </w:p>
+    <w:p>
+      <w:pPr>
+        <w:spacing w:after="0"/>
+      </w:pPr>
+      <w:r>
+        <w:t xml:space="preserve">select </w:t>
+      </w:r>
+      <w:proofErr w:type="spellStart"/>
+      <w:r>
+        <w:t>a."Year</w:t>
+      </w:r>
+      <w:proofErr w:type="spellEnd"/>
+      <w:r>
+        <w:t xml:space="preserve">", </w:t>
+      </w:r>
+      <w:proofErr w:type="spellStart"/>
+      <w:r>
+        <w:t>a."month</w:t>
+      </w:r>
+      <w:proofErr w:type="spellEnd"/>
+      <w:r>
+        <w:t xml:space="preserve">", count(0), </w:t>
+      </w:r>
+      <w:proofErr w:type="spellStart"/>
+      <w:r>
+        <w:t>w.tmax</w:t>
+      </w:r>
+      <w:proofErr w:type="spellEnd"/>
+      <w:r>
+        <w:t xml:space="preserve">, </w:t>
+      </w:r>
+      <w:proofErr w:type="spellStart"/>
+      <w:r>
+        <w:t>w.tmin,w.rain</w:t>
+      </w:r>
+      <w:proofErr w:type="spellEnd"/>
+      <w:r>
+        <w:t xml:space="preserve"> from accident a </w:t>
+      </w:r>
+    </w:p>
+    <w:p>
+      <w:pPr>
+        <w:spacing w:after="0"/>
+      </w:pPr>
+      <w:r>
+        <w:t xml:space="preserve">inner join weather </w:t>
+      </w:r>
+      <w:proofErr w:type="spellStart"/>
+      <w:r>
+        <w:t>w on</w:t>
+      </w:r>
+      <w:proofErr w:type="spellEnd"/>
+      <w:r>
+        <w:t xml:space="preserve"> (</w:t>
+      </w:r>
+      <w:proofErr w:type="spellStart"/>
+      <w:r>
+        <w:t>a."Year</w:t>
+      </w:r>
+      <w:proofErr w:type="spellEnd"/>
+      <w:r>
+        <w:t xml:space="preserve">" = </w:t>
+      </w:r>
+      <w:proofErr w:type="spellStart"/>
+      <w:r>
+        <w:t>w."Year</w:t>
+      </w:r>
+      <w:proofErr w:type="spellEnd"/>
+      <w:r>
+        <w:t xml:space="preserve">" and </w:t>
+      </w:r>
+      <w:proofErr w:type="spellStart"/>
+      <w:r>
+        <w:t>a."month</w:t>
+      </w:r>
+      <w:proofErr w:type="spellEnd"/>
+      <w:r>
+        <w:t xml:space="preserve">" = </w:t>
+      </w:r>
+      <w:proofErr w:type="spellStart"/>
+      <w:r>
+        <w:t>w."month</w:t>
+      </w:r>
+      <w:proofErr w:type="spellEnd"/>
+      <w:r>
+        <w:t>")</w:t>
+      </w:r>
+    </w:p>
+    <w:p>
+      <w:pPr>
+        <w:spacing w:after="0"/>
+      </w:pPr>
+      <w:r>
+        <w:t xml:space="preserve">group by </w:t>
+      </w:r>
+      <w:proofErr w:type="spellStart"/>
+      <w:r>
+        <w:t>a."Year</w:t>
+      </w:r>
+      <w:proofErr w:type="spellEnd"/>
+      <w:r>
+        <w:t xml:space="preserve">", </w:t>
+      </w:r>
+      <w:proofErr w:type="spellStart"/>
+      <w:r>
+        <w:t>a."month</w:t>
+      </w:r>
+      <w:proofErr w:type="spellEnd"/>
+      <w:r>
+        <w:t xml:space="preserve">", </w:t>
+      </w:r>
+      <w:proofErr w:type="spellStart"/>
+      <w:r>
+        <w:t>w.tmax</w:t>
+      </w:r>
+      <w:proofErr w:type="spellEnd"/>
+      <w:r>
+        <w:t xml:space="preserve">, </w:t>
+      </w:r>
+      <w:proofErr w:type="spellStart"/>
+      <w:r>
+        <w:t>w.tmin,w.rain</w:t>
+      </w:r>
+      <w:proofErr w:type="spellEnd"/>
+      <w:r>
+        <w:t xml:space="preserve"> order by 3 limit(5);</w:t>
+      </w:r>
+    </w:p>
+    <w:p/>
+    <w:p>
+      <w:pPr>
+        <w:rPr>
+          <w:i/>
+          <w:iCs/>
+        </w:rPr>
+      </w:pPr>
+      <w:r>
+        <w:rPr>
+          <w:i/>
+          <w:iCs/>
+        </w:rPr>
+        <w:lastRenderedPageBreak/>
+        <w:t>Results</w:t>
+      </w:r>
+    </w:p>
+    <w:p>
+      <w:r>
+        <w:rPr>
+          <w:noProof/>
+        </w:rPr>
+        <w:drawing>
+          <wp:inline distT="0" distB="0" distL="0" distR="0" wp14:anchorId="327509DA" wp14:editId="1DD08F8A">
+            <wp:extent cx="5731510" cy="1447165"/>
+            <wp:effectExtent l="19050" t="19050" r="21590" b="19685"/>
+            <wp:docPr id="6" name="Picture 6" descr="Table&#10;&#10;Description automatically generated"/>
+            <wp:cNvGraphicFramePr>
+              <a:graphicFrameLocks xmlns:a="http://schemas.openxmlformats.org/drawingml/2006/main" noChangeAspect="1"/>
+            </wp:cNvGraphicFramePr>
+            <a:graphic xmlns:a="http://schemas.openxmlformats.org/drawingml/2006/main">
+              <a:graphicData uri="http://schemas.openxmlformats.org/drawingml/2006/picture">
+                <pic:pic xmlns:pic="http://schemas.openxmlformats.org/drawingml/2006/picture">
+                  <pic:nvPicPr>
+                    <pic:cNvPr id="0" name="Picture 6" descr="Table&#10;&#10;Description automatically generated"/>
+                    <pic:cNvPicPr>
+                      <a:picLocks noChangeAspect="1" noChangeArrowheads="1"/>
+                    </pic:cNvPicPr>
+                  </pic:nvPicPr>
+                  <pic:blipFill>
+                    <a:blip r:embed="rId14">
+                      <a:extLst>
+                        <a:ext uri="{28A0092B-C50C-407E-A947-70E740481C1C}">
+                          <a14:useLocalDpi xmlns:a14="http://schemas.microsoft.com/office/drawing/2010/main" val="0"/>
+                        </a:ext>
+                      </a:extLst>
+                    </a:blip>
+                    <a:srcRect/>
+                    <a:stretch>
+                      <a:fillRect/>
+                    </a:stretch>
+                  </pic:blipFill>
+                  <pic:spPr bwMode="auto">
+                    <a:xfrm>
+                      <a:off x="0" y="0"/>
+                      <a:ext cx="5731510" cy="1447165"/>
+                    </a:xfrm>
+                    <a:prstGeom prst="rect">
+                      <a:avLst/>
+                    </a:prstGeom>
+                    <a:noFill/>
+                    <a:ln w="9525" cmpd="sng">
+                      <a:solidFill>
+                        <a:srgbClr val="000000"/>
+                      </a:solidFill>
+                      <a:miter lim="800000"/>
+                      <a:headEnd/>
+                      <a:tailEnd/>
+                    </a:ln>
+                    <a:effectLst/>
+                  </pic:spPr>
+                </pic:pic>
+              </a:graphicData>
+            </a:graphic>
+          </wp:inline>
+        </w:drawing>
+      </w:r>
+    </w:p>
+    <w:p/>
+    <w:p>
+      <w:pPr>
+        <w:rPr>
+          <w:b/>
+          <w:bCs/>
+          <w:u w:val="single"/>
+        </w:rPr>
+      </w:pPr>
+      <w:r>
+        <w:rPr>
+          <w:b/>
+          <w:bCs/>
+          <w:u w:val="single"/>
+        </w:rPr>
+        <w:t xml:space="preserve">Month and Year with the greatest rain fall </w:t>
+      </w:r>
+    </w:p>
+    <w:p>
+      <w:pPr>
+        <w:rPr>
+          <w:i/>
+          <w:iCs/>
+        </w:rPr>
+      </w:pPr>
+      <w:r>
+        <w:rPr>
+          <w:i/>
+          <w:iCs/>
+        </w:rPr>
+        <w:t>SQL Query</w:t>
+      </w:r>
+    </w:p>
+    <w:p>
+      <w:pPr>
+        <w:spacing w:after="0"/>
+      </w:pPr>
+      <w:r>
+        <w:t xml:space="preserve">with </w:t>
+      </w:r>
+      <w:proofErr w:type="spellStart"/>
+      <w:r>
+        <w:t>greatest_rainfall_month_year</w:t>
+      </w:r>
+      <w:proofErr w:type="spellEnd"/>
+      <w:r>
+        <w:t xml:space="preserve"> as</w:t>
+      </w:r>
+      <w:r>
+        <w:tab/>
+        <w:t xml:space="preserve">  </w:t>
+      </w:r>
+    </w:p>
+    <w:p>
+      <w:pPr>
+        <w:spacing w:after="0"/>
+      </w:pPr>
+      <w:r>
+        <w:t xml:space="preserve"> (select w.* from weather w where rain in</w:t>
+      </w:r>
+    </w:p>
+    <w:p>
+      <w:pPr>
+        <w:spacing w:after="0"/>
+      </w:pPr>
+      <w:r>
+        <w:t xml:space="preserve">  (select max(</w:t>
+      </w:r>
+      <w:proofErr w:type="spellStart"/>
+      <w:r>
+        <w:t>w.rain</w:t>
+      </w:r>
+      <w:proofErr w:type="spellEnd"/>
+      <w:r>
+        <w:t xml:space="preserve">) </w:t>
+      </w:r>
+    </w:p>
+    <w:p>
+      <w:pPr>
+        <w:spacing w:after="0"/>
+      </w:pPr>
+      <w:r>
+        <w:tab/>
+      </w:r>
+      <w:r>
+        <w:tab/>
+        <w:t>from weather w inner join accident a</w:t>
+      </w:r>
+    </w:p>
+    <w:p>
+      <w:pPr>
+        <w:spacing w:after="0"/>
+      </w:pPr>
+      <w:r>
+        <w:tab/>
+      </w:r>
+      <w:r>
+        <w:tab/>
+      </w:r>
+      <w:r>
+        <w:tab/>
+        <w:t>on (</w:t>
+      </w:r>
+      <w:proofErr w:type="spellStart"/>
+      <w:r>
+        <w:t>a."Year</w:t>
+      </w:r>
+      <w:proofErr w:type="spellEnd"/>
+      <w:r>
+        <w:t xml:space="preserve">" = </w:t>
+      </w:r>
+      <w:proofErr w:type="spellStart"/>
+      <w:r>
+        <w:t>w."Year</w:t>
+      </w:r>
+      <w:proofErr w:type="spellEnd"/>
+      <w:r>
+        <w:t xml:space="preserve">" and </w:t>
+      </w:r>
+      <w:proofErr w:type="spellStart"/>
+      <w:r>
+        <w:t>a."month</w:t>
+      </w:r>
+      <w:proofErr w:type="spellEnd"/>
+      <w:r>
+        <w:t xml:space="preserve">" = </w:t>
+      </w:r>
+      <w:proofErr w:type="spellStart"/>
+      <w:r>
+        <w:t>w."month</w:t>
+      </w:r>
+      <w:proofErr w:type="spellEnd"/>
+      <w:r>
+        <w:t>")))</w:t>
+      </w:r>
+    </w:p>
+    <w:p>
+      <w:pPr>
+        <w:spacing w:after="0"/>
+      </w:pPr>
+      <w:r>
+        <w:t xml:space="preserve">select </w:t>
+      </w:r>
+      <w:proofErr w:type="spellStart"/>
+      <w:r>
+        <w:t>a."Year</w:t>
+      </w:r>
+      <w:proofErr w:type="spellEnd"/>
+      <w:r>
+        <w:t xml:space="preserve">", </w:t>
+      </w:r>
+      <w:proofErr w:type="spellStart"/>
+      <w:r>
+        <w:t>a."month</w:t>
+      </w:r>
+      <w:proofErr w:type="spellEnd"/>
+      <w:r>
+        <w:t xml:space="preserve">", count(0), </w:t>
+      </w:r>
+      <w:proofErr w:type="spellStart"/>
+      <w:r>
+        <w:t>w.tmax</w:t>
+      </w:r>
+      <w:proofErr w:type="spellEnd"/>
+      <w:r>
+        <w:t xml:space="preserve">, </w:t>
+      </w:r>
+      <w:proofErr w:type="spellStart"/>
+      <w:r>
+        <w:t>w.tmin,w.rain</w:t>
+      </w:r>
+      <w:proofErr w:type="spellEnd"/>
+      <w:r>
+        <w:t xml:space="preserve"> from accident a </w:t>
+      </w:r>
+    </w:p>
+    <w:p>
+      <w:pPr>
+        <w:spacing w:after="0"/>
+      </w:pPr>
+      <w:r>
+        <w:t xml:space="preserve">inner join </w:t>
+      </w:r>
+      <w:proofErr w:type="spellStart"/>
+      <w:r>
+        <w:t>greatest_rainfall_month_year</w:t>
+      </w:r>
+      <w:proofErr w:type="spellEnd"/>
+      <w:r>
+        <w:t xml:space="preserve"> </w:t>
+      </w:r>
+      <w:proofErr w:type="spellStart"/>
+      <w:r>
+        <w:t>w on</w:t>
+      </w:r>
+      <w:proofErr w:type="spellEnd"/>
+      <w:r>
+        <w:t xml:space="preserve"> (</w:t>
+      </w:r>
+      <w:proofErr w:type="spellStart"/>
+      <w:r>
+        <w:t>a."Year</w:t>
+      </w:r>
+      <w:proofErr w:type="spellEnd"/>
+      <w:r>
+        <w:t xml:space="preserve">" = </w:t>
+      </w:r>
+      <w:proofErr w:type="spellStart"/>
+      <w:r>
+        <w:t>w."Year</w:t>
+      </w:r>
+      <w:proofErr w:type="spellEnd"/>
+      <w:r>
+        <w:t xml:space="preserve">" and </w:t>
+      </w:r>
+      <w:proofErr w:type="spellStart"/>
+      <w:r>
+        <w:t>a."month</w:t>
+      </w:r>
+      <w:proofErr w:type="spellEnd"/>
+      <w:r>
+        <w:t xml:space="preserve">" = </w:t>
+      </w:r>
+      <w:proofErr w:type="spellStart"/>
+      <w:r>
+        <w:t>w."month</w:t>
+      </w:r>
+      <w:proofErr w:type="spellEnd"/>
+      <w:r>
+        <w:t>")</w:t>
+      </w:r>
+    </w:p>
+    <w:p>
+      <w:pPr>
+        <w:spacing w:after="0"/>
+      </w:pPr>
+      <w:r>
+        <w:t xml:space="preserve">group by </w:t>
+      </w:r>
+      <w:proofErr w:type="spellStart"/>
+      <w:r>
+        <w:t>a."Year</w:t>
+      </w:r>
+      <w:proofErr w:type="spellEnd"/>
+      <w:r>
+        <w:t xml:space="preserve">", </w:t>
+      </w:r>
+      <w:proofErr w:type="spellStart"/>
+      <w:r>
+        <w:t>a."month</w:t>
+      </w:r>
+      <w:proofErr w:type="spellEnd"/>
+      <w:r>
+        <w:t xml:space="preserve">", </w:t>
+      </w:r>
+      <w:proofErr w:type="spellStart"/>
+      <w:r>
+        <w:t>w.tmax</w:t>
+      </w:r>
+      <w:proofErr w:type="spellEnd"/>
+      <w:r>
+        <w:t xml:space="preserve">, </w:t>
+      </w:r>
+      <w:proofErr w:type="spellStart"/>
+      <w:r>
+        <w:t>w.tmin,w.rain</w:t>
+      </w:r>
+      <w:proofErr w:type="spellEnd"/>
+      <w:r>
+        <w:t>;</w:t>
+      </w:r>
+    </w:p>
+    <w:p/>
+    <w:p>
+      <w:pPr>
+        <w:rPr>
+          <w:i/>
+          <w:iCs/>
+        </w:rPr>
+      </w:pPr>
+      <w:r>
+        <w:rPr>
+          <w:i/>
+          <w:iCs/>
+        </w:rPr>
+        <w:t>Results</w:t>
+      </w:r>
+    </w:p>
+    <w:p>
+      <w:r>
+        <w:rPr>
+          <w:noProof/>
+        </w:rPr>
+        <w:drawing>
+          <wp:inline distT="0" distB="0" distL="0" distR="0" wp14:anchorId="4F07AD09" wp14:editId="433D652B">
+            <wp:extent cx="5731510" cy="562610"/>
+            <wp:effectExtent l="19050" t="19050" r="21590" b="27940"/>
+            <wp:docPr id="5" name="Picture 5"/>
+            <wp:cNvGraphicFramePr>
+              <a:graphicFrameLocks xmlns:a="http://schemas.openxmlformats.org/drawingml/2006/main" noChangeAspect="1"/>
+            </wp:cNvGraphicFramePr>
+            <a:graphic xmlns:a="http://schemas.openxmlformats.org/drawingml/2006/main">
+              <a:graphicData uri="http://schemas.openxmlformats.org/drawingml/2006/picture">
+                <pic:pic xmlns:pic="http://schemas.openxmlformats.org/drawingml/2006/picture">
+                  <pic:nvPicPr>
+                    <pic:cNvPr id="0" name="Picture 5"/>
+                    <pic:cNvPicPr>
+                      <a:picLocks noChangeAspect="1" noChangeArrowheads="1"/>
+                    </pic:cNvPicPr>
+                  </pic:nvPicPr>
+                  <pic:blipFill>
+                    <a:blip r:embed="rId15">
+                      <a:extLst>
+                        <a:ext uri="{28A0092B-C50C-407E-A947-70E740481C1C}">
+                          <a14:useLocalDpi xmlns:a14="http://schemas.microsoft.com/office/drawing/2010/main" val="0"/>
+                        </a:ext>
+                      </a:extLst>
+                    </a:blip>
+                    <a:srcRect/>
+                    <a:stretch>
+                      <a:fillRect/>
+                    </a:stretch>
+                  </pic:blipFill>
+                  <pic:spPr bwMode="auto">
+                    <a:xfrm>
+                      <a:off x="0" y="0"/>
+                      <a:ext cx="5731510" cy="562610"/>
+                    </a:xfrm>
+                    <a:prstGeom prst="rect">
+                      <a:avLst/>
+                    </a:prstGeom>
+                    <a:noFill/>
+                    <a:ln w="9525" cmpd="sng">
+                      <a:solidFill>
+                        <a:srgbClr val="000000"/>
+                      </a:solidFill>
+                      <a:miter lim="800000"/>
+                      <a:headEnd/>
+                      <a:tailEnd/>
+                    </a:ln>
+                    <a:effectLst/>
+                  </pic:spPr>
+                </pic:pic>
+              </a:graphicData>
+            </a:graphic>
+          </wp:inline>
+        </w:drawing>
+      </w:r>
+    </w:p>
+    <w:p/>
+    <w:p>
+      <w:pPr>
+        <w:rPr>
+          <w:b/>
+          <w:bCs/>
+          <w:u w:val="single"/>
+        </w:rPr>
+      </w:pPr>
+      <w:r>
+        <w:rPr>
+          <w:b/>
+          <w:bCs/>
+          <w:u w:val="single"/>
+        </w:rPr>
+        <w:t xml:space="preserve">Month and Year with the lowest temperature </w:t>
+      </w:r>
+    </w:p>
+    <w:p>
+      <w:pPr>
+        <w:rPr>
+          <w:i/>
+          <w:iCs/>
+        </w:rPr>
+      </w:pPr>
+      <w:r>
+        <w:rPr>
+          <w:i/>
+          <w:iCs/>
+        </w:rPr>
+        <w:t>SQL Query</w:t>
+      </w:r>
+    </w:p>
+    <w:p>
+      <w:pPr>
+        <w:spacing w:after="0"/>
+      </w:pPr>
+      <w:r>
+        <w:t xml:space="preserve">with </w:t>
+      </w:r>
+      <w:proofErr w:type="spellStart"/>
+      <w:r>
+        <w:t>minimum_temp_month_year</w:t>
+      </w:r>
+      <w:proofErr w:type="spellEnd"/>
+      <w:r>
+        <w:t xml:space="preserve"> as</w:t>
+      </w:r>
+      <w:r>
+        <w:tab/>
+        <w:t xml:space="preserve">  </w:t>
+      </w:r>
+    </w:p>
+    <w:p>
+      <w:pPr>
+        <w:spacing w:after="0"/>
+      </w:pPr>
+      <w:r>
+        <w:t xml:space="preserve"> (select w.* from weather w where </w:t>
+      </w:r>
+      <w:proofErr w:type="spellStart"/>
+      <w:r>
+        <w:t>w.tmin</w:t>
+      </w:r>
+      <w:proofErr w:type="spellEnd"/>
+      <w:r>
+        <w:t xml:space="preserve"> in </w:t>
+      </w:r>
+    </w:p>
+    <w:p>
+      <w:pPr>
+        <w:spacing w:after="0"/>
+      </w:pPr>
+      <w:r>
+        <w:t xml:space="preserve">  (select min(</w:t>
+      </w:r>
+      <w:proofErr w:type="spellStart"/>
+      <w:r>
+        <w:t>w.tmin</w:t>
+      </w:r>
+      <w:proofErr w:type="spellEnd"/>
+      <w:r>
+        <w:t xml:space="preserve">) </w:t>
+      </w:r>
+    </w:p>
+    <w:p>
+      <w:pPr>
+        <w:spacing w:after="0"/>
+      </w:pPr>
+      <w:r>
+        <w:tab/>
+      </w:r>
+      <w:r>
+        <w:tab/>
+        <w:t>from weather w inner join accident a</w:t>
+      </w:r>
+    </w:p>
+    <w:p>
+      <w:pPr>
+        <w:spacing w:after="0"/>
+      </w:pPr>
+      <w:r>
+        <w:tab/>
+      </w:r>
+      <w:r>
+        <w:tab/>
+      </w:r>
+      <w:r>
+        <w:tab/>
+        <w:t>on (</w:t>
+      </w:r>
+      <w:proofErr w:type="spellStart"/>
+      <w:r>
+        <w:t>a."Year</w:t>
+      </w:r>
+      <w:proofErr w:type="spellEnd"/>
+      <w:r>
+        <w:t xml:space="preserve">" = </w:t>
+      </w:r>
+      <w:proofErr w:type="spellStart"/>
+      <w:r>
+        <w:t>w."Year</w:t>
+      </w:r>
+      <w:proofErr w:type="spellEnd"/>
+      <w:r>
+        <w:t xml:space="preserve">" and </w:t>
+      </w:r>
+      <w:proofErr w:type="spellStart"/>
+      <w:r>
+        <w:t>a."month</w:t>
+      </w:r>
+      <w:proofErr w:type="spellEnd"/>
+      <w:r>
+        <w:t xml:space="preserve">" = </w:t>
+      </w:r>
+      <w:proofErr w:type="spellStart"/>
+      <w:r>
+        <w:t>w."month</w:t>
+      </w:r>
+      <w:proofErr w:type="spellEnd"/>
+      <w:r>
+        <w:t>")))</w:t>
+      </w:r>
+    </w:p>
+    <w:p>
+      <w:pPr>
+        <w:spacing w:after="0"/>
+      </w:pPr>
+      <w:r>
+        <w:t xml:space="preserve">select </w:t>
+      </w:r>
+      <w:proofErr w:type="spellStart"/>
+      <w:r>
+        <w:t>a."Year</w:t>
+      </w:r>
+      <w:proofErr w:type="spellEnd"/>
+      <w:r>
+        <w:t xml:space="preserve">", </w:t>
+      </w:r>
+      <w:proofErr w:type="spellStart"/>
+      <w:r>
+        <w:t>a."month</w:t>
+      </w:r>
+      <w:proofErr w:type="spellEnd"/>
+      <w:r>
+        <w:t xml:space="preserve">", count(0), </w:t>
+      </w:r>
+      <w:proofErr w:type="spellStart"/>
+      <w:r>
+        <w:t>w.tmax</w:t>
+      </w:r>
+      <w:proofErr w:type="spellEnd"/>
+      <w:r>
+        <w:t xml:space="preserve">, </w:t>
+      </w:r>
+      <w:proofErr w:type="spellStart"/>
+      <w:r>
+        <w:t>w.tmin,w.rain</w:t>
+      </w:r>
+      <w:proofErr w:type="spellEnd"/>
+      <w:r>
+        <w:t xml:space="preserve"> from accident a </w:t>
+      </w:r>
+    </w:p>
+    <w:p>
+      <w:pPr>
+        <w:spacing w:after="0"/>
+      </w:pPr>
+      <w:r>
+        <w:t xml:space="preserve">inner join </w:t>
+      </w:r>
+      <w:proofErr w:type="spellStart"/>
+      <w:r>
+        <w:t>minimum_temp_month_year</w:t>
+      </w:r>
+      <w:proofErr w:type="spellEnd"/>
+      <w:r>
+        <w:t xml:space="preserve"> </w:t>
+      </w:r>
+      <w:proofErr w:type="spellStart"/>
+      <w:r>
+        <w:t>w on</w:t>
+      </w:r>
+      <w:proofErr w:type="spellEnd"/>
+      <w:r>
+        <w:t xml:space="preserve"> (</w:t>
+      </w:r>
+      <w:proofErr w:type="spellStart"/>
+      <w:r>
+        <w:t>a."Year</w:t>
+      </w:r>
+      <w:proofErr w:type="spellEnd"/>
+      <w:r>
+        <w:t xml:space="preserve">" = </w:t>
+      </w:r>
+      <w:proofErr w:type="spellStart"/>
+      <w:r>
+        <w:t>w."Year</w:t>
+      </w:r>
+      <w:proofErr w:type="spellEnd"/>
+      <w:r>
+        <w:t xml:space="preserve">" and </w:t>
+      </w:r>
+      <w:proofErr w:type="spellStart"/>
+      <w:r>
+        <w:t>a."month</w:t>
+      </w:r>
+      <w:proofErr w:type="spellEnd"/>
+      <w:r>
+        <w:t xml:space="preserve">" = </w:t>
+      </w:r>
+      <w:proofErr w:type="spellStart"/>
+      <w:r>
+        <w:t>w."month</w:t>
+      </w:r>
+      <w:proofErr w:type="spellEnd"/>
+      <w:r>
+        <w:t>")</w:t>
+      </w:r>
+    </w:p>
+    <w:p>
+      <w:pPr>
+        <w:spacing w:after="0"/>
+      </w:pPr>
+      <w:r>
+        <w:t xml:space="preserve">group by </w:t>
+      </w:r>
+      <w:proofErr w:type="spellStart"/>
+      <w:r>
+        <w:t>a."Year</w:t>
+      </w:r>
+      <w:proofErr w:type="spellEnd"/>
+      <w:r>
+        <w:t xml:space="preserve">", </w:t>
+      </w:r>
+      <w:proofErr w:type="spellStart"/>
+      <w:r>
+        <w:t>a."month</w:t>
+      </w:r>
+      <w:proofErr w:type="spellEnd"/>
+      <w:r>
+        <w:t xml:space="preserve">", </w:t>
+      </w:r>
+      <w:proofErr w:type="spellStart"/>
+      <w:r>
+        <w:t>w.tmax</w:t>
+      </w:r>
+      <w:proofErr w:type="spellEnd"/>
+      <w:r>
+        <w:t xml:space="preserve">, </w:t>
+      </w:r>
+      <w:proofErr w:type="spellStart"/>
+      <w:r>
+        <w:t>w.tmin,w.rain</w:t>
+      </w:r>
+      <w:proofErr w:type="spellEnd"/>
+      <w:r>
+        <w:t>;</w:t>
+      </w:r>
+    </w:p>
+    <w:p/>
+    <w:p>
+      <w:pPr>
+        <w:rPr>
+          <w:i/>
+          <w:iCs/>
+        </w:rPr>
+      </w:pPr>
+      <w:r>
+        <w:rPr>
+          <w:i/>
+          <w:iCs/>
+        </w:rPr>
+        <w:t>Results</w:t>
+      </w:r>
+    </w:p>
+    <w:p>
+      <w:r>
+        <w:rPr>
+          <w:noProof/>
+        </w:rPr>
+        <w:drawing>
+          <wp:inline distT="0" distB="0" distL="0" distR="0" wp14:anchorId="74861EFD" wp14:editId="1F34C156">
+            <wp:extent cx="5727700" cy="534035"/>
+            <wp:effectExtent l="19050" t="19050" r="25400" b="18415"/>
+            <wp:docPr id="4" name="Picture 4"/>
+            <wp:cNvGraphicFramePr>
+              <a:graphicFrameLocks xmlns:a="http://schemas.openxmlformats.org/drawingml/2006/main" noChangeAspect="1"/>
+            </wp:cNvGraphicFramePr>
+            <a:graphic xmlns:a="http://schemas.openxmlformats.org/drawingml/2006/main">
+              <a:graphicData uri="http://schemas.openxmlformats.org/drawingml/2006/picture">
+                <pic:pic xmlns:pic="http://schemas.openxmlformats.org/drawingml/2006/picture">
+                  <pic:nvPicPr>
+                    <pic:cNvPr id="0" name="Picture 4"/>
+                    <pic:cNvPicPr>
+                      <a:picLocks noChangeAspect="1" noChangeArrowheads="1"/>
+                    </pic:cNvPicPr>
+                  </pic:nvPicPr>
+                  <pic:blipFill>
+                    <a:blip r:embed="rId16">
+                      <a:extLst>
+                        <a:ext uri="{28A0092B-C50C-407E-A947-70E740481C1C}">
+                          <a14:useLocalDpi xmlns:a14="http://schemas.microsoft.com/office/drawing/2010/main" val="0"/>
+                        </a:ext>
+                      </a:extLst>
+                    </a:blip>
+                    <a:srcRect/>
+                    <a:stretch>
+                      <a:fillRect/>
+                    </a:stretch>
+                  </pic:blipFill>
+                  <pic:spPr bwMode="auto">
+                    <a:xfrm>
+                      <a:off x="0" y="0"/>
+                      <a:ext cx="5727700" cy="534035"/>
+                    </a:xfrm>
+                    <a:prstGeom prst="rect">
+                      <a:avLst/>
+                    </a:prstGeom>
+                    <a:noFill/>
+                    <a:ln w="9525" cmpd="sng">
+                      <a:solidFill>
+                        <a:srgbClr val="000000"/>
+                      </a:solidFill>
+                      <a:miter lim="800000"/>
+                      <a:headEnd/>
+                      <a:tailEnd/>
+                    </a:ln>
+                    <a:effectLst/>
+                  </pic:spPr>
+                </pic:pic>
+              </a:graphicData>
+            </a:graphic>
+          </wp:inline>
+        </w:drawing>
+      </w:r>
+    </w:p>
+    <w:p>
+      <w:r>
+        <w:rPr>
+          <w:b/>
+          <w:bCs/>
+          <w:u w:val="single"/>
+        </w:rPr>
+        <w:lastRenderedPageBreak/>
+        <w:t>Month and Year with the least rainfall</w:t>
+      </w:r>
+    </w:p>
+    <w:p>
+      <w:pPr>
+        <w:rPr>
+          <w:i/>
+          <w:iCs/>
+        </w:rPr>
+      </w:pPr>
+      <w:r>
+        <w:rPr>
+          <w:i/>
+          <w:iCs/>
+        </w:rPr>
+        <w:t>SQL Query</w:t>
+      </w:r>
+    </w:p>
+    <w:p>
+      <w:pPr>
+        <w:spacing w:after="0"/>
+      </w:pPr>
+      <w:r>
+        <w:t xml:space="preserve">with </w:t>
+      </w:r>
+      <w:proofErr w:type="spellStart"/>
+      <w:r>
+        <w:t>least_rainfall_month_year</w:t>
+      </w:r>
+      <w:proofErr w:type="spellEnd"/>
+      <w:r>
+        <w:t xml:space="preserve"> as</w:t>
+      </w:r>
+      <w:r>
+        <w:tab/>
+        <w:t xml:space="preserve">  </w:t>
+      </w:r>
+    </w:p>
+    <w:p>
+      <w:pPr>
+        <w:spacing w:after="0"/>
+      </w:pPr>
+      <w:r>
+        <w:t xml:space="preserve"> (select w.* from weather w where rain in</w:t>
+      </w:r>
+    </w:p>
+    <w:p>
+      <w:pPr>
+        <w:spacing w:after="0"/>
+      </w:pPr>
+      <w:r>
+        <w:t xml:space="preserve">  (select min(</w:t>
+      </w:r>
+      <w:proofErr w:type="spellStart"/>
+      <w:r>
+        <w:t>w.rain</w:t>
+      </w:r>
+      <w:proofErr w:type="spellEnd"/>
+      <w:r>
+        <w:t xml:space="preserve">) </w:t>
+      </w:r>
+    </w:p>
+    <w:p>
+      <w:pPr>
+        <w:spacing w:after="0"/>
+      </w:pPr>
+      <w:r>
+        <w:tab/>
+      </w:r>
+      <w:r>
+        <w:tab/>
+        <w:t>from weather w inner join accident a</w:t>
+      </w:r>
+    </w:p>
+    <w:p>
+      <w:pPr>
+        <w:spacing w:after="0"/>
+      </w:pPr>
+      <w:r>
+        <w:tab/>
+      </w:r>
+      <w:r>
+        <w:tab/>
+      </w:r>
+      <w:r>
+        <w:tab/>
+        <w:t>on (</w:t>
+      </w:r>
+      <w:proofErr w:type="spellStart"/>
+      <w:r>
+        <w:t>a."Year</w:t>
+      </w:r>
+      <w:proofErr w:type="spellEnd"/>
+      <w:r>
+        <w:t xml:space="preserve">" = </w:t>
+      </w:r>
+      <w:proofErr w:type="spellStart"/>
+      <w:r>
+        <w:t>w."Year</w:t>
+      </w:r>
+      <w:proofErr w:type="spellEnd"/>
+      <w:r>
+        <w:t xml:space="preserve">" and </w:t>
+      </w:r>
+      <w:proofErr w:type="spellStart"/>
+      <w:r>
+        <w:t>a."month</w:t>
+      </w:r>
+      <w:proofErr w:type="spellEnd"/>
+      <w:r>
+        <w:t xml:space="preserve">" = </w:t>
+      </w:r>
+      <w:proofErr w:type="spellStart"/>
+      <w:r>
+        <w:t>w."month</w:t>
+      </w:r>
+      <w:proofErr w:type="spellEnd"/>
+      <w:r>
+        <w:t>")))</w:t>
+      </w:r>
+    </w:p>
+    <w:p>
+      <w:pPr>
+        <w:spacing w:after="0"/>
+      </w:pPr>
+      <w:r>
+        <w:t xml:space="preserve">select </w:t>
+      </w:r>
+      <w:proofErr w:type="spellStart"/>
+      <w:r>
+        <w:t>a."Year</w:t>
+      </w:r>
+      <w:proofErr w:type="spellEnd"/>
+      <w:r>
+        <w:t xml:space="preserve">", </w:t>
+      </w:r>
+      <w:proofErr w:type="spellStart"/>
+      <w:r>
+        <w:t>a."month</w:t>
+      </w:r>
+      <w:proofErr w:type="spellEnd"/>
+      <w:r>
+        <w:t xml:space="preserve">", count(0), </w:t>
+      </w:r>
+      <w:proofErr w:type="spellStart"/>
+      <w:r>
+        <w:t>w.tmax</w:t>
+      </w:r>
+      <w:proofErr w:type="spellEnd"/>
+      <w:r>
+        <w:t xml:space="preserve">, </w:t>
+      </w:r>
+      <w:proofErr w:type="spellStart"/>
+      <w:r>
+        <w:t>w.tmin,w.rain</w:t>
+      </w:r>
+      <w:proofErr w:type="spellEnd"/>
+      <w:r>
+        <w:t xml:space="preserve"> from accident a </w:t>
+      </w:r>
+    </w:p>
+    <w:p>
+      <w:pPr>
+        <w:spacing w:after="0"/>
+      </w:pPr>
+      <w:r>
+        <w:t xml:space="preserve">inner join </w:t>
+      </w:r>
+      <w:proofErr w:type="spellStart"/>
+      <w:r>
+        <w:t>least_rainfall_month_year</w:t>
+      </w:r>
+      <w:proofErr w:type="spellEnd"/>
+      <w:r>
+        <w:t xml:space="preserve"> </w:t>
+      </w:r>
+      <w:proofErr w:type="spellStart"/>
+      <w:r>
+        <w:t>w on</w:t>
+      </w:r>
+      <w:proofErr w:type="spellEnd"/>
+      <w:r>
+        <w:t xml:space="preserve"> (</w:t>
+      </w:r>
+      <w:proofErr w:type="spellStart"/>
+      <w:r>
+        <w:t>a."Year</w:t>
+      </w:r>
+      <w:proofErr w:type="spellEnd"/>
+      <w:r>
+        <w:t xml:space="preserve">" = </w:t>
+      </w:r>
+      <w:proofErr w:type="spellStart"/>
+      <w:r>
+        <w:t>w."Year</w:t>
+      </w:r>
+      <w:proofErr w:type="spellEnd"/>
+      <w:r>
+        <w:t xml:space="preserve">" and </w:t>
+      </w:r>
+      <w:proofErr w:type="spellStart"/>
+      <w:r>
+        <w:t>a."month</w:t>
+      </w:r>
+      <w:proofErr w:type="spellEnd"/>
+      <w:r>
+        <w:t xml:space="preserve">" = </w:t>
+      </w:r>
+      <w:proofErr w:type="spellStart"/>
+      <w:r>
+        <w:t>w."month</w:t>
+      </w:r>
+      <w:proofErr w:type="spellEnd"/>
+      <w:r>
+        <w:t>")</w:t>
+      </w:r>
+    </w:p>
+    <w:p>
+      <w:pPr>
+        <w:spacing w:after="0"/>
+      </w:pPr>
+      <w:r>
+        <w:t xml:space="preserve">group by </w:t>
+      </w:r>
+      <w:proofErr w:type="spellStart"/>
+      <w:r>
+        <w:t>a."Year</w:t>
+      </w:r>
+      <w:proofErr w:type="spellEnd"/>
+      <w:r>
+        <w:t xml:space="preserve">", </w:t>
+      </w:r>
+      <w:proofErr w:type="spellStart"/>
+      <w:r>
+        <w:t>a."month</w:t>
+      </w:r>
+      <w:proofErr w:type="spellEnd"/>
+      <w:r>
+        <w:t xml:space="preserve">", </w:t>
+      </w:r>
+      <w:proofErr w:type="spellStart"/>
+      <w:r>
+        <w:t>w.tmax</w:t>
+      </w:r>
+      <w:proofErr w:type="spellEnd"/>
+      <w:r>
+        <w:t xml:space="preserve">, </w:t>
+      </w:r>
+      <w:proofErr w:type="spellStart"/>
+      <w:r>
+        <w:t>w.tmin,w.rain</w:t>
+      </w:r>
+      <w:proofErr w:type="spellEnd"/>
+      <w:r>
+        <w:t>;</w:t>
+      </w:r>
+    </w:p>
+    <w:p/>
+    <w:p>
+      <w:pPr>
+        <w:rPr>
+          <w:i/>
+          <w:iCs/>
+        </w:rPr>
+      </w:pPr>
+      <w:r>
+        <w:rPr>
+          <w:i/>
+          <w:iCs/>
+        </w:rPr>
+        <w:t>Results</w:t>
+      </w:r>
+    </w:p>
+    <w:p>
+      <w:r>
+        <w:rPr>
+          <w:noProof/>
+        </w:rPr>
+        <w:drawing>
+          <wp:inline distT="0" distB="0" distL="0" distR="0" wp14:anchorId="585FBF41" wp14:editId="48C1AF70">
+            <wp:extent cx="5731510" cy="525780"/>
+            <wp:effectExtent l="19050" t="19050" r="21590" b="26670"/>
+            <wp:docPr id="3" name="Picture 3"/>
+            <wp:cNvGraphicFramePr>
+              <a:graphicFrameLocks xmlns:a="http://schemas.openxmlformats.org/drawingml/2006/main" noChangeAspect="1"/>
+            </wp:cNvGraphicFramePr>
+            <a:graphic xmlns:a="http://schemas.openxmlformats.org/drawingml/2006/main">
+              <a:graphicData uri="http://schemas.openxmlformats.org/drawingml/2006/picture">
+                <pic:pic xmlns:pic="http://schemas.openxmlformats.org/drawingml/2006/picture">
+                  <pic:nvPicPr>
+                    <pic:cNvPr id="0" name="Picture 3"/>
+                    <pic:cNvPicPr>
+                      <a:picLocks noChangeAspect="1" noChangeArrowheads="1"/>
+                    </pic:cNvPicPr>
+                  </pic:nvPicPr>
+                  <pic:blipFill>
+                    <a:blip r:embed="rId17">
+                      <a:extLst>
+                        <a:ext uri="{28A0092B-C50C-407E-A947-70E740481C1C}">
+                          <a14:useLocalDpi xmlns:a14="http://schemas.microsoft.com/office/drawing/2010/main" val="0"/>
+                        </a:ext>
+                      </a:extLst>
+                    </a:blip>
+                    <a:srcRect/>
+                    <a:stretch>
+                      <a:fillRect/>
+                    </a:stretch>
+                  </pic:blipFill>
+                  <pic:spPr bwMode="auto">
+                    <a:xfrm>
+                      <a:off x="0" y="0"/>
+                      <a:ext cx="5731510" cy="525780"/>
+                    </a:xfrm>
+                    <a:prstGeom prst="rect">
+                      <a:avLst/>
+                    </a:prstGeom>
+                    <a:noFill/>
+                    <a:ln w="9525" cmpd="sng">
+                      <a:solidFill>
+                        <a:srgbClr val="000000"/>
+                      </a:solidFill>
+                      <a:miter lim="800000"/>
+                      <a:headEnd/>
+                      <a:tailEnd/>
+                    </a:ln>
+                    <a:effectLst/>
+                  </pic:spPr>
+                </pic:pic>
+              </a:graphicData>
+            </a:graphic>
+          </wp:inline>
+        </w:drawing>
+      </w:r>
+    </w:p>
+    <w:p/>
+    <w:p>
+      <w:pPr>
+        <w:rPr>
+          <w:b/>
+          <w:bCs/>
+          <w:u w:val="single"/>
+        </w:rPr>
+      </w:pPr>
+      <w:r>
+        <w:rPr>
+          <w:b/>
+          <w:bCs/>
+          <w:u w:val="single"/>
+        </w:rPr>
+        <w:t>Month and Year with the maximum temperature</w:t>
+      </w:r>
+    </w:p>
+    <w:p>
+      <w:pPr>
+        <w:rPr>
+          <w:i/>
+          <w:iCs/>
+        </w:rPr>
+      </w:pPr>
+      <w:r>
+        <w:rPr>
+          <w:i/>
+          <w:iCs/>
+        </w:rPr>
+        <w:t>SQL Query</w:t>
+      </w:r>
+    </w:p>
+    <w:p>
+      <w:pPr>
+        <w:spacing w:after="0"/>
+      </w:pPr>
+      <w:r>
+        <w:t xml:space="preserve">with </w:t>
+      </w:r>
+      <w:proofErr w:type="spellStart"/>
+      <w:r>
+        <w:t>maximum_temp_month_year</w:t>
+      </w:r>
+      <w:proofErr w:type="spellEnd"/>
+      <w:r>
+        <w:t xml:space="preserve"> as</w:t>
+      </w:r>
+      <w:r>
+        <w:tab/>
+        <w:t xml:space="preserve">  </w:t>
+      </w:r>
+    </w:p>
+    <w:p>
+      <w:pPr>
+        <w:spacing w:after="0"/>
+      </w:pPr>
+      <w:r>
+        <w:t xml:space="preserve"> (select w.* from weather w where </w:t>
+      </w:r>
+      <w:proofErr w:type="spellStart"/>
+      <w:r>
+        <w:t>w.tmax</w:t>
+      </w:r>
+      <w:proofErr w:type="spellEnd"/>
+      <w:r>
+        <w:t xml:space="preserve"> in </w:t>
+      </w:r>
+    </w:p>
+    <w:p>
+      <w:pPr>
+        <w:spacing w:after="0"/>
+      </w:pPr>
+      <w:r>
+        <w:t xml:space="preserve">  (select max(</w:t>
+      </w:r>
+      <w:proofErr w:type="spellStart"/>
+      <w:r>
+        <w:t>w.tmax</w:t>
+      </w:r>
+      <w:proofErr w:type="spellEnd"/>
+      <w:r>
+        <w:t xml:space="preserve">) </w:t>
+      </w:r>
+    </w:p>
+    <w:p>
+      <w:pPr>
+        <w:spacing w:after="0"/>
+      </w:pPr>
+      <w:r>
+        <w:tab/>
+      </w:r>
+      <w:r>
+        <w:tab/>
+        <w:t>from weather w inner join accident a</w:t>
+      </w:r>
+    </w:p>
+    <w:p>
+      <w:pPr>
+        <w:spacing w:after="0"/>
+      </w:pPr>
+      <w:r>
+        <w:tab/>
+      </w:r>
+      <w:r>
+        <w:tab/>
+      </w:r>
+      <w:r>
+        <w:tab/>
+        <w:t>on (</w:t>
+      </w:r>
+      <w:proofErr w:type="spellStart"/>
+      <w:r>
+        <w:t>a."Year</w:t>
+      </w:r>
+      <w:proofErr w:type="spellEnd"/>
+      <w:r>
+        <w:t xml:space="preserve">" = </w:t>
+      </w:r>
+      <w:proofErr w:type="spellStart"/>
+      <w:r>
+        <w:t>w."Year</w:t>
+      </w:r>
+      <w:proofErr w:type="spellEnd"/>
+      <w:r>
+        <w:t xml:space="preserve">" and </w:t>
+      </w:r>
+      <w:proofErr w:type="spellStart"/>
+      <w:r>
+        <w:t>a."month</w:t>
+      </w:r>
+      <w:proofErr w:type="spellEnd"/>
+      <w:r>
+        <w:t xml:space="preserve">" = </w:t>
+      </w:r>
+      <w:proofErr w:type="spellStart"/>
+      <w:r>
+        <w:t>w."month</w:t>
+      </w:r>
+      <w:proofErr w:type="spellEnd"/>
+      <w:r>
+        <w:t>")))</w:t>
+      </w:r>
+    </w:p>
+    <w:p>
+      <w:pPr>
+        <w:spacing w:after="0"/>
+      </w:pPr>
+      <w:r>
+        <w:t xml:space="preserve">select </w:t>
+      </w:r>
+      <w:proofErr w:type="spellStart"/>
+      <w:r>
+        <w:t>a."Year</w:t>
+      </w:r>
+      <w:proofErr w:type="spellEnd"/>
+      <w:r>
+        <w:t xml:space="preserve">", </w:t>
+      </w:r>
+      <w:proofErr w:type="spellStart"/>
+      <w:r>
+        <w:t>a."month</w:t>
+      </w:r>
+      <w:proofErr w:type="spellEnd"/>
+      <w:r>
+        <w:t xml:space="preserve">", count(0), </w:t>
+      </w:r>
+      <w:proofErr w:type="spellStart"/>
+      <w:r>
+        <w:t>w.tmax</w:t>
+      </w:r>
+      <w:proofErr w:type="spellEnd"/>
+      <w:r>
+        <w:t xml:space="preserve">, </w:t>
+      </w:r>
+      <w:proofErr w:type="spellStart"/>
+      <w:r>
+        <w:t>w.tmin,w.rain</w:t>
+      </w:r>
+      <w:proofErr w:type="spellEnd"/>
+      <w:r>
+        <w:t xml:space="preserve"> from accident a </w:t>
+      </w:r>
+    </w:p>
+    <w:p>
+      <w:pPr>
+        <w:spacing w:after="0"/>
+      </w:pPr>
+      <w:r>
+        <w:t xml:space="preserve">inner join </w:t>
+      </w:r>
+      <w:proofErr w:type="spellStart"/>
+      <w:r>
+        <w:t>maximum_temp_month_year</w:t>
+      </w:r>
+      <w:proofErr w:type="spellEnd"/>
+      <w:r>
+        <w:t xml:space="preserve"> </w:t>
+      </w:r>
+      <w:proofErr w:type="spellStart"/>
+      <w:r>
+        <w:t>w on</w:t>
+      </w:r>
+      <w:proofErr w:type="spellEnd"/>
+      <w:r>
+        <w:t xml:space="preserve"> (</w:t>
+      </w:r>
+      <w:proofErr w:type="spellStart"/>
+      <w:r>
+        <w:t>a."Year</w:t>
+      </w:r>
+      <w:proofErr w:type="spellEnd"/>
+      <w:r>
+        <w:t xml:space="preserve">" = </w:t>
+      </w:r>
+      <w:proofErr w:type="spellStart"/>
+      <w:r>
+        <w:t>w."Year</w:t>
+      </w:r>
+      <w:proofErr w:type="spellEnd"/>
+      <w:r>
+        <w:t xml:space="preserve">" and </w:t>
+      </w:r>
+      <w:proofErr w:type="spellStart"/>
+      <w:r>
+        <w:t>a."month</w:t>
+      </w:r>
+      <w:proofErr w:type="spellEnd"/>
+      <w:r>
+        <w:t xml:space="preserve">" = </w:t>
+      </w:r>
+      <w:proofErr w:type="spellStart"/>
+      <w:r>
+        <w:t>w."month</w:t>
+      </w:r>
+      <w:proofErr w:type="spellEnd"/>
+      <w:r>
+        <w:t>")</w:t>
+      </w:r>
+    </w:p>
+    <w:p>
+      <w:pPr>
+        <w:spacing w:after="0"/>
+      </w:pPr>
+      <w:r>
+        <w:t xml:space="preserve">group by </w:t>
+      </w:r>
+      <w:proofErr w:type="spellStart"/>
+      <w:r>
+        <w:t>a."Year</w:t>
+      </w:r>
+      <w:proofErr w:type="spellEnd"/>
+      <w:r>
+        <w:t xml:space="preserve">", </w:t>
+      </w:r>
+      <w:proofErr w:type="spellStart"/>
+      <w:r>
+        <w:t>a."month</w:t>
+      </w:r>
+      <w:proofErr w:type="spellEnd"/>
+      <w:r>
+        <w:t xml:space="preserve">", </w:t>
+      </w:r>
+      <w:proofErr w:type="spellStart"/>
+      <w:r>
+        <w:t>w.tmax</w:t>
+      </w:r>
+      <w:proofErr w:type="spellEnd"/>
+      <w:r>
+        <w:t xml:space="preserve">, </w:t>
+      </w:r>
+      <w:proofErr w:type="spellStart"/>
+      <w:r>
+        <w:t>w.tmin,w.rain</w:t>
+      </w:r>
+      <w:proofErr w:type="spellEnd"/>
+      <w:r>
+        <w:t>;</w:t>
+      </w:r>
+    </w:p>
+    <w:p/>
+    <w:p>
+      <w:pPr>
+        <w:rPr>
+          <w:i/>
+          <w:iCs/>
+        </w:rPr>
+      </w:pPr>
+      <w:r>
+        <w:rPr>
+          <w:i/>
+          <w:iCs/>
+        </w:rPr>
+        <w:t>Results</w:t>
+      </w:r>
+    </w:p>
+    <w:p>
+      <w:r>
+        <w:rPr>
+          <w:noProof/>
+        </w:rPr>
+        <w:drawing>
+          <wp:inline distT="0" distB="0" distL="0" distR="0" wp14:anchorId="6C38F774" wp14:editId="45298F42">
+            <wp:extent cx="5731510" cy="525780"/>
+            <wp:effectExtent l="19050" t="19050" r="21590" b="26670"/>
+            <wp:docPr id="2" name="Picture 2"/>
+            <wp:cNvGraphicFramePr>
+              <a:graphicFrameLocks xmlns:a="http://schemas.openxmlformats.org/drawingml/2006/main" noChangeAspect="1"/>
+            </wp:cNvGraphicFramePr>
+            <a:graphic xmlns:a="http://schemas.openxmlformats.org/drawingml/2006/main">
+              <a:graphicData uri="http://schemas.openxmlformats.org/drawingml/2006/picture">
+                <pic:pic xmlns:pic="http://schemas.openxmlformats.org/drawingml/2006/picture">
+                  <pic:nvPicPr>
+                    <pic:cNvPr id="0" name="Picture 2"/>
+                    <pic:cNvPicPr>
+                      <a:picLocks noChangeAspect="1" noChangeArrowheads="1"/>
+                    </pic:cNvPicPr>
+                  </pic:nvPicPr>
+                  <pic:blipFill>
+                    <a:blip r:embed="rId18">
+                      <a:extLst>
+                        <a:ext uri="{28A0092B-C50C-407E-A947-70E740481C1C}">
+                          <a14:useLocalDpi xmlns:a14="http://schemas.microsoft.com/office/drawing/2010/main" val="0"/>
+                        </a:ext>
+                      </a:extLst>
+                    </a:blip>
+                    <a:srcRect/>
+                    <a:stretch>
+                      <a:fillRect/>
+                    </a:stretch>
+                  </pic:blipFill>
+                  <pic:spPr bwMode="auto">
+                    <a:xfrm>
+                      <a:off x="0" y="0"/>
+                      <a:ext cx="5731510" cy="525780"/>
+                    </a:xfrm>
+                    <a:prstGeom prst="rect">
+                      <a:avLst/>
+                    </a:prstGeom>
+                    <a:noFill/>
+                    <a:ln w="9525" cmpd="sng">
+                      <a:solidFill>
+                        <a:srgbClr val="000000"/>
+                      </a:solidFill>
+                      <a:miter lim="800000"/>
+                      <a:headEnd/>
+                      <a:tailEnd/>
+                    </a:ln>
+                    <a:effectLst/>
+                  </pic:spPr>
+                </pic:pic>
+              </a:graphicData>
+            </a:graphic>
+          </wp:inline>
+        </w:drawing>
+      </w:r>
+    </w:p>
+    <w:p/>
+    <w:p>
+      <w:pPr>
+        <w:rPr>
+          <w:b/>
+          <w:bCs/>
+          <w:u w:val="single"/>
+        </w:rPr>
+      </w:pPr>
+      <w:r>
+        <w:rPr>
+          <w:b/>
+          <w:bCs/>
+          <w:u w:val="single"/>
+        </w:rPr>
+        <w:t>Sex of driver vs number of accidents</w:t>
+      </w:r>
+    </w:p>
+    <w:p>
+      <w:pPr>
+        <w:rPr>
+          <w:i/>
+          <w:iCs/>
+        </w:rPr>
+      </w:pPr>
+      <w:r>
+        <w:rPr>
+          <w:i/>
+          <w:iCs/>
+        </w:rPr>
+        <w:t>SQL Query</w:t>
+      </w:r>
+    </w:p>
+    <w:p>
+      <w:pPr>
+        <w:spacing w:after="0"/>
+      </w:pPr>
+      <w:r>
+        <w:t xml:space="preserve">select </w:t>
+      </w:r>
+      <w:proofErr w:type="spellStart"/>
+      <w:r>
+        <w:t>v."Sex_of_Driver",count</w:t>
+      </w:r>
+      <w:proofErr w:type="spellEnd"/>
+      <w:r>
+        <w:t xml:space="preserve">(0) </w:t>
+      </w:r>
+      <w:proofErr w:type="spellStart"/>
+      <w:r>
+        <w:t>num_of_accidents</w:t>
+      </w:r>
+      <w:proofErr w:type="spellEnd"/>
+      <w:r>
+        <w:t xml:space="preserve"> from accident </w:t>
+      </w:r>
+      <w:proofErr w:type="spellStart"/>
+      <w:r>
+        <w:t>a</w:t>
+      </w:r>
+      <w:proofErr w:type="spellEnd"/>
+      <w:r>
+        <w:t xml:space="preserve"> inner join</w:t>
+      </w:r>
+    </w:p>
+    <w:p>
+      <w:pPr>
+        <w:spacing w:after="0"/>
+      </w:pPr>
+      <w:r>
+        <w:t>vehicles v on (a."</w:t>
+      </w:r>
+      <w:proofErr w:type="spellStart"/>
+      <w:r>
+        <w:t>Accident_Index</w:t>
+      </w:r>
+      <w:proofErr w:type="spellEnd"/>
+      <w:r>
+        <w:t>" = v."</w:t>
+      </w:r>
+      <w:proofErr w:type="spellStart"/>
+      <w:r>
+        <w:t>Accident_Index</w:t>
+      </w:r>
+      <w:proofErr w:type="spellEnd"/>
+      <w:r>
+        <w:t>")</w:t>
+      </w:r>
+    </w:p>
+    <w:p>
+      <w:pPr>
+        <w:spacing w:after="0"/>
+      </w:pPr>
+      <w:r>
+        <w:t>group by v."</w:t>
+      </w:r>
+      <w:proofErr w:type="spellStart"/>
+      <w:r>
+        <w:t>Sex_of_Driver</w:t>
+      </w:r>
+      <w:proofErr w:type="spellEnd"/>
+      <w:r>
+        <w:t>";</w:t>
+      </w:r>
+    </w:p>
+    <w:p/>
+    <w:p>
+      <w:pPr>
+        <w:rPr>
+          <w:i/>
+          <w:iCs/>
+        </w:rPr>
+      </w:pPr>
+    </w:p>
+    <w:p>
+      <w:pPr>
+        <w:rPr>
+          <w:i/>
+          <w:iCs/>
+        </w:rPr>
+      </w:pPr>
+    </w:p>
+    <w:p>
+      <w:pPr>
+        <w:rPr>
+          <w:i/>
+          <w:iCs/>
+        </w:rPr>
+      </w:pPr>
+      <w:r>
+        <w:rPr>
+          <w:i/>
+          <w:iCs/>
+        </w:rPr>
+        <w:lastRenderedPageBreak/>
+        <w:t>Results</w:t>
+      </w:r>
+    </w:p>
+    <w:p>
+      <w:r>
+        <w:rPr>
+          <w:noProof/>
+        </w:rPr>
+        <w:drawing>
+          <wp:inline distT="0" distB="0" distL="0" distR="0" wp14:anchorId="423B5185" wp14:editId="78B320B2">
+            <wp:extent cx="3721100" cy="1422400"/>
+            <wp:effectExtent l="12700" t="12700" r="12700" b="12700"/>
+            <wp:docPr id="12" name="Picture 12" descr="Table&#10;&#10;Description automatically generated"/>
+            <wp:cNvGraphicFramePr>
+              <a:graphicFrameLocks xmlns:a="http://schemas.openxmlformats.org/drawingml/2006/main" noChangeAspect="1"/>
+            </wp:cNvGraphicFramePr>
+            <a:graphic xmlns:a="http://schemas.openxmlformats.org/drawingml/2006/main">
+              <a:graphicData uri="http://schemas.openxmlformats.org/drawingml/2006/picture">
+                <pic:pic xmlns:pic="http://schemas.openxmlformats.org/drawingml/2006/picture">
+                  <pic:nvPicPr>
+                    <pic:cNvPr id="12" name="Picture 12" descr="Table&#10;&#10;Description automatically generated"/>
+                    <pic:cNvPicPr/>
+                  </pic:nvPicPr>
+                  <pic:blipFill>
+                    <a:blip r:embed="rId19"/>
+                    <a:stretch>
+                      <a:fillRect/>
+                    </a:stretch>
+                  </pic:blipFill>
+                  <pic:spPr>
+                    <a:xfrm>
+                      <a:off x="0" y="0"/>
+                      <a:ext cx="3721100" cy="1422400"/>
+                    </a:xfrm>
+                    <a:prstGeom prst="rect">
+                      <a:avLst/>
+                    </a:prstGeom>
+                    <a:ln>
+                      <a:solidFill>
+                        <a:schemeClr val="accent1"/>
+                      </a:solidFill>
+                    </a:ln>
+                  </pic:spPr>
+                </pic:pic>
+              </a:graphicData>
+            </a:graphic>
+          </wp:inline>
+        </w:drawing>
+      </w:r>
+    </w:p>
+    <w:p/>
+    <w:p>
+      <w:pPr>
+        <w:rPr>
+          <w:b/>
+          <w:bCs/>
+          <w:u w:val="single"/>
+        </w:rPr>
+      </w:pPr>
+      <w:r>
+        <w:rPr>
+          <w:b/>
+          <w:bCs/>
+          <w:u w:val="single"/>
+        </w:rPr>
+        <w:t>Age Band of Driver vs number of accidents</w:t>
+      </w:r>
+    </w:p>
+    <w:p>
+      <w:pPr>
+        <w:rPr>
+          <w:i/>
+          <w:iCs/>
+        </w:rPr>
+      </w:pPr>
+      <w:r>
+        <w:rPr>
+          <w:i/>
+          <w:iCs/>
+        </w:rPr>
+        <w:t xml:space="preserve">SQL Query </w:t>
+      </w:r>
+    </w:p>
+    <w:p>
+      <w:pPr>
+        <w:spacing w:after="0"/>
+      </w:pPr>
+      <w:r>
+        <w:t xml:space="preserve">select </w:t>
+      </w:r>
+      <w:proofErr w:type="spellStart"/>
+      <w:r>
+        <w:t>v."Age_Band_of_Driver",count</w:t>
+      </w:r>
+      <w:proofErr w:type="spellEnd"/>
+      <w:r>
+        <w:t xml:space="preserve">(0) </w:t>
+      </w:r>
+      <w:proofErr w:type="spellStart"/>
+      <w:r>
+        <w:t>num_of_accidents</w:t>
+      </w:r>
+      <w:proofErr w:type="spellEnd"/>
+      <w:r>
+        <w:t xml:space="preserve"> from accident </w:t>
+      </w:r>
+      <w:proofErr w:type="spellStart"/>
+      <w:r>
+        <w:t>a</w:t>
+      </w:r>
+      <w:proofErr w:type="spellEnd"/>
+      <w:r>
+        <w:t xml:space="preserve"> inner join</w:t>
+      </w:r>
+    </w:p>
+    <w:p>
+      <w:pPr>
+        <w:spacing w:after="0"/>
+      </w:pPr>
+      <w:r>
+        <w:t>vehicles v on (a."</w:t>
+      </w:r>
+      <w:proofErr w:type="spellStart"/>
+      <w:r>
+        <w:t>Accident_Index</w:t>
+      </w:r>
+      <w:proofErr w:type="spellEnd"/>
+      <w:r>
+        <w:t>" = v."</w:t>
+      </w:r>
+      <w:proofErr w:type="spellStart"/>
+      <w:r>
+        <w:t>Accident_Index</w:t>
+      </w:r>
+      <w:proofErr w:type="spellEnd"/>
+      <w:r>
+        <w:t>")</w:t>
+      </w:r>
+    </w:p>
+    <w:p>
+      <w:pPr>
+        <w:spacing w:after="0"/>
+      </w:pPr>
+      <w:r>
+        <w:t>group by v."</w:t>
+      </w:r>
+      <w:proofErr w:type="spellStart"/>
+      <w:r>
+        <w:t>Age_Band_of_Driver</w:t>
+      </w:r>
+      <w:proofErr w:type="spellEnd"/>
+      <w:r>
+        <w:t>";</w:t>
+      </w:r>
+    </w:p>
+    <w:p/>
+    <w:p>
+      <w:pPr>
+        <w:rPr>
+          <w:i/>
+          <w:iCs/>
+        </w:rPr>
+      </w:pPr>
+      <w:r>
+        <w:rPr>
+          <w:i/>
+          <w:iCs/>
+        </w:rPr>
+        <w:t>Results</w:t>
+      </w:r>
+    </w:p>
+    <w:p>
+      <w:r>
+        <w:rPr>
+          <w:noProof/>
+        </w:rPr>
+        <w:drawing>
+          <wp:inline distT="0" distB="0" distL="0" distR="0" wp14:anchorId="0AFA5483" wp14:editId="4088E534">
+            <wp:extent cx="4140200" cy="3327400"/>
+            <wp:effectExtent l="12700" t="12700" r="12700" b="12700"/>
+            <wp:docPr id="18" name="Picture 18" descr="Table&#10;&#10;Description automatically generated"/>
+            <wp:cNvGraphicFramePr>
+              <a:graphicFrameLocks xmlns:a="http://schemas.openxmlformats.org/drawingml/2006/main" noChangeAspect="1"/>
+            </wp:cNvGraphicFramePr>
+            <a:graphic xmlns:a="http://schemas.openxmlformats.org/drawingml/2006/main">
+              <a:graphicData uri="http://schemas.openxmlformats.org/drawingml/2006/picture">
+                <pic:pic xmlns:pic="http://schemas.openxmlformats.org/drawingml/2006/picture">
+                  <pic:nvPicPr>
+                    <pic:cNvPr id="13" name="Picture 13" descr="Table&#10;&#10;Description automatically generated"/>
+                    <pic:cNvPicPr/>
+                  </pic:nvPicPr>
+                  <pic:blipFill>
+                    <a:blip r:embed="rId20"/>
+                    <a:stretch>
+                      <a:fillRect/>
+                    </a:stretch>
+                  </pic:blipFill>
+                  <pic:spPr>
+                    <a:xfrm>
+                      <a:off x="0" y="0"/>
+                      <a:ext cx="4140200" cy="3327400"/>
+                    </a:xfrm>
+                    <a:prstGeom prst="rect">
+                      <a:avLst/>
+                    </a:prstGeom>
+                    <a:ln>
+                      <a:solidFill>
+                        <a:schemeClr val="accent1"/>
+                      </a:solidFill>
+                    </a:ln>
+                  </pic:spPr>
+                </pic:pic>
+              </a:graphicData>
+            </a:graphic>
+          </wp:inline>
+        </w:drawing>
+      </w:r>
+    </w:p>
+    <w:p/>
+    <w:p>
+      <w:pPr>
+        <w:rPr>
+          <w:b/>
+          <w:bCs/>
+          <w:u w:val="single"/>
+        </w:rPr>
+      </w:pPr>
+    </w:p>
+    <w:p>
+      <w:pPr>
+        <w:rPr>
+          <w:b/>
+          <w:bCs/>
+          <w:u w:val="single"/>
+        </w:rPr>
+      </w:pPr>
+    </w:p>
+    <w:p>
+      <w:pPr>
+        <w:rPr>
+          <w:b/>
+          <w:bCs/>
+          <w:u w:val="single"/>
+        </w:rPr>
+      </w:pPr>
+    </w:p>
+    <w:p>
+      <w:pPr>
+        <w:rPr>
+          <w:b/>
+          <w:bCs/>
+          <w:u w:val="single"/>
+        </w:rPr>
+      </w:pPr>
+    </w:p>
+    <w:p>
+      <w:pPr>
+        <w:rPr>
+          <w:b/>
+          <w:bCs/>
+          <w:u w:val="single"/>
+        </w:rPr>
+      </w:pPr>
+    </w:p>
+    <w:p>
+      <w:pPr>
+        <w:rPr>
+          <w:b/>
+          <w:bCs/>
+          <w:u w:val="single"/>
+        </w:rPr>
+      </w:pPr>
+      <w:r>
+        <w:rPr>
+          <w:b/>
+          <w:bCs/>
+          <w:u w:val="single"/>
+        </w:rPr>
+        <w:lastRenderedPageBreak/>
+        <w:t>Weather season vs number of accidents</w:t>
+      </w:r>
+    </w:p>
+    <w:p>
+      <w:pPr>
+        <w:rPr>
+          <w:i/>
+          <w:iCs/>
+        </w:rPr>
+      </w:pPr>
+      <w:r>
+        <w:rPr>
+          <w:i/>
+          <w:iCs/>
+        </w:rPr>
+        <w:t>SQL Query</w:t>
+      </w:r>
+    </w:p>
+    <w:p>
+      <w:pPr>
+        <w:spacing w:after="0"/>
+      </w:pPr>
+      <w:r>
+        <w:t xml:space="preserve">select </w:t>
+      </w:r>
+      <w:proofErr w:type="spellStart"/>
+      <w:r>
+        <w:t>season,count</w:t>
+      </w:r>
+      <w:proofErr w:type="spellEnd"/>
+      <w:r>
+        <w:t xml:space="preserve">(0) </w:t>
+      </w:r>
+      <w:proofErr w:type="spellStart"/>
+      <w:r>
+        <w:t>number_of_accidents</w:t>
+      </w:r>
+      <w:proofErr w:type="spellEnd"/>
+      <w:r>
+        <w:t xml:space="preserve"> from (</w:t>
+      </w:r>
+    </w:p>
+    <w:p>
+      <w:pPr>
+        <w:spacing w:after="0"/>
+      </w:pPr>
+      <w:r>
+        <w:tab/>
+        <w:t xml:space="preserve">select case when month in (12,1,2) then 'Winter' </w:t>
+      </w:r>
+    </w:p>
+    <w:p>
+      <w:pPr>
+        <w:spacing w:after="0"/>
+      </w:pPr>
+      <w:r>
+        <w:tab/>
+      </w:r>
+      <w:r>
+        <w:tab/>
+      </w:r>
+      <w:r>
+        <w:tab/>
+        <w:t xml:space="preserve">when month between 3 and 5 then 'Spring' </w:t>
+      </w:r>
+    </w:p>
+    <w:p>
+      <w:pPr>
+        <w:spacing w:after="0"/>
+      </w:pPr>
+      <w:r>
+        <w:tab/>
+      </w:r>
+      <w:r>
+        <w:tab/>
+      </w:r>
+      <w:r>
+        <w:tab/>
+        <w:t xml:space="preserve">when month between 6 and 8 then 'Summer' </w:t>
+      </w:r>
+    </w:p>
+    <w:p>
+      <w:pPr>
+        <w:spacing w:after="0"/>
+      </w:pPr>
+      <w:r>
+        <w:tab/>
+      </w:r>
+      <w:r>
+        <w:tab/>
+      </w:r>
+      <w:r>
+        <w:tab/>
+        <w:t>when month between 9 and 11 then 'Autumn'</w:t>
+      </w:r>
+    </w:p>
+    <w:p>
+      <w:pPr>
+        <w:spacing w:after="0"/>
+      </w:pPr>
+      <w:r>
+        <w:tab/>
+      </w:r>
+      <w:r>
+        <w:tab/>
+        <w:t xml:space="preserve">   end season</w:t>
+      </w:r>
+    </w:p>
+    <w:p>
+      <w:pPr>
+        <w:spacing w:after="0"/>
+      </w:pPr>
+      <w:r>
+        <w:tab/>
+        <w:t>from accident a) a group by season order by season;</w:t>
+      </w:r>
+    </w:p>
+    <w:p>
+      <w:pPr>
+        <w:rPr>
+          <w:i/>
+          <w:iCs/>
+        </w:rPr>
+      </w:pPr>
+    </w:p>
+    <w:p>
+      <w:pPr>
+        <w:rPr>
+          <w:i/>
+          <w:iCs/>
+        </w:rPr>
+      </w:pPr>
+      <w:r>
+        <w:rPr>
+          <w:i/>
+          <w:iCs/>
+        </w:rPr>
+        <w:t>Results</w:t>
+      </w:r>
+    </w:p>
+    <w:p>
+      <w:r>
+        <w:rPr>
+          <w:noProof/>
+        </w:rPr>
+        <w:drawing>
+          <wp:inline distT="0" distB="0" distL="0" distR="0" wp14:anchorId="5ECDDDE5" wp14:editId="1AC68A83">
+            <wp:extent cx="3441700" cy="1739900"/>
+            <wp:effectExtent l="12700" t="12700" r="12700" b="12700"/>
+            <wp:docPr id="19" name="Picture 19" descr="Table&#10;&#10;Description automatically generated"/>
+            <wp:cNvGraphicFramePr>
+              <a:graphicFrameLocks xmlns:a="http://schemas.openxmlformats.org/drawingml/2006/main" noChangeAspect="1"/>
+            </wp:cNvGraphicFramePr>
+            <a:graphic xmlns:a="http://schemas.openxmlformats.org/drawingml/2006/main">
+              <a:graphicData uri="http://schemas.openxmlformats.org/drawingml/2006/picture">
+                <pic:pic xmlns:pic="http://schemas.openxmlformats.org/drawingml/2006/picture">
+                  <pic:nvPicPr>
+                    <pic:cNvPr id="14" name="Picture 14" descr="Table&#10;&#10;Description automatically generated"/>
+                    <pic:cNvPicPr/>
+                  </pic:nvPicPr>
+                  <pic:blipFill>
+                    <a:blip r:embed="rId21"/>
+                    <a:stretch>
+                      <a:fillRect/>
+                    </a:stretch>
+                  </pic:blipFill>
+                  <pic:spPr>
+                    <a:xfrm>
+                      <a:off x="0" y="0"/>
+                      <a:ext cx="3441700" cy="1739900"/>
+                    </a:xfrm>
+                    <a:prstGeom prst="rect">
+                      <a:avLst/>
+                    </a:prstGeom>
+                    <a:ln>
+                      <a:solidFill>
+                        <a:schemeClr val="accent1"/>
+                      </a:solidFill>
+                    </a:ln>
+                  </pic:spPr>
+                </pic:pic>
+              </a:graphicData>
+            </a:graphic>
+          </wp:inline>
+        </w:drawing>
+      </w:r>
+    </w:p>
+    <w:p/>
+    <w:p>
+      <w:pPr>
+        <w:rPr>
+          <w:b/>
+          <w:bCs/>
+          <w:u w:val="single"/>
+        </w:rPr>
+      </w:pPr>
+      <w:proofErr w:type="spellStart"/>
+      <w:r>
+        <w:rPr>
+          <w:b/>
+          <w:bCs/>
+          <w:u w:val="single"/>
+        </w:rPr>
+        <w:t>Day_of_Week</w:t>
+      </w:r>
+      <w:proofErr w:type="spellEnd"/>
+      <w:r>
+        <w:rPr>
+          <w:b/>
+          <w:bCs/>
+          <w:u w:val="single"/>
+        </w:rPr>
+        <w:t xml:space="preserve"> vs number of accidents</w:t>
+      </w:r>
+    </w:p>
+    <w:p>
+      <w:pPr>
+        <w:rPr>
+          <w:i/>
+          <w:iCs/>
+        </w:rPr>
+      </w:pPr>
+      <w:r>
+        <w:rPr>
+          <w:i/>
+          <w:iCs/>
+        </w:rPr>
+        <w:t>SQL Query</w:t>
+      </w:r>
+    </w:p>
+    <w:p>
+      <w:pPr>
+        <w:spacing w:after="0"/>
+      </w:pPr>
+      <w:r>
+        <w:t xml:space="preserve">select </w:t>
+      </w:r>
+      <w:proofErr w:type="spellStart"/>
+      <w:r>
+        <w:t>a."Day_of_Week",count</w:t>
+      </w:r>
+      <w:proofErr w:type="spellEnd"/>
+      <w:r>
+        <w:t xml:space="preserve">(0) </w:t>
+      </w:r>
+      <w:proofErr w:type="spellStart"/>
+      <w:r>
+        <w:t>num_of_accidents</w:t>
+      </w:r>
+      <w:proofErr w:type="spellEnd"/>
+      <w:r>
+        <w:t xml:space="preserve"> from accident a </w:t>
+      </w:r>
+    </w:p>
+    <w:p>
+      <w:pPr>
+        <w:spacing w:after="0"/>
+      </w:pPr>
+      <w:r>
+        <w:t>group by a."</w:t>
+      </w:r>
+      <w:proofErr w:type="spellStart"/>
+      <w:r>
+        <w:t>Day_of_Week</w:t>
+      </w:r>
+      <w:proofErr w:type="spellEnd"/>
+      <w:r>
+        <w:t xml:space="preserve">" order by 2 </w:t>
+      </w:r>
+      <w:proofErr w:type="spellStart"/>
+      <w:r>
+        <w:t>desc</w:t>
+      </w:r>
+      <w:proofErr w:type="spellEnd"/>
+      <w:r>
+        <w:t>;</w:t>
+      </w:r>
+    </w:p>
+    <w:p/>
+    <w:p>
+      <w:pPr>
+        <w:rPr>
+          <w:i/>
+          <w:iCs/>
+        </w:rPr>
+      </w:pPr>
+      <w:r>
+        <w:rPr>
+          <w:i/>
+          <w:iCs/>
+        </w:rPr>
+        <w:t>Results</w:t>
+      </w:r>
+    </w:p>
+    <w:p>
+      <w:r>
+        <w:rPr>
+          <w:noProof/>
+        </w:rPr>
+        <w:drawing>
+          <wp:inline distT="0" distB="0" distL="0" distR="0" wp14:anchorId="4DBC81C8" wp14:editId="53CBA65A">
+            <wp:extent cx="3771900" cy="2705100"/>
+            <wp:effectExtent l="12700" t="12700" r="12700" b="12700"/>
+            <wp:docPr id="20" name="Picture 20" descr="Table&#10;&#10;Description automatically generated"/>
+            <wp:cNvGraphicFramePr>
+              <a:graphicFrameLocks xmlns:a="http://schemas.openxmlformats.org/drawingml/2006/main" noChangeAspect="1"/>
+            </wp:cNvGraphicFramePr>
+            <a:graphic xmlns:a="http://schemas.openxmlformats.org/drawingml/2006/main">
+              <a:graphicData uri="http://schemas.openxmlformats.org/drawingml/2006/picture">
+                <pic:pic xmlns:pic="http://schemas.openxmlformats.org/drawingml/2006/picture">
+                  <pic:nvPicPr>
+                    <pic:cNvPr id="15" name="Picture 15" descr="Table&#10;&#10;Description automatically generated"/>
+                    <pic:cNvPicPr/>
+                  </pic:nvPicPr>
+                  <pic:blipFill>
+                    <a:blip r:embed="rId22"/>
+                    <a:stretch>
+                      <a:fillRect/>
+                    </a:stretch>
+                  </pic:blipFill>
+                  <pic:spPr>
+                    <a:xfrm>
+                      <a:off x="0" y="0"/>
+                      <a:ext cx="3771900" cy="2705100"/>
+                    </a:xfrm>
+                    <a:prstGeom prst="rect">
+                      <a:avLst/>
+                    </a:prstGeom>
+                    <a:ln>
+                      <a:solidFill>
+                        <a:schemeClr val="accent1"/>
+                      </a:solidFill>
+                    </a:ln>
+                  </pic:spPr>
+                </pic:pic>
+              </a:graphicData>
+            </a:graphic>
+          </wp:inline>
+        </w:drawing>
+      </w:r>
     </w:p>
     <w:sectPr>
       <w:pgSz w:w="11906" w:h="16838"/>
-      <w:pgMar w:top="1440" w:right="1440" w:bottom="1440" w:left="1440" w:header="708" w:footer="708" w:gutter="0"/>
+      <w:pgMar w:top="1135" w:right="1440" w:bottom="1440" w:left="1440" w:header="708" w:footer="708" w:gutter="0"/>
       <w:cols w:space="708"/>
       <w:docGrid w:linePitch="360"/>
     </w:sectPr>
@@ -1753,6 +7758,29 @@
       <w:shd w:val="clear" w:color="auto" w:fill="E1DFDD"/>
     </w:rPr>
   </w:style>
+  <w:style w:type="table" w:styleId="TableGrid">
+    <w:name w:val="Table Grid"/>
+    <w:basedOn w:val="TableNormal"/>
+    <w:uiPriority w:val="39"/>
+    <w:rsid w:val="00987E8A"/>
+    <w:pPr>
+      <w:spacing w:after="0" w:line="240" w:lineRule="auto"/>
+    </w:pPr>
+    <w:rPr>
+      <w:lang w:val="en-AU"/>
+    </w:rPr>
+    <w:tblPr>
+      <w:tblInd w:w="0" w:type="nil"/>
+      <w:tblBorders>
+        <w:top w:val="single" w:sz="4" w:space="0" w:color="auto"/>
+        <w:left w:val="single" w:sz="4" w:space="0" w:color="auto"/>
+        <w:bottom w:val="single" w:sz="4" w:space="0" w:color="auto"/>
+        <w:right w:val="single" w:sz="4" w:space="0" w:color="auto"/>
+        <w:insideH w:val="single" w:sz="4" w:space="0" w:color="auto"/>
+        <w:insideV w:val="single" w:sz="4" w:space="0" w:color="auto"/>
+      </w:tblBorders>
+    </w:tblPr>
+  </w:style>
 </w:styles>
 </file>
 
